--- a/reports/Group/Group Planning and Progress Report D02.docx
+++ b/reports/Group/Group Planning and Progress Report D02.docx
@@ -225,8 +225,13 @@
         <w:t xml:space="preserve">Sevilla, </w:t>
       </w:r>
       <w:r>
-        <w:t>8 de Marzo</w:t>
-      </w:r>
+        <w:t xml:space="preserve">8 de </w:t>
+      </w:r>
+      <w:proofErr w:type="gramStart"/>
+      <w:r>
+        <w:t>Marzo</w:t>
+      </w:r>
+      <w:proofErr w:type="gramEnd"/>
       <w:r>
         <w:t xml:space="preserve"> 2024</w:t>
       </w:r>
@@ -294,7 +299,7 @@
           <w:r>
             <w:fldChar w:fldCharType="separate"/>
           </w:r>
-          <w:hyperlink w:anchor="_Toc160827902" w:history="1">
+          <w:hyperlink w:anchor="_Toc160828832" w:history="1">
             <w:r>
               <w:rPr>
                 <w:rStyle w:val="Hipervnculo"/>
@@ -321,7 +326,7 @@
                 <w:noProof/>
                 <w:webHidden/>
               </w:rPr>
-              <w:instrText xml:space="preserve"> PAGEREF _Toc160827902 \h </w:instrText>
+              <w:instrText xml:space="preserve"> PAGEREF _Toc160828832 \h </w:instrText>
             </w:r>
             <w:r>
               <w:rPr>
@@ -366,7 +371,7 @@
               <w14:ligatures w14:val="none"/>
             </w:rPr>
           </w:pPr>
-          <w:hyperlink w:anchor="_Toc160827903" w:history="1">
+          <w:hyperlink w:anchor="_Toc160828833" w:history="1">
             <w:r>
               <w:rPr>
                 <w:rStyle w:val="Hipervnculo"/>
@@ -393,7 +398,7 @@
                 <w:noProof/>
                 <w:webHidden/>
               </w:rPr>
-              <w:instrText xml:space="preserve"> PAGEREF _Toc160827903 \h </w:instrText>
+              <w:instrText xml:space="preserve"> PAGEREF _Toc160828833 \h </w:instrText>
             </w:r>
             <w:r>
               <w:rPr>
@@ -438,7 +443,7 @@
               <w14:ligatures w14:val="none"/>
             </w:rPr>
           </w:pPr>
-          <w:hyperlink w:anchor="_Toc160827904" w:history="1">
+          <w:hyperlink w:anchor="_Toc160828834" w:history="1">
             <w:r>
               <w:rPr>
                 <w:rStyle w:val="Hipervnculo"/>
@@ -465,7 +470,7 @@
                 <w:noProof/>
                 <w:webHidden/>
               </w:rPr>
-              <w:instrText xml:space="preserve"> PAGEREF _Toc160827904 \h </w:instrText>
+              <w:instrText xml:space="preserve"> PAGEREF _Toc160828834 \h </w:instrText>
             </w:r>
             <w:r>
               <w:rPr>
@@ -510,7 +515,7 @@
               <w14:ligatures w14:val="none"/>
             </w:rPr>
           </w:pPr>
-          <w:hyperlink w:anchor="_Toc160827905" w:history="1">
+          <w:hyperlink w:anchor="_Toc160828835" w:history="1">
             <w:r>
               <w:rPr>
                 <w:rStyle w:val="Hipervnculo"/>
@@ -537,7 +542,7 @@
                 <w:noProof/>
                 <w:webHidden/>
               </w:rPr>
-              <w:instrText xml:space="preserve"> PAGEREF _Toc160827905 \h </w:instrText>
+              <w:instrText xml:space="preserve"> PAGEREF _Toc160828835 \h </w:instrText>
             </w:r>
             <w:r>
               <w:rPr>
@@ -582,7 +587,7 @@
               <w14:ligatures w14:val="none"/>
             </w:rPr>
           </w:pPr>
-          <w:hyperlink w:anchor="_Toc160827906" w:history="1">
+          <w:hyperlink w:anchor="_Toc160828836" w:history="1">
             <w:r>
               <w:rPr>
                 <w:rStyle w:val="Hipervnculo"/>
@@ -609,7 +614,7 @@
                 <w:noProof/>
                 <w:webHidden/>
               </w:rPr>
-              <w:instrText xml:space="preserve"> PAGEREF _Toc160827906 \h </w:instrText>
+              <w:instrText xml:space="preserve"> PAGEREF _Toc160828836 \h </w:instrText>
             </w:r>
             <w:r>
               <w:rPr>
@@ -654,7 +659,7 @@
               <w14:ligatures w14:val="none"/>
             </w:rPr>
           </w:pPr>
-          <w:hyperlink w:anchor="_Toc160827907" w:history="1">
+          <w:hyperlink w:anchor="_Toc160828837" w:history="1">
             <w:r>
               <w:rPr>
                 <w:rStyle w:val="Hipervnculo"/>
@@ -681,7 +686,7 @@
                 <w:noProof/>
                 <w:webHidden/>
               </w:rPr>
-              <w:instrText xml:space="preserve"> PAGEREF _Toc160827907 \h </w:instrText>
+              <w:instrText xml:space="preserve"> PAGEREF _Toc160828837 \h </w:instrText>
             </w:r>
             <w:r>
               <w:rPr>
@@ -726,7 +731,7 @@
               <w14:ligatures w14:val="none"/>
             </w:rPr>
           </w:pPr>
-          <w:hyperlink w:anchor="_Toc160827908" w:history="1">
+          <w:hyperlink w:anchor="_Toc160828838" w:history="1">
             <w:r>
               <w:rPr>
                 <w:rStyle w:val="Hipervnculo"/>
@@ -753,7 +758,7 @@
                 <w:noProof/>
                 <w:webHidden/>
               </w:rPr>
-              <w:instrText xml:space="preserve"> PAGEREF _Toc160827908 \h </w:instrText>
+              <w:instrText xml:space="preserve"> PAGEREF _Toc160828838 \h </w:instrText>
             </w:r>
             <w:r>
               <w:rPr>
@@ -798,7 +803,7 @@
               <w14:ligatures w14:val="none"/>
             </w:rPr>
           </w:pPr>
-          <w:hyperlink w:anchor="_Toc160827909" w:history="1">
+          <w:hyperlink w:anchor="_Toc160828839" w:history="1">
             <w:r>
               <w:rPr>
                 <w:rStyle w:val="Hipervnculo"/>
@@ -825,7 +830,7 @@
                 <w:noProof/>
                 <w:webHidden/>
               </w:rPr>
-              <w:instrText xml:space="preserve"> PAGEREF _Toc160827909 \h </w:instrText>
+              <w:instrText xml:space="preserve"> PAGEREF _Toc160828839 \h </w:instrText>
             </w:r>
             <w:r>
               <w:rPr>
@@ -870,7 +875,7 @@
               <w14:ligatures w14:val="none"/>
             </w:rPr>
           </w:pPr>
-          <w:hyperlink w:anchor="_Toc160827910" w:history="1">
+          <w:hyperlink w:anchor="_Toc160828840" w:history="1">
             <w:r>
               <w:rPr>
                 <w:rStyle w:val="Hipervnculo"/>
@@ -897,7 +902,7 @@
                 <w:noProof/>
                 <w:webHidden/>
               </w:rPr>
-              <w:instrText xml:space="preserve"> PAGEREF _Toc160827910 \h </w:instrText>
+              <w:instrText xml:space="preserve"> PAGEREF _Toc160828840 \h </w:instrText>
             </w:r>
             <w:r>
               <w:rPr>
@@ -942,7 +947,7 @@
               <w14:ligatures w14:val="none"/>
             </w:rPr>
           </w:pPr>
-          <w:hyperlink w:anchor="_Toc160827911" w:history="1">
+          <w:hyperlink w:anchor="_Toc160828841" w:history="1">
             <w:r>
               <w:rPr>
                 <w:rStyle w:val="Hipervnculo"/>
@@ -969,7 +974,7 @@
                 <w:noProof/>
                 <w:webHidden/>
               </w:rPr>
-              <w:instrText xml:space="preserve"> PAGEREF _Toc160827911 \h </w:instrText>
+              <w:instrText xml:space="preserve"> PAGEREF _Toc160828841 \h </w:instrText>
             </w:r>
             <w:r>
               <w:rPr>
@@ -1014,7 +1019,7 @@
               <w14:ligatures w14:val="none"/>
             </w:rPr>
           </w:pPr>
-          <w:hyperlink w:anchor="_Toc160827912" w:history="1">
+          <w:hyperlink w:anchor="_Toc160828842" w:history="1">
             <w:r>
               <w:rPr>
                 <w:rStyle w:val="Hipervnculo"/>
@@ -1041,7 +1046,7 @@
                 <w:noProof/>
                 <w:webHidden/>
               </w:rPr>
-              <w:instrText xml:space="preserve"> PAGEREF _Toc160827912 \h </w:instrText>
+              <w:instrText xml:space="preserve"> PAGEREF _Toc160828842 \h </w:instrText>
             </w:r>
             <w:r>
               <w:rPr>
@@ -1086,7 +1091,7 @@
               <w14:ligatures w14:val="none"/>
             </w:rPr>
           </w:pPr>
-          <w:hyperlink w:anchor="_Toc160827913" w:history="1">
+          <w:hyperlink w:anchor="_Toc160828843" w:history="1">
             <w:r>
               <w:rPr>
                 <w:rStyle w:val="Hipervnculo"/>
@@ -1113,7 +1118,7 @@
                 <w:noProof/>
                 <w:webHidden/>
               </w:rPr>
-              <w:instrText xml:space="preserve"> PAGEREF _Toc160827913 \h </w:instrText>
+              <w:instrText xml:space="preserve"> PAGEREF _Toc160828843 \h </w:instrText>
             </w:r>
             <w:r>
               <w:rPr>
@@ -1158,7 +1163,7 @@
               <w14:ligatures w14:val="none"/>
             </w:rPr>
           </w:pPr>
-          <w:hyperlink w:anchor="_Toc160827914" w:history="1">
+          <w:hyperlink w:anchor="_Toc160828844" w:history="1">
             <w:r>
               <w:rPr>
                 <w:rStyle w:val="Hipervnculo"/>
@@ -1185,7 +1190,7 @@
                 <w:noProof/>
                 <w:webHidden/>
               </w:rPr>
-              <w:instrText xml:space="preserve"> PAGEREF _Toc160827914 \h </w:instrText>
+              <w:instrText xml:space="preserve"> PAGEREF _Toc160828844 \h </w:instrText>
             </w:r>
             <w:r>
               <w:rPr>
@@ -1230,7 +1235,7 @@
               <w14:ligatures w14:val="none"/>
             </w:rPr>
           </w:pPr>
-          <w:hyperlink w:anchor="_Toc160827915" w:history="1">
+          <w:hyperlink w:anchor="_Toc160828845" w:history="1">
             <w:r>
               <w:rPr>
                 <w:rStyle w:val="Hipervnculo"/>
@@ -1257,7 +1262,7 @@
                 <w:noProof/>
                 <w:webHidden/>
               </w:rPr>
-              <w:instrText xml:space="preserve"> PAGEREF _Toc160827915 \h </w:instrText>
+              <w:instrText xml:space="preserve"> PAGEREF _Toc160828845 \h </w:instrText>
             </w:r>
             <w:r>
               <w:rPr>
@@ -1302,7 +1307,7 @@
               <w14:ligatures w14:val="none"/>
             </w:rPr>
           </w:pPr>
-          <w:hyperlink w:anchor="_Toc160827916" w:history="1">
+          <w:hyperlink w:anchor="_Toc160828846" w:history="1">
             <w:r>
               <w:rPr>
                 <w:rStyle w:val="Hipervnculo"/>
@@ -1329,7 +1334,7 @@
                 <w:noProof/>
                 <w:webHidden/>
               </w:rPr>
-              <w:instrText xml:space="preserve"> PAGEREF _Toc160827916 \h </w:instrText>
+              <w:instrText xml:space="preserve"> PAGEREF _Toc160828846 \h </w:instrText>
             </w:r>
             <w:r>
               <w:rPr>
@@ -1374,7 +1379,7 @@
               <w14:ligatures w14:val="none"/>
             </w:rPr>
           </w:pPr>
-          <w:hyperlink w:anchor="_Toc160827917" w:history="1">
+          <w:hyperlink w:anchor="_Toc160828847" w:history="1">
             <w:r>
               <w:rPr>
                 <w:rStyle w:val="Hipervnculo"/>
@@ -1401,7 +1406,7 @@
                 <w:noProof/>
                 <w:webHidden/>
               </w:rPr>
-              <w:instrText xml:space="preserve"> PAGEREF _Toc160827917 \h </w:instrText>
+              <w:instrText xml:space="preserve"> PAGEREF _Toc160828847 \h </w:instrText>
             </w:r>
             <w:r>
               <w:rPr>
@@ -1446,7 +1451,7 @@
               <w14:ligatures w14:val="none"/>
             </w:rPr>
           </w:pPr>
-          <w:hyperlink w:anchor="_Toc160827918" w:history="1">
+          <w:hyperlink w:anchor="_Toc160828848" w:history="1">
             <w:r>
               <w:rPr>
                 <w:rStyle w:val="Hipervnculo"/>
@@ -1473,7 +1478,7 @@
                 <w:noProof/>
                 <w:webHidden/>
               </w:rPr>
-              <w:instrText xml:space="preserve"> PAGEREF _Toc160827918 \h </w:instrText>
+              <w:instrText xml:space="preserve"> PAGEREF _Toc160828848 \h </w:instrText>
             </w:r>
             <w:r>
               <w:rPr>
@@ -1518,7 +1523,7 @@
               <w14:ligatures w14:val="none"/>
             </w:rPr>
           </w:pPr>
-          <w:hyperlink w:anchor="_Toc160827919" w:history="1">
+          <w:hyperlink w:anchor="_Toc160828849" w:history="1">
             <w:r>
               <w:rPr>
                 <w:rStyle w:val="Hipervnculo"/>
@@ -1545,7 +1550,7 @@
                 <w:noProof/>
                 <w:webHidden/>
               </w:rPr>
-              <w:instrText xml:space="preserve"> PAGEREF _Toc160827919 \h </w:instrText>
+              <w:instrText xml:space="preserve"> PAGEREF _Toc160828849 \h </w:instrText>
             </w:r>
             <w:r>
               <w:rPr>
@@ -1590,7 +1595,7 @@
               <w14:ligatures w14:val="none"/>
             </w:rPr>
           </w:pPr>
-          <w:hyperlink w:anchor="_Toc160827920" w:history="1">
+          <w:hyperlink w:anchor="_Toc160828850" w:history="1">
             <w:r>
               <w:rPr>
                 <w:rStyle w:val="Hipervnculo"/>
@@ -1617,7 +1622,7 @@
                 <w:noProof/>
                 <w:webHidden/>
               </w:rPr>
-              <w:instrText xml:space="preserve"> PAGEREF _Toc160827920 \h </w:instrText>
+              <w:instrText xml:space="preserve"> PAGEREF _Toc160828850 \h </w:instrText>
             </w:r>
             <w:r>
               <w:rPr>
@@ -1662,7 +1667,7 @@
               <w14:ligatures w14:val="none"/>
             </w:rPr>
           </w:pPr>
-          <w:hyperlink w:anchor="_Toc160827921" w:history="1">
+          <w:hyperlink w:anchor="_Toc160828851" w:history="1">
             <w:r>
               <w:rPr>
                 <w:rStyle w:val="Hipervnculo"/>
@@ -1690,7 +1695,7 @@
                 <w:noProof/>
                 <w:webHidden/>
               </w:rPr>
-              <w:instrText xml:space="preserve"> PAGEREF _Toc160827921 \h </w:instrText>
+              <w:instrText xml:space="preserve"> PAGEREF _Toc160828851 \h </w:instrText>
             </w:r>
             <w:r>
               <w:rPr>
@@ -1735,7 +1740,7 @@
               <w14:ligatures w14:val="none"/>
             </w:rPr>
           </w:pPr>
-          <w:hyperlink w:anchor="_Toc160827922" w:history="1">
+          <w:hyperlink w:anchor="_Toc160828852" w:history="1">
             <w:r>
               <w:rPr>
                 <w:rStyle w:val="Hipervnculo"/>
@@ -1762,7 +1767,7 @@
                 <w:noProof/>
                 <w:webHidden/>
               </w:rPr>
-              <w:instrText xml:space="preserve"> PAGEREF _Toc160827922 \h </w:instrText>
+              <w:instrText xml:space="preserve"> PAGEREF _Toc160828852 \h </w:instrText>
             </w:r>
             <w:r>
               <w:rPr>
@@ -1807,7 +1812,7 @@
               <w14:ligatures w14:val="none"/>
             </w:rPr>
           </w:pPr>
-          <w:hyperlink w:anchor="_Toc160827923" w:history="1">
+          <w:hyperlink w:anchor="_Toc160828853" w:history="1">
             <w:r>
               <w:rPr>
                 <w:rStyle w:val="Hipervnculo"/>
@@ -1835,7 +1840,7 @@
                 <w:noProof/>
                 <w:webHidden/>
               </w:rPr>
-              <w:instrText xml:space="preserve"> PAGEREF _Toc160827923 \h </w:instrText>
+              <w:instrText xml:space="preserve"> PAGEREF _Toc160828853 \h </w:instrText>
             </w:r>
             <w:r>
               <w:rPr>
@@ -1880,7 +1885,7 @@
               <w14:ligatures w14:val="none"/>
             </w:rPr>
           </w:pPr>
-          <w:hyperlink w:anchor="_Toc160827924" w:history="1">
+          <w:hyperlink w:anchor="_Toc160828854" w:history="1">
             <w:r>
               <w:rPr>
                 <w:rStyle w:val="Hipervnculo"/>
@@ -1907,7 +1912,7 @@
                 <w:noProof/>
                 <w:webHidden/>
               </w:rPr>
-              <w:instrText xml:space="preserve"> PAGEREF _Toc160827924 \h </w:instrText>
+              <w:instrText xml:space="preserve"> PAGEREF _Toc160828854 \h </w:instrText>
             </w:r>
             <w:r>
               <w:rPr>
@@ -1952,7 +1957,7 @@
               <w14:ligatures w14:val="none"/>
             </w:rPr>
           </w:pPr>
-          <w:hyperlink w:anchor="_Toc160827925" w:history="1">
+          <w:hyperlink w:anchor="_Toc160828855" w:history="1">
             <w:r>
               <w:rPr>
                 <w:rStyle w:val="Hipervnculo"/>
@@ -1980,7 +1985,7 @@
                 <w:noProof/>
                 <w:webHidden/>
               </w:rPr>
-              <w:instrText xml:space="preserve"> PAGEREF _Toc160827925 \h </w:instrText>
+              <w:instrText xml:space="preserve"> PAGEREF _Toc160828855 \h </w:instrText>
             </w:r>
             <w:r>
               <w:rPr>
@@ -2025,7 +2030,7 @@
               <w14:ligatures w14:val="none"/>
             </w:rPr>
           </w:pPr>
-          <w:hyperlink w:anchor="_Toc160827926" w:history="1">
+          <w:hyperlink w:anchor="_Toc160828856" w:history="1">
             <w:r>
               <w:rPr>
                 <w:rStyle w:val="Hipervnculo"/>
@@ -2052,7 +2057,7 @@
                 <w:noProof/>
                 <w:webHidden/>
               </w:rPr>
-              <w:instrText xml:space="preserve"> PAGEREF _Toc160827926 \h </w:instrText>
+              <w:instrText xml:space="preserve"> PAGEREF _Toc160828856 \h </w:instrText>
             </w:r>
             <w:r>
               <w:rPr>
@@ -2097,7 +2102,7 @@
               <w14:ligatures w14:val="none"/>
             </w:rPr>
           </w:pPr>
-          <w:hyperlink w:anchor="_Toc160827927" w:history="1">
+          <w:hyperlink w:anchor="_Toc160828857" w:history="1">
             <w:r>
               <w:rPr>
                 <w:rStyle w:val="Hipervnculo"/>
@@ -2125,7 +2130,7 @@
                 <w:noProof/>
                 <w:webHidden/>
               </w:rPr>
-              <w:instrText xml:space="preserve"> PAGEREF _Toc160827927 \h </w:instrText>
+              <w:instrText xml:space="preserve"> PAGEREF _Toc160828857 \h </w:instrText>
             </w:r>
             <w:r>
               <w:rPr>
@@ -2170,7 +2175,7 @@
               <w14:ligatures w14:val="none"/>
             </w:rPr>
           </w:pPr>
-          <w:hyperlink w:anchor="_Toc160827928" w:history="1">
+          <w:hyperlink w:anchor="_Toc160828858" w:history="1">
             <w:r>
               <w:rPr>
                 <w:rStyle w:val="Hipervnculo"/>
@@ -2197,7 +2202,7 @@
                 <w:noProof/>
                 <w:webHidden/>
               </w:rPr>
-              <w:instrText xml:space="preserve"> PAGEREF _Toc160827928 \h </w:instrText>
+              <w:instrText xml:space="preserve"> PAGEREF _Toc160828858 \h </w:instrText>
             </w:r>
             <w:r>
               <w:rPr>
@@ -2242,7 +2247,7 @@
               <w14:ligatures w14:val="none"/>
             </w:rPr>
           </w:pPr>
-          <w:hyperlink w:anchor="_Toc160827929" w:history="1">
+          <w:hyperlink w:anchor="_Toc160828859" w:history="1">
             <w:r>
               <w:rPr>
                 <w:rStyle w:val="Hipervnculo"/>
@@ -2269,7 +2274,7 @@
                 <w:noProof/>
                 <w:webHidden/>
               </w:rPr>
-              <w:instrText xml:space="preserve"> PAGEREF _Toc160827929 \h </w:instrText>
+              <w:instrText xml:space="preserve"> PAGEREF _Toc160828859 \h </w:instrText>
             </w:r>
             <w:r>
               <w:rPr>
@@ -2314,7 +2319,7 @@
               <w14:ligatures w14:val="none"/>
             </w:rPr>
           </w:pPr>
-          <w:hyperlink w:anchor="_Toc160827930" w:history="1">
+          <w:hyperlink w:anchor="_Toc160828860" w:history="1">
             <w:r>
               <w:rPr>
                 <w:rStyle w:val="Hipervnculo"/>
@@ -2341,7 +2346,7 @@
                 <w:noProof/>
                 <w:webHidden/>
               </w:rPr>
-              <w:instrText xml:space="preserve"> PAGEREF _Toc160827930 \h </w:instrText>
+              <w:instrText xml:space="preserve"> PAGEREF _Toc160828860 \h </w:instrText>
             </w:r>
             <w:r>
               <w:rPr>
@@ -2386,7 +2391,7 @@
               <w14:ligatures w14:val="none"/>
             </w:rPr>
           </w:pPr>
-          <w:hyperlink w:anchor="_Toc160827931" w:history="1">
+          <w:hyperlink w:anchor="_Toc160828861" w:history="1">
             <w:r>
               <w:rPr>
                 <w:rStyle w:val="Hipervnculo"/>
@@ -2413,7 +2418,7 @@
                 <w:noProof/>
                 <w:webHidden/>
               </w:rPr>
-              <w:instrText xml:space="preserve"> PAGEREF _Toc160827931 \h </w:instrText>
+              <w:instrText xml:space="preserve"> PAGEREF _Toc160828861 \h </w:instrText>
             </w:r>
             <w:r>
               <w:rPr>
@@ -2458,7 +2463,7 @@
               <w14:ligatures w14:val="none"/>
             </w:rPr>
           </w:pPr>
-          <w:hyperlink w:anchor="_Toc160827932" w:history="1">
+          <w:hyperlink w:anchor="_Toc160828862" w:history="1">
             <w:r>
               <w:rPr>
                 <w:rStyle w:val="Hipervnculo"/>
@@ -2485,7 +2490,7 @@
                 <w:noProof/>
                 <w:webHidden/>
               </w:rPr>
-              <w:instrText xml:space="preserve"> PAGEREF _Toc160827932 \h </w:instrText>
+              <w:instrText xml:space="preserve"> PAGEREF _Toc160828862 \h </w:instrText>
             </w:r>
             <w:r>
               <w:rPr>
@@ -2530,7 +2535,7 @@
               <w14:ligatures w14:val="none"/>
             </w:rPr>
           </w:pPr>
-          <w:hyperlink w:anchor="_Toc160827933" w:history="1">
+          <w:hyperlink w:anchor="_Toc160828863" w:history="1">
             <w:r>
               <w:rPr>
                 <w:rStyle w:val="Hipervnculo"/>
@@ -2557,7 +2562,7 @@
                 <w:noProof/>
                 <w:webHidden/>
               </w:rPr>
-              <w:instrText xml:space="preserve"> PAGEREF _Toc160827933 \h </w:instrText>
+              <w:instrText xml:space="preserve"> PAGEREF _Toc160828863 \h </w:instrText>
             </w:r>
             <w:r>
               <w:rPr>
@@ -2602,7 +2607,7 @@
               <w14:ligatures w14:val="none"/>
             </w:rPr>
           </w:pPr>
-          <w:hyperlink w:anchor="_Toc160827934" w:history="1">
+          <w:hyperlink w:anchor="_Toc160828864" w:history="1">
             <w:r>
               <w:rPr>
                 <w:rStyle w:val="Hipervnculo"/>
@@ -2629,7 +2634,7 @@
                 <w:noProof/>
                 <w:webHidden/>
               </w:rPr>
-              <w:instrText xml:space="preserve"> PAGEREF _Toc160827934 \h </w:instrText>
+              <w:instrText xml:space="preserve"> PAGEREF _Toc160828864 \h </w:instrText>
             </w:r>
             <w:r>
               <w:rPr>
@@ -2674,7 +2679,7 @@
               <w14:ligatures w14:val="none"/>
             </w:rPr>
           </w:pPr>
-          <w:hyperlink w:anchor="_Toc160827935" w:history="1">
+          <w:hyperlink w:anchor="_Toc160828865" w:history="1">
             <w:r>
               <w:rPr>
                 <w:rStyle w:val="Hipervnculo"/>
@@ -2701,7 +2706,7 @@
                 <w:noProof/>
                 <w:webHidden/>
               </w:rPr>
-              <w:instrText xml:space="preserve"> PAGEREF _Toc160827935 \h </w:instrText>
+              <w:instrText xml:space="preserve"> PAGEREF _Toc160828865 \h </w:instrText>
             </w:r>
             <w:r>
               <w:rPr>
@@ -2746,7 +2751,7 @@
               <w14:ligatures w14:val="none"/>
             </w:rPr>
           </w:pPr>
-          <w:hyperlink w:anchor="_Toc160827936" w:history="1">
+          <w:hyperlink w:anchor="_Toc160828866" w:history="1">
             <w:r>
               <w:rPr>
                 <w:rStyle w:val="Hipervnculo"/>
@@ -2773,7 +2778,7 @@
                 <w:noProof/>
                 <w:webHidden/>
               </w:rPr>
-              <w:instrText xml:space="preserve"> PAGEREF _Toc160827936 \h </w:instrText>
+              <w:instrText xml:space="preserve"> PAGEREF _Toc160828866 \h </w:instrText>
             </w:r>
             <w:r>
               <w:rPr>
@@ -2818,7 +2823,7 @@
               <w14:ligatures w14:val="none"/>
             </w:rPr>
           </w:pPr>
-          <w:hyperlink w:anchor="_Toc160827937" w:history="1">
+          <w:hyperlink w:anchor="_Toc160828867" w:history="1">
             <w:r>
               <w:rPr>
                 <w:rStyle w:val="Hipervnculo"/>
@@ -2845,7 +2850,7 @@
                 <w:noProof/>
                 <w:webHidden/>
               </w:rPr>
-              <w:instrText xml:space="preserve"> PAGEREF _Toc160827937 \h </w:instrText>
+              <w:instrText xml:space="preserve"> PAGEREF _Toc160828867 \h </w:instrText>
             </w:r>
             <w:r>
               <w:rPr>
@@ -2890,7 +2895,7 @@
               <w14:ligatures w14:val="none"/>
             </w:rPr>
           </w:pPr>
-          <w:hyperlink w:anchor="_Toc160827938" w:history="1">
+          <w:hyperlink w:anchor="_Toc160828868" w:history="1">
             <w:r>
               <w:rPr>
                 <w:rStyle w:val="Hipervnculo"/>
@@ -2917,7 +2922,7 @@
                 <w:noProof/>
                 <w:webHidden/>
               </w:rPr>
-              <w:instrText xml:space="preserve"> PAGEREF _Toc160827938 \h </w:instrText>
+              <w:instrText xml:space="preserve"> PAGEREF _Toc160828868 \h </w:instrText>
             </w:r>
             <w:r>
               <w:rPr>
@@ -2962,7 +2967,7 @@
               <w14:ligatures w14:val="none"/>
             </w:rPr>
           </w:pPr>
-          <w:hyperlink w:anchor="_Toc160827939" w:history="1">
+          <w:hyperlink w:anchor="_Toc160828869" w:history="1">
             <w:r>
               <w:rPr>
                 <w:rStyle w:val="Hipervnculo"/>
@@ -2989,7 +2994,7 @@
                 <w:noProof/>
                 <w:webHidden/>
               </w:rPr>
-              <w:instrText xml:space="preserve"> PAGEREF _Toc160827939 \h </w:instrText>
+              <w:instrText xml:space="preserve"> PAGEREF _Toc160828869 \h </w:instrText>
             </w:r>
             <w:r>
               <w:rPr>
@@ -3034,7 +3039,7 @@
               <w14:ligatures w14:val="none"/>
             </w:rPr>
           </w:pPr>
-          <w:hyperlink w:anchor="_Toc160827940" w:history="1">
+          <w:hyperlink w:anchor="_Toc160828870" w:history="1">
             <w:r>
               <w:rPr>
                 <w:rStyle w:val="Hipervnculo"/>
@@ -3062,7 +3067,7 @@
                 <w:noProof/>
                 <w:webHidden/>
               </w:rPr>
-              <w:instrText xml:space="preserve"> PAGEREF _Toc160827940 \h </w:instrText>
+              <w:instrText xml:space="preserve"> PAGEREF _Toc160828870 \h </w:instrText>
             </w:r>
             <w:r>
               <w:rPr>
@@ -3107,7 +3112,7 @@
               <w14:ligatures w14:val="none"/>
             </w:rPr>
           </w:pPr>
-          <w:hyperlink w:anchor="_Toc160827941" w:history="1">
+          <w:hyperlink w:anchor="_Toc160828871" w:history="1">
             <w:r>
               <w:rPr>
                 <w:rStyle w:val="Hipervnculo"/>
@@ -3134,7 +3139,7 @@
                 <w:noProof/>
                 <w:webHidden/>
               </w:rPr>
-              <w:instrText xml:space="preserve"> PAGEREF _Toc160827941 \h </w:instrText>
+              <w:instrText xml:space="preserve"> PAGEREF _Toc160828871 \h </w:instrText>
             </w:r>
             <w:r>
               <w:rPr>
@@ -3179,7 +3184,7 @@
               <w14:ligatures w14:val="none"/>
             </w:rPr>
           </w:pPr>
-          <w:hyperlink w:anchor="_Toc160827942" w:history="1">
+          <w:hyperlink w:anchor="_Toc160828872" w:history="1">
             <w:r>
               <w:rPr>
                 <w:rStyle w:val="Hipervnculo"/>
@@ -3206,7 +3211,7 @@
                 <w:noProof/>
                 <w:webHidden/>
               </w:rPr>
-              <w:instrText xml:space="preserve"> PAGEREF _Toc160827942 \h </w:instrText>
+              <w:instrText xml:space="preserve"> PAGEREF _Toc160828872 \h </w:instrText>
             </w:r>
             <w:r>
               <w:rPr>
@@ -3251,7 +3256,7 @@
               <w14:ligatures w14:val="none"/>
             </w:rPr>
           </w:pPr>
-          <w:hyperlink w:anchor="_Toc160827943" w:history="1">
+          <w:hyperlink w:anchor="_Toc160828873" w:history="1">
             <w:r>
               <w:rPr>
                 <w:rStyle w:val="Hipervnculo"/>
@@ -3278,7 +3283,7 @@
                 <w:noProof/>
                 <w:webHidden/>
               </w:rPr>
-              <w:instrText xml:space="preserve"> PAGEREF _Toc160827943 \h </w:instrText>
+              <w:instrText xml:space="preserve"> PAGEREF _Toc160828873 \h </w:instrText>
             </w:r>
             <w:r>
               <w:rPr>
@@ -3323,7 +3328,7 @@
               <w14:ligatures w14:val="none"/>
             </w:rPr>
           </w:pPr>
-          <w:hyperlink w:anchor="_Toc160827944" w:history="1">
+          <w:hyperlink w:anchor="_Toc160828874" w:history="1">
             <w:r>
               <w:rPr>
                 <w:rStyle w:val="Hipervnculo"/>
@@ -3351,7 +3356,7 @@
                 <w:noProof/>
                 <w:webHidden/>
               </w:rPr>
-              <w:instrText xml:space="preserve"> PAGEREF _Toc160827944 \h </w:instrText>
+              <w:instrText xml:space="preserve"> PAGEREF _Toc160828874 \h </w:instrText>
             </w:r>
             <w:r>
               <w:rPr>
@@ -3396,7 +3401,7 @@
               <w14:ligatures w14:val="none"/>
             </w:rPr>
           </w:pPr>
-          <w:hyperlink w:anchor="_Toc160827945" w:history="1">
+          <w:hyperlink w:anchor="_Toc160828875" w:history="1">
             <w:r>
               <w:rPr>
                 <w:rStyle w:val="Hipervnculo"/>
@@ -3423,7 +3428,7 @@
                 <w:noProof/>
                 <w:webHidden/>
               </w:rPr>
-              <w:instrText xml:space="preserve"> PAGEREF _Toc160827945 \h </w:instrText>
+              <w:instrText xml:space="preserve"> PAGEREF _Toc160828875 \h </w:instrText>
             </w:r>
             <w:r>
               <w:rPr>
@@ -3468,7 +3473,7 @@
               <w14:ligatures w14:val="none"/>
             </w:rPr>
           </w:pPr>
-          <w:hyperlink w:anchor="_Toc160827946" w:history="1">
+          <w:hyperlink w:anchor="_Toc160828876" w:history="1">
             <w:r>
               <w:rPr>
                 <w:rStyle w:val="Hipervnculo"/>
@@ -3496,7 +3501,7 @@
                 <w:noProof/>
                 <w:webHidden/>
               </w:rPr>
-              <w:instrText xml:space="preserve"> PAGEREF _Toc160827946 \h </w:instrText>
+              <w:instrText xml:space="preserve"> PAGEREF _Toc160828876 \h </w:instrText>
             </w:r>
             <w:r>
               <w:rPr>
@@ -3541,7 +3546,7 @@
               <w14:ligatures w14:val="none"/>
             </w:rPr>
           </w:pPr>
-          <w:hyperlink w:anchor="_Toc160827947" w:history="1">
+          <w:hyperlink w:anchor="_Toc160828877" w:history="1">
             <w:r>
               <w:rPr>
                 <w:rStyle w:val="Hipervnculo"/>
@@ -3568,7 +3573,7 @@
                 <w:noProof/>
                 <w:webHidden/>
               </w:rPr>
-              <w:instrText xml:space="preserve"> PAGEREF _Toc160827947 \h </w:instrText>
+              <w:instrText xml:space="preserve"> PAGEREF _Toc160828877 \h </w:instrText>
             </w:r>
             <w:r>
               <w:rPr>
@@ -3613,7 +3618,7 @@
               <w14:ligatures w14:val="none"/>
             </w:rPr>
           </w:pPr>
-          <w:hyperlink w:anchor="_Toc160827948" w:history="1">
+          <w:hyperlink w:anchor="_Toc160828878" w:history="1">
             <w:r>
               <w:rPr>
                 <w:rStyle w:val="Hipervnculo"/>
@@ -3640,7 +3645,7 @@
                 <w:noProof/>
                 <w:webHidden/>
               </w:rPr>
-              <w:instrText xml:space="preserve"> PAGEREF _Toc160827948 \h </w:instrText>
+              <w:instrText xml:space="preserve"> PAGEREF _Toc160828878 \h </w:instrText>
             </w:r>
             <w:r>
               <w:rPr>
@@ -3685,7 +3690,7 @@
               <w14:ligatures w14:val="none"/>
             </w:rPr>
           </w:pPr>
-          <w:hyperlink w:anchor="_Toc160827949" w:history="1">
+          <w:hyperlink w:anchor="_Toc160828879" w:history="1">
             <w:r>
               <w:rPr>
                 <w:rStyle w:val="Hipervnculo"/>
@@ -3712,7 +3717,7 @@
                 <w:noProof/>
                 <w:webHidden/>
               </w:rPr>
-              <w:instrText xml:space="preserve"> PAGEREF _Toc160827949 \h </w:instrText>
+              <w:instrText xml:space="preserve"> PAGEREF _Toc160828879 \h </w:instrText>
             </w:r>
             <w:r>
               <w:rPr>
@@ -3757,7 +3762,7 @@
               <w14:ligatures w14:val="none"/>
             </w:rPr>
           </w:pPr>
-          <w:hyperlink w:anchor="_Toc160827950" w:history="1">
+          <w:hyperlink w:anchor="_Toc160828880" w:history="1">
             <w:r>
               <w:rPr>
                 <w:rStyle w:val="Hipervnculo"/>
@@ -3784,7 +3789,7 @@
                 <w:noProof/>
                 <w:webHidden/>
               </w:rPr>
-              <w:instrText xml:space="preserve"> PAGEREF _Toc160827950 \h </w:instrText>
+              <w:instrText xml:space="preserve"> PAGEREF _Toc160828880 \h </w:instrText>
             </w:r>
             <w:r>
               <w:rPr>
@@ -3829,7 +3834,7 @@
               <w14:ligatures w14:val="none"/>
             </w:rPr>
           </w:pPr>
-          <w:hyperlink w:anchor="_Toc160827951" w:history="1">
+          <w:hyperlink w:anchor="_Toc160828881" w:history="1">
             <w:r>
               <w:rPr>
                 <w:rStyle w:val="Hipervnculo"/>
@@ -3856,7 +3861,7 @@
                 <w:noProof/>
                 <w:webHidden/>
               </w:rPr>
-              <w:instrText xml:space="preserve"> PAGEREF _Toc160827951 \h </w:instrText>
+              <w:instrText xml:space="preserve"> PAGEREF _Toc160828881 \h </w:instrText>
             </w:r>
             <w:r>
               <w:rPr>
@@ -3901,7 +3906,7 @@
               <w14:ligatures w14:val="none"/>
             </w:rPr>
           </w:pPr>
-          <w:hyperlink w:anchor="_Toc160827952" w:history="1">
+          <w:hyperlink w:anchor="_Toc160828882" w:history="1">
             <w:r>
               <w:rPr>
                 <w:rStyle w:val="Hipervnculo"/>
@@ -3928,7 +3933,7 @@
                 <w:noProof/>
                 <w:webHidden/>
               </w:rPr>
-              <w:instrText xml:space="preserve"> PAGEREF _Toc160827952 \h </w:instrText>
+              <w:instrText xml:space="preserve"> PAGEREF _Toc160828882 \h </w:instrText>
             </w:r>
             <w:r>
               <w:rPr>
@@ -3973,7 +3978,7 @@
               <w14:ligatures w14:val="none"/>
             </w:rPr>
           </w:pPr>
-          <w:hyperlink w:anchor="_Toc160827953" w:history="1">
+          <w:hyperlink w:anchor="_Toc160828883" w:history="1">
             <w:r>
               <w:rPr>
                 <w:rStyle w:val="Hipervnculo"/>
@@ -4000,7 +4005,7 @@
                 <w:noProof/>
                 <w:webHidden/>
               </w:rPr>
-              <w:instrText xml:space="preserve"> PAGEREF _Toc160827953 \h </w:instrText>
+              <w:instrText xml:space="preserve"> PAGEREF _Toc160828883 \h </w:instrText>
             </w:r>
             <w:r>
               <w:rPr>
@@ -4045,7 +4050,7 @@
               <w14:ligatures w14:val="none"/>
             </w:rPr>
           </w:pPr>
-          <w:hyperlink w:anchor="_Toc160827954" w:history="1">
+          <w:hyperlink w:anchor="_Toc160828884" w:history="1">
             <w:r>
               <w:rPr>
                 <w:rStyle w:val="Hipervnculo"/>
@@ -4073,7 +4078,7 @@
                 <w:noProof/>
                 <w:webHidden/>
               </w:rPr>
-              <w:instrText xml:space="preserve"> PAGEREF _Toc160827954 \h </w:instrText>
+              <w:instrText xml:space="preserve"> PAGEREF _Toc160828884 \h </w:instrText>
             </w:r>
             <w:r>
               <w:rPr>
@@ -4118,7 +4123,7 @@
               <w14:ligatures w14:val="none"/>
             </w:rPr>
           </w:pPr>
-          <w:hyperlink w:anchor="_Toc160827955" w:history="1">
+          <w:hyperlink w:anchor="_Toc160828885" w:history="1">
             <w:r>
               <w:rPr>
                 <w:rStyle w:val="Hipervnculo"/>
@@ -4145,7 +4150,7 @@
                 <w:noProof/>
                 <w:webHidden/>
               </w:rPr>
-              <w:instrText xml:space="preserve"> PAGEREF _Toc160827955 \h </w:instrText>
+              <w:instrText xml:space="preserve"> PAGEREF _Toc160828885 \h </w:instrText>
             </w:r>
             <w:r>
               <w:rPr>
@@ -4190,7 +4195,7 @@
               <w14:ligatures w14:val="none"/>
             </w:rPr>
           </w:pPr>
-          <w:hyperlink w:anchor="_Toc160827956" w:history="1">
+          <w:hyperlink w:anchor="_Toc160828886" w:history="1">
             <w:r>
               <w:rPr>
                 <w:rStyle w:val="Hipervnculo"/>
@@ -4217,7 +4222,7 @@
                 <w:noProof/>
                 <w:webHidden/>
               </w:rPr>
-              <w:instrText xml:space="preserve"> PAGEREF _Toc160827956 \h </w:instrText>
+              <w:instrText xml:space="preserve"> PAGEREF _Toc160828886 \h </w:instrText>
             </w:r>
             <w:r>
               <w:rPr>
@@ -4262,7 +4267,7 @@
               <w14:ligatures w14:val="none"/>
             </w:rPr>
           </w:pPr>
-          <w:hyperlink w:anchor="_Toc160827957" w:history="1">
+          <w:hyperlink w:anchor="_Toc160828887" w:history="1">
             <w:r>
               <w:rPr>
                 <w:rStyle w:val="Hipervnculo"/>
@@ -4289,7 +4294,7 @@
                 <w:noProof/>
                 <w:webHidden/>
               </w:rPr>
-              <w:instrText xml:space="preserve"> PAGEREF _Toc160827957 \h </w:instrText>
+              <w:instrText xml:space="preserve"> PAGEREF _Toc160828887 \h </w:instrText>
             </w:r>
             <w:r>
               <w:rPr>
@@ -4334,7 +4339,7 @@
               <w14:ligatures w14:val="none"/>
             </w:rPr>
           </w:pPr>
-          <w:hyperlink w:anchor="_Toc160827958" w:history="1">
+          <w:hyperlink w:anchor="_Toc160828888" w:history="1">
             <w:r>
               <w:rPr>
                 <w:rStyle w:val="Hipervnculo"/>
@@ -4362,7 +4367,7 @@
                 <w:noProof/>
                 <w:webHidden/>
               </w:rPr>
-              <w:instrText xml:space="preserve"> PAGEREF _Toc160827958 \h </w:instrText>
+              <w:instrText xml:space="preserve"> PAGEREF _Toc160828888 \h </w:instrText>
             </w:r>
             <w:r>
               <w:rPr>
@@ -4407,7 +4412,7 @@
               <w14:ligatures w14:val="none"/>
             </w:rPr>
           </w:pPr>
-          <w:hyperlink w:anchor="_Toc160827959" w:history="1">
+          <w:hyperlink w:anchor="_Toc160828889" w:history="1">
             <w:r>
               <w:rPr>
                 <w:rStyle w:val="Hipervnculo"/>
@@ -4434,7 +4439,7 @@
                 <w:noProof/>
                 <w:webHidden/>
               </w:rPr>
-              <w:instrText xml:space="preserve"> PAGEREF _Toc160827959 \h </w:instrText>
+              <w:instrText xml:space="preserve"> PAGEREF _Toc160828889 \h </w:instrText>
             </w:r>
             <w:r>
               <w:rPr>
@@ -4479,7 +4484,7 @@
               <w14:ligatures w14:val="none"/>
             </w:rPr>
           </w:pPr>
-          <w:hyperlink w:anchor="_Toc160827960" w:history="1">
+          <w:hyperlink w:anchor="_Toc160828890" w:history="1">
             <w:r>
               <w:rPr>
                 <w:rStyle w:val="Hipervnculo"/>
@@ -4506,7 +4511,7 @@
                 <w:noProof/>
                 <w:webHidden/>
               </w:rPr>
-              <w:instrText xml:space="preserve"> PAGEREF _Toc160827960 \h </w:instrText>
+              <w:instrText xml:space="preserve"> PAGEREF _Toc160828890 \h </w:instrText>
             </w:r>
             <w:r>
               <w:rPr>
@@ -4551,7 +4556,7 @@
               <w14:ligatures w14:val="none"/>
             </w:rPr>
           </w:pPr>
-          <w:hyperlink w:anchor="_Toc160827961" w:history="1">
+          <w:hyperlink w:anchor="_Toc160828891" w:history="1">
             <w:r>
               <w:rPr>
                 <w:rStyle w:val="Hipervnculo"/>
@@ -4578,7 +4583,7 @@
                 <w:noProof/>
                 <w:webHidden/>
               </w:rPr>
-              <w:instrText xml:space="preserve"> PAGEREF _Toc160827961 \h </w:instrText>
+              <w:instrText xml:space="preserve"> PAGEREF _Toc160828891 \h </w:instrText>
             </w:r>
             <w:r>
               <w:rPr>
@@ -4623,7 +4628,7 @@
               <w14:ligatures w14:val="none"/>
             </w:rPr>
           </w:pPr>
-          <w:hyperlink w:anchor="_Toc160827962" w:history="1">
+          <w:hyperlink w:anchor="_Toc160828892" w:history="1">
             <w:r>
               <w:rPr>
                 <w:rStyle w:val="Hipervnculo"/>
@@ -4650,7 +4655,7 @@
                 <w:noProof/>
                 <w:webHidden/>
               </w:rPr>
-              <w:instrText xml:space="preserve"> PAGEREF _Toc160827962 \h </w:instrText>
+              <w:instrText xml:space="preserve"> PAGEREF _Toc160828892 \h </w:instrText>
             </w:r>
             <w:r>
               <w:rPr>
@@ -4695,13 +4700,13 @@
               <w14:ligatures w14:val="none"/>
             </w:rPr>
           </w:pPr>
-          <w:hyperlink w:anchor="_Toc160827963" w:history="1">
+          <w:hyperlink w:anchor="_Toc160828893" w:history="1">
             <w:r>
               <w:rPr>
                 <w:rStyle w:val="Hipervnculo"/>
                 <w:noProof/>
               </w:rPr>
-              <w:t>Tarea 057</w:t>
+              <w:t>Tarea 056/T</w:t>
             </w:r>
             <w:r>
               <w:rPr>
@@ -4722,7 +4727,7 @@
                 <w:noProof/>
                 <w:webHidden/>
               </w:rPr>
-              <w:instrText xml:space="preserve"> PAGEREF _Toc160827963 \h </w:instrText>
+              <w:instrText xml:space="preserve"> PAGEREF _Toc160828893 \h </w:instrText>
             </w:r>
             <w:r>
               <w:rPr>
@@ -4767,13 +4772,13 @@
               <w14:ligatures w14:val="none"/>
             </w:rPr>
           </w:pPr>
-          <w:hyperlink w:anchor="_Toc160827964" w:history="1">
+          <w:hyperlink w:anchor="_Toc160828894" w:history="1">
             <w:r>
               <w:rPr>
                 <w:rStyle w:val="Hipervnculo"/>
                 <w:noProof/>
               </w:rPr>
-              <w:t>Tarea 058</w:t>
+              <w:t>Tarea 057</w:t>
             </w:r>
             <w:r>
               <w:rPr>
@@ -4794,7 +4799,7 @@
                 <w:noProof/>
                 <w:webHidden/>
               </w:rPr>
-              <w:instrText xml:space="preserve"> PAGEREF _Toc160827964 \h </w:instrText>
+              <w:instrText xml:space="preserve"> PAGEREF _Toc160828894 \h </w:instrText>
             </w:r>
             <w:r>
               <w:rPr>
@@ -4839,13 +4844,13 @@
               <w14:ligatures w14:val="none"/>
             </w:rPr>
           </w:pPr>
-          <w:hyperlink w:anchor="_Toc160827965" w:history="1">
+          <w:hyperlink w:anchor="_Toc160828895" w:history="1">
             <w:r>
               <w:rPr>
                 <w:rStyle w:val="Hipervnculo"/>
                 <w:noProof/>
               </w:rPr>
-              <w:t>Tarea 059</w:t>
+              <w:t>Tarea 057/T</w:t>
             </w:r>
             <w:r>
               <w:rPr>
@@ -4866,7 +4871,7 @@
                 <w:noProof/>
                 <w:webHidden/>
               </w:rPr>
-              <w:instrText xml:space="preserve"> PAGEREF _Toc160827965 \h </w:instrText>
+              <w:instrText xml:space="preserve"> PAGEREF _Toc160828895 \h </w:instrText>
             </w:r>
             <w:r>
               <w:rPr>
@@ -4911,13 +4916,13 @@
               <w14:ligatures w14:val="none"/>
             </w:rPr>
           </w:pPr>
-          <w:hyperlink w:anchor="_Toc160827966" w:history="1">
+          <w:hyperlink w:anchor="_Toc160828896" w:history="1">
             <w:r>
               <w:rPr>
                 <w:rStyle w:val="Hipervnculo"/>
                 <w:noProof/>
               </w:rPr>
-              <w:t>Tarea 060</w:t>
+              <w:t>Tarea 058</w:t>
             </w:r>
             <w:r>
               <w:rPr>
@@ -4938,7 +4943,7 @@
                 <w:noProof/>
                 <w:webHidden/>
               </w:rPr>
-              <w:instrText xml:space="preserve"> PAGEREF _Toc160827966 \h </w:instrText>
+              <w:instrText xml:space="preserve"> PAGEREF _Toc160828896 \h </w:instrText>
             </w:r>
             <w:r>
               <w:rPr>
@@ -4983,14 +4988,13 @@
               <w14:ligatures w14:val="none"/>
             </w:rPr>
           </w:pPr>
-          <w:hyperlink w:anchor="_Toc160827967" w:history="1">
+          <w:hyperlink w:anchor="_Toc160828897" w:history="1">
             <w:r>
               <w:rPr>
                 <w:rStyle w:val="Hipervnculo"/>
                 <w:noProof/>
-                <w:lang w:val="en-GB"/>
-              </w:rPr>
-              <w:t>Tarea 061</w:t>
+              </w:rPr>
+              <w:t>Tarea 058/T</w:t>
             </w:r>
             <w:r>
               <w:rPr>
@@ -5011,7 +5015,7 @@
                 <w:noProof/>
                 <w:webHidden/>
               </w:rPr>
-              <w:instrText xml:space="preserve"> PAGEREF _Toc160827967 \h </w:instrText>
+              <w:instrText xml:space="preserve"> PAGEREF _Toc160828897 \h </w:instrText>
             </w:r>
             <w:r>
               <w:rPr>
@@ -5056,13 +5060,13 @@
               <w14:ligatures w14:val="none"/>
             </w:rPr>
           </w:pPr>
-          <w:hyperlink w:anchor="_Toc160827968" w:history="1">
+          <w:hyperlink w:anchor="_Toc160828898" w:history="1">
             <w:r>
               <w:rPr>
                 <w:rStyle w:val="Hipervnculo"/>
                 <w:noProof/>
               </w:rPr>
-              <w:t>Tarea 062</w:t>
+              <w:t>Tarea 059</w:t>
             </w:r>
             <w:r>
               <w:rPr>
@@ -5083,7 +5087,7 @@
                 <w:noProof/>
                 <w:webHidden/>
               </w:rPr>
-              <w:instrText xml:space="preserve"> PAGEREF _Toc160827968 \h </w:instrText>
+              <w:instrText xml:space="preserve"> PAGEREF _Toc160828898 \h </w:instrText>
             </w:r>
             <w:r>
               <w:rPr>
@@ -5128,13 +5132,13 @@
               <w14:ligatures w14:val="none"/>
             </w:rPr>
           </w:pPr>
-          <w:hyperlink w:anchor="_Toc160827969" w:history="1">
+          <w:hyperlink w:anchor="_Toc160828899" w:history="1">
             <w:r>
               <w:rPr>
                 <w:rStyle w:val="Hipervnculo"/>
                 <w:noProof/>
               </w:rPr>
-              <w:t>Tarea 063/T</w:t>
+              <w:t>Tarea 060</w:t>
             </w:r>
             <w:r>
               <w:rPr>
@@ -5155,7 +5159,7 @@
                 <w:noProof/>
                 <w:webHidden/>
               </w:rPr>
-              <w:instrText xml:space="preserve"> PAGEREF _Toc160827969 \h </w:instrText>
+              <w:instrText xml:space="preserve"> PAGEREF _Toc160828899 \h </w:instrText>
             </w:r>
             <w:r>
               <w:rPr>
@@ -5200,13 +5204,13 @@
               <w14:ligatures w14:val="none"/>
             </w:rPr>
           </w:pPr>
-          <w:hyperlink w:anchor="_Toc160827970" w:history="1">
+          <w:hyperlink w:anchor="_Toc160828900" w:history="1">
             <w:r>
               <w:rPr>
                 <w:rStyle w:val="Hipervnculo"/>
                 <w:noProof/>
               </w:rPr>
-              <w:t>Tarea 064/T</w:t>
+              <w:t>Tarea 060/T</w:t>
             </w:r>
             <w:r>
               <w:rPr>
@@ -5227,7 +5231,7 @@
                 <w:noProof/>
                 <w:webHidden/>
               </w:rPr>
-              <w:instrText xml:space="preserve"> PAGEREF _Toc160827970 \h </w:instrText>
+              <w:instrText xml:space="preserve"> PAGEREF _Toc160828900 \h </w:instrText>
             </w:r>
             <w:r>
               <w:rPr>
@@ -5272,13 +5276,14 @@
               <w14:ligatures w14:val="none"/>
             </w:rPr>
           </w:pPr>
-          <w:hyperlink w:anchor="_Toc160827971" w:history="1">
+          <w:hyperlink w:anchor="_Toc160828901" w:history="1">
             <w:r>
               <w:rPr>
                 <w:rStyle w:val="Hipervnculo"/>
                 <w:noProof/>
-              </w:rPr>
-              <w:t>Tarea 065/T</w:t>
+                <w:lang w:val="en-GB"/>
+              </w:rPr>
+              <w:t>Tarea 061</w:t>
             </w:r>
             <w:r>
               <w:rPr>
@@ -5299,7 +5304,7 @@
                 <w:noProof/>
                 <w:webHidden/>
               </w:rPr>
-              <w:instrText xml:space="preserve"> PAGEREF _Toc160827971 \h </w:instrText>
+              <w:instrText xml:space="preserve"> PAGEREF _Toc160828901 \h </w:instrText>
             </w:r>
             <w:r>
               <w:rPr>
@@ -5344,13 +5349,13 @@
               <w14:ligatures w14:val="none"/>
             </w:rPr>
           </w:pPr>
-          <w:hyperlink w:anchor="_Toc160827972" w:history="1">
+          <w:hyperlink w:anchor="_Toc160828902" w:history="1">
             <w:r>
               <w:rPr>
                 <w:rStyle w:val="Hipervnculo"/>
                 <w:noProof/>
               </w:rPr>
-              <w:t>Tarea 066/T</w:t>
+              <w:t>Tarea 062</w:t>
             </w:r>
             <w:r>
               <w:rPr>
@@ -5371,7 +5376,7 @@
                 <w:noProof/>
                 <w:webHidden/>
               </w:rPr>
-              <w:instrText xml:space="preserve"> PAGEREF _Toc160827972 \h </w:instrText>
+              <w:instrText xml:space="preserve"> PAGEREF _Toc160828902 \h </w:instrText>
             </w:r>
             <w:r>
               <w:rPr>
@@ -5416,13 +5421,13 @@
               <w14:ligatures w14:val="none"/>
             </w:rPr>
           </w:pPr>
-          <w:hyperlink w:anchor="_Toc160827973" w:history="1">
+          <w:hyperlink w:anchor="_Toc160828903" w:history="1">
             <w:r>
               <w:rPr>
                 <w:rStyle w:val="Hipervnculo"/>
                 <w:noProof/>
               </w:rPr>
-              <w:t>Tarea 067/T</w:t>
+              <w:t>Tarea 063</w:t>
             </w:r>
             <w:r>
               <w:rPr>
@@ -5443,7 +5448,7 @@
                 <w:noProof/>
                 <w:webHidden/>
               </w:rPr>
-              <w:instrText xml:space="preserve"> PAGEREF _Toc160827973 \h </w:instrText>
+              <w:instrText xml:space="preserve"> PAGEREF _Toc160828903 \h </w:instrText>
             </w:r>
             <w:r>
               <w:rPr>
@@ -5488,13 +5493,13 @@
               <w14:ligatures w14:val="none"/>
             </w:rPr>
           </w:pPr>
-          <w:hyperlink w:anchor="_Toc160827974" w:history="1">
+          <w:hyperlink w:anchor="_Toc160828904" w:history="1">
             <w:r>
               <w:rPr>
                 <w:rStyle w:val="Hipervnculo"/>
                 <w:noProof/>
               </w:rPr>
-              <w:t>Tarea 068/T</w:t>
+              <w:t>Tarea 063/T</w:t>
             </w:r>
             <w:r>
               <w:rPr>
@@ -5515,7 +5520,7 @@
                 <w:noProof/>
                 <w:webHidden/>
               </w:rPr>
-              <w:instrText xml:space="preserve"> PAGEREF _Toc160827974 \h </w:instrText>
+              <w:instrText xml:space="preserve"> PAGEREF _Toc160828904 \h </w:instrText>
             </w:r>
             <w:r>
               <w:rPr>
@@ -5560,13 +5565,13 @@
               <w14:ligatures w14:val="none"/>
             </w:rPr>
           </w:pPr>
-          <w:hyperlink w:anchor="_Toc160827975" w:history="1">
+          <w:hyperlink w:anchor="_Toc160828905" w:history="1">
             <w:r>
               <w:rPr>
                 <w:rStyle w:val="Hipervnculo"/>
                 <w:noProof/>
               </w:rPr>
-              <w:t>Tarea 071</w:t>
+              <w:t>Tarea 064</w:t>
             </w:r>
             <w:r>
               <w:rPr>
@@ -5587,7 +5592,7 @@
                 <w:noProof/>
                 <w:webHidden/>
               </w:rPr>
-              <w:instrText xml:space="preserve"> PAGEREF _Toc160827975 \h </w:instrText>
+              <w:instrText xml:space="preserve"> PAGEREF _Toc160828905 \h </w:instrText>
             </w:r>
             <w:r>
               <w:rPr>
@@ -5632,12 +5637,876 @@
               <w14:ligatures w14:val="none"/>
             </w:rPr>
           </w:pPr>
-          <w:hyperlink w:anchor="_Toc160827976" w:history="1">
+          <w:hyperlink w:anchor="_Toc160828906" w:history="1">
             <w:r>
               <w:rPr>
                 <w:rStyle w:val="Hipervnculo"/>
                 <w:noProof/>
               </w:rPr>
+              <w:t>Tarea 064/T</w:t>
+            </w:r>
+            <w:r>
+              <w:rPr>
+                <w:noProof/>
+                <w:webHidden/>
+              </w:rPr>
+              <w:tab/>
+            </w:r>
+            <w:r>
+              <w:rPr>
+                <w:noProof/>
+                <w:webHidden/>
+              </w:rPr>
+              <w:fldChar w:fldCharType="begin"/>
+            </w:r>
+            <w:r>
+              <w:rPr>
+                <w:noProof/>
+                <w:webHidden/>
+              </w:rPr>
+              <w:instrText xml:space="preserve"> PAGEREF _Toc160828906 \h </w:instrText>
+            </w:r>
+            <w:r>
+              <w:rPr>
+                <w:noProof/>
+                <w:webHidden/>
+              </w:rPr>
+            </w:r>
+            <w:r>
+              <w:rPr>
+                <w:noProof/>
+                <w:webHidden/>
+              </w:rPr>
+              <w:fldChar w:fldCharType="separate"/>
+            </w:r>
+            <w:r>
+              <w:rPr>
+                <w:noProof/>
+                <w:webHidden/>
+              </w:rPr>
+              <w:t>28</w:t>
+            </w:r>
+            <w:r>
+              <w:rPr>
+                <w:noProof/>
+                <w:webHidden/>
+              </w:rPr>
+              <w:fldChar w:fldCharType="end"/>
+            </w:r>
+          </w:hyperlink>
+        </w:p>
+        <w:p>
+          <w:pPr>
+            <w:pStyle w:val="TDC3"/>
+            <w:tabs>
+              <w:tab w:val="right" w:leader="dot" w:pos="8494"/>
+            </w:tabs>
+            <w:rPr>
+              <w:rFonts w:eastAsiaTheme="minorEastAsia"/>
+              <w:noProof/>
+              <w:kern w:val="0"/>
+              <w:lang w:eastAsia="es-ES"/>
+              <w14:ligatures w14:val="none"/>
+            </w:rPr>
+          </w:pPr>
+          <w:hyperlink w:anchor="_Toc160828907" w:history="1">
+            <w:r>
+              <w:rPr>
+                <w:rStyle w:val="Hipervnculo"/>
+                <w:noProof/>
+              </w:rPr>
+              <w:t>Tarea 065</w:t>
+            </w:r>
+            <w:r>
+              <w:rPr>
+                <w:noProof/>
+                <w:webHidden/>
+              </w:rPr>
+              <w:tab/>
+            </w:r>
+            <w:r>
+              <w:rPr>
+                <w:noProof/>
+                <w:webHidden/>
+              </w:rPr>
+              <w:fldChar w:fldCharType="begin"/>
+            </w:r>
+            <w:r>
+              <w:rPr>
+                <w:noProof/>
+                <w:webHidden/>
+              </w:rPr>
+              <w:instrText xml:space="preserve"> PAGEREF _Toc160828907 \h </w:instrText>
+            </w:r>
+            <w:r>
+              <w:rPr>
+                <w:noProof/>
+                <w:webHidden/>
+              </w:rPr>
+            </w:r>
+            <w:r>
+              <w:rPr>
+                <w:noProof/>
+                <w:webHidden/>
+              </w:rPr>
+              <w:fldChar w:fldCharType="separate"/>
+            </w:r>
+            <w:r>
+              <w:rPr>
+                <w:noProof/>
+                <w:webHidden/>
+              </w:rPr>
+              <w:t>29</w:t>
+            </w:r>
+            <w:r>
+              <w:rPr>
+                <w:noProof/>
+                <w:webHidden/>
+              </w:rPr>
+              <w:fldChar w:fldCharType="end"/>
+            </w:r>
+          </w:hyperlink>
+        </w:p>
+        <w:p>
+          <w:pPr>
+            <w:pStyle w:val="TDC3"/>
+            <w:tabs>
+              <w:tab w:val="right" w:leader="dot" w:pos="8494"/>
+            </w:tabs>
+            <w:rPr>
+              <w:rFonts w:eastAsiaTheme="minorEastAsia"/>
+              <w:noProof/>
+              <w:kern w:val="0"/>
+              <w:lang w:eastAsia="es-ES"/>
+              <w14:ligatures w14:val="none"/>
+            </w:rPr>
+          </w:pPr>
+          <w:hyperlink w:anchor="_Toc160828908" w:history="1">
+            <w:r>
+              <w:rPr>
+                <w:rStyle w:val="Hipervnculo"/>
+                <w:noProof/>
+              </w:rPr>
+              <w:t>Tarea 065/T</w:t>
+            </w:r>
+            <w:r>
+              <w:rPr>
+                <w:noProof/>
+                <w:webHidden/>
+              </w:rPr>
+              <w:tab/>
+            </w:r>
+            <w:r>
+              <w:rPr>
+                <w:noProof/>
+                <w:webHidden/>
+              </w:rPr>
+              <w:fldChar w:fldCharType="begin"/>
+            </w:r>
+            <w:r>
+              <w:rPr>
+                <w:noProof/>
+                <w:webHidden/>
+              </w:rPr>
+              <w:instrText xml:space="preserve"> PAGEREF _Toc160828908 \h </w:instrText>
+            </w:r>
+            <w:r>
+              <w:rPr>
+                <w:noProof/>
+                <w:webHidden/>
+              </w:rPr>
+            </w:r>
+            <w:r>
+              <w:rPr>
+                <w:noProof/>
+                <w:webHidden/>
+              </w:rPr>
+              <w:fldChar w:fldCharType="separate"/>
+            </w:r>
+            <w:r>
+              <w:rPr>
+                <w:noProof/>
+                <w:webHidden/>
+              </w:rPr>
+              <w:t>29</w:t>
+            </w:r>
+            <w:r>
+              <w:rPr>
+                <w:noProof/>
+                <w:webHidden/>
+              </w:rPr>
+              <w:fldChar w:fldCharType="end"/>
+            </w:r>
+          </w:hyperlink>
+        </w:p>
+        <w:p>
+          <w:pPr>
+            <w:pStyle w:val="TDC3"/>
+            <w:tabs>
+              <w:tab w:val="right" w:leader="dot" w:pos="8494"/>
+            </w:tabs>
+            <w:rPr>
+              <w:rFonts w:eastAsiaTheme="minorEastAsia"/>
+              <w:noProof/>
+              <w:kern w:val="0"/>
+              <w:lang w:eastAsia="es-ES"/>
+              <w14:ligatures w14:val="none"/>
+            </w:rPr>
+          </w:pPr>
+          <w:hyperlink w:anchor="_Toc160828909" w:history="1">
+            <w:r>
+              <w:rPr>
+                <w:rStyle w:val="Hipervnculo"/>
+                <w:noProof/>
+              </w:rPr>
+              <w:t>Tarea 066</w:t>
+            </w:r>
+            <w:r>
+              <w:rPr>
+                <w:noProof/>
+                <w:webHidden/>
+              </w:rPr>
+              <w:tab/>
+            </w:r>
+            <w:r>
+              <w:rPr>
+                <w:noProof/>
+                <w:webHidden/>
+              </w:rPr>
+              <w:fldChar w:fldCharType="begin"/>
+            </w:r>
+            <w:r>
+              <w:rPr>
+                <w:noProof/>
+                <w:webHidden/>
+              </w:rPr>
+              <w:instrText xml:space="preserve"> PAGEREF _Toc160828909 \h </w:instrText>
+            </w:r>
+            <w:r>
+              <w:rPr>
+                <w:noProof/>
+                <w:webHidden/>
+              </w:rPr>
+            </w:r>
+            <w:r>
+              <w:rPr>
+                <w:noProof/>
+                <w:webHidden/>
+              </w:rPr>
+              <w:fldChar w:fldCharType="separate"/>
+            </w:r>
+            <w:r>
+              <w:rPr>
+                <w:noProof/>
+                <w:webHidden/>
+              </w:rPr>
+              <w:t>29</w:t>
+            </w:r>
+            <w:r>
+              <w:rPr>
+                <w:noProof/>
+                <w:webHidden/>
+              </w:rPr>
+              <w:fldChar w:fldCharType="end"/>
+            </w:r>
+          </w:hyperlink>
+        </w:p>
+        <w:p>
+          <w:pPr>
+            <w:pStyle w:val="TDC3"/>
+            <w:tabs>
+              <w:tab w:val="right" w:leader="dot" w:pos="8494"/>
+            </w:tabs>
+            <w:rPr>
+              <w:rFonts w:eastAsiaTheme="minorEastAsia"/>
+              <w:noProof/>
+              <w:kern w:val="0"/>
+              <w:lang w:eastAsia="es-ES"/>
+              <w14:ligatures w14:val="none"/>
+            </w:rPr>
+          </w:pPr>
+          <w:hyperlink w:anchor="_Toc160828910" w:history="1">
+            <w:r>
+              <w:rPr>
+                <w:rStyle w:val="Hipervnculo"/>
+                <w:noProof/>
+              </w:rPr>
+              <w:t>Tarea 066/T</w:t>
+            </w:r>
+            <w:r>
+              <w:rPr>
+                <w:noProof/>
+                <w:webHidden/>
+              </w:rPr>
+              <w:tab/>
+            </w:r>
+            <w:r>
+              <w:rPr>
+                <w:noProof/>
+                <w:webHidden/>
+              </w:rPr>
+              <w:fldChar w:fldCharType="begin"/>
+            </w:r>
+            <w:r>
+              <w:rPr>
+                <w:noProof/>
+                <w:webHidden/>
+              </w:rPr>
+              <w:instrText xml:space="preserve"> PAGEREF _Toc160828910 \h </w:instrText>
+            </w:r>
+            <w:r>
+              <w:rPr>
+                <w:noProof/>
+                <w:webHidden/>
+              </w:rPr>
+            </w:r>
+            <w:r>
+              <w:rPr>
+                <w:noProof/>
+                <w:webHidden/>
+              </w:rPr>
+              <w:fldChar w:fldCharType="separate"/>
+            </w:r>
+            <w:r>
+              <w:rPr>
+                <w:noProof/>
+                <w:webHidden/>
+              </w:rPr>
+              <w:t>29</w:t>
+            </w:r>
+            <w:r>
+              <w:rPr>
+                <w:noProof/>
+                <w:webHidden/>
+              </w:rPr>
+              <w:fldChar w:fldCharType="end"/>
+            </w:r>
+          </w:hyperlink>
+        </w:p>
+        <w:p>
+          <w:pPr>
+            <w:pStyle w:val="TDC3"/>
+            <w:tabs>
+              <w:tab w:val="right" w:leader="dot" w:pos="8494"/>
+            </w:tabs>
+            <w:rPr>
+              <w:rFonts w:eastAsiaTheme="minorEastAsia"/>
+              <w:noProof/>
+              <w:kern w:val="0"/>
+              <w:lang w:eastAsia="es-ES"/>
+              <w14:ligatures w14:val="none"/>
+            </w:rPr>
+          </w:pPr>
+          <w:hyperlink w:anchor="_Toc160828911" w:history="1">
+            <w:r>
+              <w:rPr>
+                <w:rStyle w:val="Hipervnculo"/>
+                <w:noProof/>
+              </w:rPr>
+              <w:t>Tarea 067</w:t>
+            </w:r>
+            <w:r>
+              <w:rPr>
+                <w:noProof/>
+                <w:webHidden/>
+              </w:rPr>
+              <w:tab/>
+            </w:r>
+            <w:r>
+              <w:rPr>
+                <w:noProof/>
+                <w:webHidden/>
+              </w:rPr>
+              <w:fldChar w:fldCharType="begin"/>
+            </w:r>
+            <w:r>
+              <w:rPr>
+                <w:noProof/>
+                <w:webHidden/>
+              </w:rPr>
+              <w:instrText xml:space="preserve"> PAGEREF _Toc160828911 \h </w:instrText>
+            </w:r>
+            <w:r>
+              <w:rPr>
+                <w:noProof/>
+                <w:webHidden/>
+              </w:rPr>
+            </w:r>
+            <w:r>
+              <w:rPr>
+                <w:noProof/>
+                <w:webHidden/>
+              </w:rPr>
+              <w:fldChar w:fldCharType="separate"/>
+            </w:r>
+            <w:r>
+              <w:rPr>
+                <w:noProof/>
+                <w:webHidden/>
+              </w:rPr>
+              <w:t>30</w:t>
+            </w:r>
+            <w:r>
+              <w:rPr>
+                <w:noProof/>
+                <w:webHidden/>
+              </w:rPr>
+              <w:fldChar w:fldCharType="end"/>
+            </w:r>
+          </w:hyperlink>
+        </w:p>
+        <w:p>
+          <w:pPr>
+            <w:pStyle w:val="TDC3"/>
+            <w:tabs>
+              <w:tab w:val="right" w:leader="dot" w:pos="8494"/>
+            </w:tabs>
+            <w:rPr>
+              <w:rFonts w:eastAsiaTheme="minorEastAsia"/>
+              <w:noProof/>
+              <w:kern w:val="0"/>
+              <w:lang w:eastAsia="es-ES"/>
+              <w14:ligatures w14:val="none"/>
+            </w:rPr>
+          </w:pPr>
+          <w:hyperlink w:anchor="_Toc160828912" w:history="1">
+            <w:r>
+              <w:rPr>
+                <w:rStyle w:val="Hipervnculo"/>
+                <w:noProof/>
+              </w:rPr>
+              <w:t>Tarea 067/T</w:t>
+            </w:r>
+            <w:r>
+              <w:rPr>
+                <w:noProof/>
+                <w:webHidden/>
+              </w:rPr>
+              <w:tab/>
+            </w:r>
+            <w:r>
+              <w:rPr>
+                <w:noProof/>
+                <w:webHidden/>
+              </w:rPr>
+              <w:fldChar w:fldCharType="begin"/>
+            </w:r>
+            <w:r>
+              <w:rPr>
+                <w:noProof/>
+                <w:webHidden/>
+              </w:rPr>
+              <w:instrText xml:space="preserve"> PAGEREF _Toc160828912 \h </w:instrText>
+            </w:r>
+            <w:r>
+              <w:rPr>
+                <w:noProof/>
+                <w:webHidden/>
+              </w:rPr>
+            </w:r>
+            <w:r>
+              <w:rPr>
+                <w:noProof/>
+                <w:webHidden/>
+              </w:rPr>
+              <w:fldChar w:fldCharType="separate"/>
+            </w:r>
+            <w:r>
+              <w:rPr>
+                <w:noProof/>
+                <w:webHidden/>
+              </w:rPr>
+              <w:t>30</w:t>
+            </w:r>
+            <w:r>
+              <w:rPr>
+                <w:noProof/>
+                <w:webHidden/>
+              </w:rPr>
+              <w:fldChar w:fldCharType="end"/>
+            </w:r>
+          </w:hyperlink>
+        </w:p>
+        <w:p>
+          <w:pPr>
+            <w:pStyle w:val="TDC3"/>
+            <w:tabs>
+              <w:tab w:val="right" w:leader="dot" w:pos="8494"/>
+            </w:tabs>
+            <w:rPr>
+              <w:rFonts w:eastAsiaTheme="minorEastAsia"/>
+              <w:noProof/>
+              <w:kern w:val="0"/>
+              <w:lang w:eastAsia="es-ES"/>
+              <w14:ligatures w14:val="none"/>
+            </w:rPr>
+          </w:pPr>
+          <w:hyperlink w:anchor="_Toc160828913" w:history="1">
+            <w:r>
+              <w:rPr>
+                <w:rStyle w:val="Hipervnculo"/>
+                <w:noProof/>
+              </w:rPr>
+              <w:t>Tarea 068</w:t>
+            </w:r>
+            <w:r>
+              <w:rPr>
+                <w:noProof/>
+                <w:webHidden/>
+              </w:rPr>
+              <w:tab/>
+            </w:r>
+            <w:r>
+              <w:rPr>
+                <w:noProof/>
+                <w:webHidden/>
+              </w:rPr>
+              <w:fldChar w:fldCharType="begin"/>
+            </w:r>
+            <w:r>
+              <w:rPr>
+                <w:noProof/>
+                <w:webHidden/>
+              </w:rPr>
+              <w:instrText xml:space="preserve"> PAGEREF _Toc160828913 \h </w:instrText>
+            </w:r>
+            <w:r>
+              <w:rPr>
+                <w:noProof/>
+                <w:webHidden/>
+              </w:rPr>
+            </w:r>
+            <w:r>
+              <w:rPr>
+                <w:noProof/>
+                <w:webHidden/>
+              </w:rPr>
+              <w:fldChar w:fldCharType="separate"/>
+            </w:r>
+            <w:r>
+              <w:rPr>
+                <w:noProof/>
+                <w:webHidden/>
+              </w:rPr>
+              <w:t>30</w:t>
+            </w:r>
+            <w:r>
+              <w:rPr>
+                <w:noProof/>
+                <w:webHidden/>
+              </w:rPr>
+              <w:fldChar w:fldCharType="end"/>
+            </w:r>
+          </w:hyperlink>
+        </w:p>
+        <w:p>
+          <w:pPr>
+            <w:pStyle w:val="TDC3"/>
+            <w:tabs>
+              <w:tab w:val="right" w:leader="dot" w:pos="8494"/>
+            </w:tabs>
+            <w:rPr>
+              <w:rFonts w:eastAsiaTheme="minorEastAsia"/>
+              <w:noProof/>
+              <w:kern w:val="0"/>
+              <w:lang w:eastAsia="es-ES"/>
+              <w14:ligatures w14:val="none"/>
+            </w:rPr>
+          </w:pPr>
+          <w:hyperlink w:anchor="_Toc160828914" w:history="1">
+            <w:r>
+              <w:rPr>
+                <w:rStyle w:val="Hipervnculo"/>
+                <w:noProof/>
+              </w:rPr>
+              <w:t>Tarea 068/T</w:t>
+            </w:r>
+            <w:r>
+              <w:rPr>
+                <w:noProof/>
+                <w:webHidden/>
+              </w:rPr>
+              <w:tab/>
+            </w:r>
+            <w:r>
+              <w:rPr>
+                <w:noProof/>
+                <w:webHidden/>
+              </w:rPr>
+              <w:fldChar w:fldCharType="begin"/>
+            </w:r>
+            <w:r>
+              <w:rPr>
+                <w:noProof/>
+                <w:webHidden/>
+              </w:rPr>
+              <w:instrText xml:space="preserve"> PAGEREF _Toc160828914 \h </w:instrText>
+            </w:r>
+            <w:r>
+              <w:rPr>
+                <w:noProof/>
+                <w:webHidden/>
+              </w:rPr>
+            </w:r>
+            <w:r>
+              <w:rPr>
+                <w:noProof/>
+                <w:webHidden/>
+              </w:rPr>
+              <w:fldChar w:fldCharType="separate"/>
+            </w:r>
+            <w:r>
+              <w:rPr>
+                <w:noProof/>
+                <w:webHidden/>
+              </w:rPr>
+              <w:t>31</w:t>
+            </w:r>
+            <w:r>
+              <w:rPr>
+                <w:noProof/>
+                <w:webHidden/>
+              </w:rPr>
+              <w:fldChar w:fldCharType="end"/>
+            </w:r>
+          </w:hyperlink>
+        </w:p>
+        <w:p>
+          <w:pPr>
+            <w:pStyle w:val="TDC3"/>
+            <w:tabs>
+              <w:tab w:val="right" w:leader="dot" w:pos="8494"/>
+            </w:tabs>
+            <w:rPr>
+              <w:rFonts w:eastAsiaTheme="minorEastAsia"/>
+              <w:noProof/>
+              <w:kern w:val="0"/>
+              <w:lang w:eastAsia="es-ES"/>
+              <w14:ligatures w14:val="none"/>
+            </w:rPr>
+          </w:pPr>
+          <w:hyperlink w:anchor="_Toc160828915" w:history="1">
+            <w:r>
+              <w:rPr>
+                <w:rStyle w:val="Hipervnculo"/>
+                <w:noProof/>
+              </w:rPr>
+              <w:t>Tarea 069</w:t>
+            </w:r>
+            <w:r>
+              <w:rPr>
+                <w:noProof/>
+                <w:webHidden/>
+              </w:rPr>
+              <w:tab/>
+            </w:r>
+            <w:r>
+              <w:rPr>
+                <w:noProof/>
+                <w:webHidden/>
+              </w:rPr>
+              <w:fldChar w:fldCharType="begin"/>
+            </w:r>
+            <w:r>
+              <w:rPr>
+                <w:noProof/>
+                <w:webHidden/>
+              </w:rPr>
+              <w:instrText xml:space="preserve"> PAGEREF _Toc160828915 \h </w:instrText>
+            </w:r>
+            <w:r>
+              <w:rPr>
+                <w:noProof/>
+                <w:webHidden/>
+              </w:rPr>
+            </w:r>
+            <w:r>
+              <w:rPr>
+                <w:noProof/>
+                <w:webHidden/>
+              </w:rPr>
+              <w:fldChar w:fldCharType="separate"/>
+            </w:r>
+            <w:r>
+              <w:rPr>
+                <w:noProof/>
+                <w:webHidden/>
+              </w:rPr>
+              <w:t>31</w:t>
+            </w:r>
+            <w:r>
+              <w:rPr>
+                <w:noProof/>
+                <w:webHidden/>
+              </w:rPr>
+              <w:fldChar w:fldCharType="end"/>
+            </w:r>
+          </w:hyperlink>
+        </w:p>
+        <w:p>
+          <w:pPr>
+            <w:pStyle w:val="TDC3"/>
+            <w:tabs>
+              <w:tab w:val="right" w:leader="dot" w:pos="8494"/>
+            </w:tabs>
+            <w:rPr>
+              <w:rFonts w:eastAsiaTheme="minorEastAsia"/>
+              <w:noProof/>
+              <w:kern w:val="0"/>
+              <w:lang w:eastAsia="es-ES"/>
+              <w14:ligatures w14:val="none"/>
+            </w:rPr>
+          </w:pPr>
+          <w:hyperlink w:anchor="_Toc160828916" w:history="1">
+            <w:r>
+              <w:rPr>
+                <w:rStyle w:val="Hipervnculo"/>
+                <w:noProof/>
+              </w:rPr>
+              <w:t>Tarea 070</w:t>
+            </w:r>
+            <w:r>
+              <w:rPr>
+                <w:noProof/>
+                <w:webHidden/>
+              </w:rPr>
+              <w:tab/>
+            </w:r>
+            <w:r>
+              <w:rPr>
+                <w:noProof/>
+                <w:webHidden/>
+              </w:rPr>
+              <w:fldChar w:fldCharType="begin"/>
+            </w:r>
+            <w:r>
+              <w:rPr>
+                <w:noProof/>
+                <w:webHidden/>
+              </w:rPr>
+              <w:instrText xml:space="preserve"> PAGEREF _Toc160828916 \h </w:instrText>
+            </w:r>
+            <w:r>
+              <w:rPr>
+                <w:noProof/>
+                <w:webHidden/>
+              </w:rPr>
+            </w:r>
+            <w:r>
+              <w:rPr>
+                <w:noProof/>
+                <w:webHidden/>
+              </w:rPr>
+              <w:fldChar w:fldCharType="separate"/>
+            </w:r>
+            <w:r>
+              <w:rPr>
+                <w:noProof/>
+                <w:webHidden/>
+              </w:rPr>
+              <w:t>31</w:t>
+            </w:r>
+            <w:r>
+              <w:rPr>
+                <w:noProof/>
+                <w:webHidden/>
+              </w:rPr>
+              <w:fldChar w:fldCharType="end"/>
+            </w:r>
+          </w:hyperlink>
+        </w:p>
+        <w:p>
+          <w:pPr>
+            <w:pStyle w:val="TDC3"/>
+            <w:tabs>
+              <w:tab w:val="right" w:leader="dot" w:pos="8494"/>
+            </w:tabs>
+            <w:rPr>
+              <w:rFonts w:eastAsiaTheme="minorEastAsia"/>
+              <w:noProof/>
+              <w:kern w:val="0"/>
+              <w:lang w:eastAsia="es-ES"/>
+              <w14:ligatures w14:val="none"/>
+            </w:rPr>
+          </w:pPr>
+          <w:hyperlink w:anchor="_Toc160828917" w:history="1">
+            <w:r>
+              <w:rPr>
+                <w:rStyle w:val="Hipervnculo"/>
+                <w:noProof/>
+              </w:rPr>
+              <w:t>Tarea 071</w:t>
+            </w:r>
+            <w:r>
+              <w:rPr>
+                <w:noProof/>
+                <w:webHidden/>
+              </w:rPr>
+              <w:tab/>
+            </w:r>
+            <w:r>
+              <w:rPr>
+                <w:noProof/>
+                <w:webHidden/>
+              </w:rPr>
+              <w:fldChar w:fldCharType="begin"/>
+            </w:r>
+            <w:r>
+              <w:rPr>
+                <w:noProof/>
+                <w:webHidden/>
+              </w:rPr>
+              <w:instrText xml:space="preserve"> PAGEREF _Toc160828917 \h </w:instrText>
+            </w:r>
+            <w:r>
+              <w:rPr>
+                <w:noProof/>
+                <w:webHidden/>
+              </w:rPr>
+            </w:r>
+            <w:r>
+              <w:rPr>
+                <w:noProof/>
+                <w:webHidden/>
+              </w:rPr>
+              <w:fldChar w:fldCharType="separate"/>
+            </w:r>
+            <w:r>
+              <w:rPr>
+                <w:noProof/>
+                <w:webHidden/>
+              </w:rPr>
+              <w:t>31</w:t>
+            </w:r>
+            <w:r>
+              <w:rPr>
+                <w:noProof/>
+                <w:webHidden/>
+              </w:rPr>
+              <w:fldChar w:fldCharType="end"/>
+            </w:r>
+          </w:hyperlink>
+        </w:p>
+        <w:p>
+          <w:pPr>
+            <w:pStyle w:val="TDC3"/>
+            <w:tabs>
+              <w:tab w:val="right" w:leader="dot" w:pos="8494"/>
+            </w:tabs>
+            <w:rPr>
+              <w:rFonts w:eastAsiaTheme="minorEastAsia"/>
+              <w:noProof/>
+              <w:kern w:val="0"/>
+              <w:lang w:eastAsia="es-ES"/>
+              <w14:ligatures w14:val="none"/>
+            </w:rPr>
+          </w:pPr>
+          <w:hyperlink w:anchor="_Toc160828918" w:history="1">
+            <w:r>
+              <w:rPr>
+                <w:rStyle w:val="Hipervnculo"/>
+                <w:noProof/>
+              </w:rPr>
               <w:t>Tarea 073</w:t>
             </w:r>
             <w:r>
@@ -5659,7 +6528,7 @@
                 <w:noProof/>
                 <w:webHidden/>
               </w:rPr>
-              <w:instrText xml:space="preserve"> PAGEREF _Toc160827976 \h </w:instrText>
+              <w:instrText xml:space="preserve"> PAGEREF _Toc160828918 \h </w:instrText>
             </w:r>
             <w:r>
               <w:rPr>
@@ -5679,7 +6548,7 @@
                 <w:noProof/>
                 <w:webHidden/>
               </w:rPr>
-              <w:t>28</w:t>
+              <w:t>32</w:t>
             </w:r>
             <w:r>
               <w:rPr>
@@ -5704,7 +6573,7 @@
               <w14:ligatures w14:val="none"/>
             </w:rPr>
           </w:pPr>
-          <w:hyperlink w:anchor="_Toc160827977" w:history="1">
+          <w:hyperlink w:anchor="_Toc160828919" w:history="1">
             <w:r>
               <w:rPr>
                 <w:rStyle w:val="Hipervnculo"/>
@@ -5731,7 +6600,7 @@
                 <w:noProof/>
                 <w:webHidden/>
               </w:rPr>
-              <w:instrText xml:space="preserve"> PAGEREF _Toc160827977 \h </w:instrText>
+              <w:instrText xml:space="preserve"> PAGEREF _Toc160828919 \h </w:instrText>
             </w:r>
             <w:r>
               <w:rPr>
@@ -5751,7 +6620,7 @@
                 <w:noProof/>
                 <w:webHidden/>
               </w:rPr>
-              <w:t>30</w:t>
+              <w:t>33</w:t>
             </w:r>
             <w:r>
               <w:rPr>
@@ -5776,7 +6645,7 @@
               <w14:ligatures w14:val="none"/>
             </w:rPr>
           </w:pPr>
-          <w:hyperlink w:anchor="_Toc160827978" w:history="1">
+          <w:hyperlink w:anchor="_Toc160828920" w:history="1">
             <w:r>
               <w:rPr>
                 <w:rStyle w:val="Hipervnculo"/>
@@ -5803,7 +6672,7 @@
                 <w:noProof/>
                 <w:webHidden/>
               </w:rPr>
-              <w:instrText xml:space="preserve"> PAGEREF _Toc160827978 \h </w:instrText>
+              <w:instrText xml:space="preserve"> PAGEREF _Toc160828920 \h </w:instrText>
             </w:r>
             <w:r>
               <w:rPr>
@@ -5823,7 +6692,7 @@
                 <w:noProof/>
                 <w:webHidden/>
               </w:rPr>
-              <w:t>30</w:t>
+              <w:t>33</w:t>
             </w:r>
             <w:r>
               <w:rPr>
@@ -5848,7 +6717,7 @@
               <w14:ligatures w14:val="none"/>
             </w:rPr>
           </w:pPr>
-          <w:hyperlink w:anchor="_Toc160827979" w:history="1">
+          <w:hyperlink w:anchor="_Toc160828921" w:history="1">
             <w:r>
               <w:rPr>
                 <w:rStyle w:val="Hipervnculo"/>
@@ -5875,7 +6744,7 @@
                 <w:noProof/>
                 <w:webHidden/>
               </w:rPr>
-              <w:instrText xml:space="preserve"> PAGEREF _Toc160827979 \h </w:instrText>
+              <w:instrText xml:space="preserve"> PAGEREF _Toc160828921 \h </w:instrText>
             </w:r>
             <w:r>
               <w:rPr>
@@ -5895,7 +6764,7 @@
                 <w:noProof/>
                 <w:webHidden/>
               </w:rPr>
-              <w:t>31</w:t>
+              <w:t>34</w:t>
             </w:r>
             <w:r>
               <w:rPr>
@@ -5920,7 +6789,7 @@
               <w14:ligatures w14:val="none"/>
             </w:rPr>
           </w:pPr>
-          <w:hyperlink w:anchor="_Toc160827980" w:history="1">
+          <w:hyperlink w:anchor="_Toc160828922" w:history="1">
             <w:r>
               <w:rPr>
                 <w:rStyle w:val="Hipervnculo"/>
@@ -5947,7 +6816,7 @@
                 <w:noProof/>
                 <w:webHidden/>
               </w:rPr>
-              <w:instrText xml:space="preserve"> PAGEREF _Toc160827980 \h </w:instrText>
+              <w:instrText xml:space="preserve"> PAGEREF _Toc160828922 \h </w:instrText>
             </w:r>
             <w:r>
               <w:rPr>
@@ -5967,7 +6836,7 @@
                 <w:noProof/>
                 <w:webHidden/>
               </w:rPr>
-              <w:t>31</w:t>
+              <w:t>34</w:t>
             </w:r>
             <w:r>
               <w:rPr>
@@ -5992,7 +6861,7 @@
               <w14:ligatures w14:val="none"/>
             </w:rPr>
           </w:pPr>
-          <w:hyperlink w:anchor="_Toc160827981" w:history="1">
+          <w:hyperlink w:anchor="_Toc160828923" w:history="1">
             <w:r>
               <w:rPr>
                 <w:rStyle w:val="Hipervnculo"/>
@@ -6019,7 +6888,7 @@
                 <w:noProof/>
                 <w:webHidden/>
               </w:rPr>
-              <w:instrText xml:space="preserve"> PAGEREF _Toc160827981 \h </w:instrText>
+              <w:instrText xml:space="preserve"> PAGEREF _Toc160828923 \h </w:instrText>
             </w:r>
             <w:r>
               <w:rPr>
@@ -6039,7 +6908,7 @@
                 <w:noProof/>
                 <w:webHidden/>
               </w:rPr>
-              <w:t>32</w:t>
+              <w:t>35</w:t>
             </w:r>
             <w:r>
               <w:rPr>
@@ -6064,7 +6933,7 @@
               <w14:ligatures w14:val="none"/>
             </w:rPr>
           </w:pPr>
-          <w:hyperlink w:anchor="_Toc160827982" w:history="1">
+          <w:hyperlink w:anchor="_Toc160828924" w:history="1">
             <w:r>
               <w:rPr>
                 <w:rStyle w:val="Hipervnculo"/>
@@ -6091,7 +6960,7 @@
                 <w:noProof/>
                 <w:webHidden/>
               </w:rPr>
-              <w:instrText xml:space="preserve"> PAGEREF _Toc160827982 \h </w:instrText>
+              <w:instrText xml:space="preserve"> PAGEREF _Toc160828924 \h </w:instrText>
             </w:r>
             <w:r>
               <w:rPr>
@@ -6111,7 +6980,7 @@
                 <w:noProof/>
                 <w:webHidden/>
               </w:rPr>
-              <w:t>33</w:t>
+              <w:t>36</w:t>
             </w:r>
             <w:r>
               <w:rPr>
@@ -6136,7 +7005,7 @@
               <w14:ligatures w14:val="none"/>
             </w:rPr>
           </w:pPr>
-          <w:hyperlink w:anchor="_Toc160827983" w:history="1">
+          <w:hyperlink w:anchor="_Toc160828925" w:history="1">
             <w:r>
               <w:rPr>
                 <w:rStyle w:val="Hipervnculo"/>
@@ -6163,7 +7032,7 @@
                 <w:noProof/>
                 <w:webHidden/>
               </w:rPr>
-              <w:instrText xml:space="preserve"> PAGEREF _Toc160827983 \h </w:instrText>
+              <w:instrText xml:space="preserve"> PAGEREF _Toc160828925 \h </w:instrText>
             </w:r>
             <w:r>
               <w:rPr>
@@ -6183,7 +7052,7 @@
                 <w:noProof/>
                 <w:webHidden/>
               </w:rPr>
-              <w:t>33</w:t>
+              <w:t>36</w:t>
             </w:r>
             <w:r>
               <w:rPr>
@@ -6208,7 +7077,7 @@
               <w14:ligatures w14:val="none"/>
             </w:rPr>
           </w:pPr>
-          <w:hyperlink w:anchor="_Toc160827984" w:history="1">
+          <w:hyperlink w:anchor="_Toc160828926" w:history="1">
             <w:r>
               <w:rPr>
                 <w:rStyle w:val="Hipervnculo"/>
@@ -6235,7 +7104,7 @@
                 <w:noProof/>
                 <w:webHidden/>
               </w:rPr>
-              <w:instrText xml:space="preserve"> PAGEREF _Toc160827984 \h </w:instrText>
+              <w:instrText xml:space="preserve"> PAGEREF _Toc160828926 \h </w:instrText>
             </w:r>
             <w:r>
               <w:rPr>
@@ -6255,7 +7124,7 @@
                 <w:noProof/>
                 <w:webHidden/>
               </w:rPr>
-              <w:t>35</w:t>
+              <w:t>38</w:t>
             </w:r>
             <w:r>
               <w:rPr>
@@ -6280,7 +7149,7 @@
               <w14:ligatures w14:val="none"/>
             </w:rPr>
           </w:pPr>
-          <w:hyperlink w:anchor="_Toc160827985" w:history="1">
+          <w:hyperlink w:anchor="_Toc160828927" w:history="1">
             <w:r>
               <w:rPr>
                 <w:rStyle w:val="Hipervnculo"/>
@@ -6307,7 +7176,7 @@
                 <w:noProof/>
                 <w:webHidden/>
               </w:rPr>
-              <w:instrText xml:space="preserve"> PAGEREF _Toc160827985 \h </w:instrText>
+              <w:instrText xml:space="preserve"> PAGEREF _Toc160828927 \h </w:instrText>
             </w:r>
             <w:r>
               <w:rPr>
@@ -6327,7 +7196,7 @@
                 <w:noProof/>
                 <w:webHidden/>
               </w:rPr>
-              <w:t>35</w:t>
+              <w:t>38</w:t>
             </w:r>
             <w:r>
               <w:rPr>
@@ -6352,7 +7221,7 @@
               <w14:ligatures w14:val="none"/>
             </w:rPr>
           </w:pPr>
-          <w:hyperlink w:anchor="_Toc160827986" w:history="1">
+          <w:hyperlink w:anchor="_Toc160828928" w:history="1">
             <w:r>
               <w:rPr>
                 <w:rStyle w:val="Hipervnculo"/>
@@ -6379,7 +7248,7 @@
                 <w:noProof/>
                 <w:webHidden/>
               </w:rPr>
-              <w:instrText xml:space="preserve"> PAGEREF _Toc160827986 \h </w:instrText>
+              <w:instrText xml:space="preserve"> PAGEREF _Toc160828928 \h </w:instrText>
             </w:r>
             <w:r>
               <w:rPr>
@@ -6399,7 +7268,7 @@
                 <w:noProof/>
                 <w:webHidden/>
               </w:rPr>
-              <w:t>35</w:t>
+              <w:t>38</w:t>
             </w:r>
             <w:r>
               <w:rPr>
@@ -6424,7 +7293,7 @@
               <w14:ligatures w14:val="none"/>
             </w:rPr>
           </w:pPr>
-          <w:hyperlink w:anchor="_Toc160827987" w:history="1">
+          <w:hyperlink w:anchor="_Toc160828929" w:history="1">
             <w:r>
               <w:rPr>
                 <w:rStyle w:val="Hipervnculo"/>
@@ -6451,7 +7320,7 @@
                 <w:noProof/>
                 <w:webHidden/>
               </w:rPr>
-              <w:instrText xml:space="preserve"> PAGEREF _Toc160827987 \h </w:instrText>
+              <w:instrText xml:space="preserve"> PAGEREF _Toc160828929 \h </w:instrText>
             </w:r>
             <w:r>
               <w:rPr>
@@ -6471,7 +7340,7 @@
                 <w:noProof/>
                 <w:webHidden/>
               </w:rPr>
-              <w:t>36</w:t>
+              <w:t>39</w:t>
             </w:r>
             <w:r>
               <w:rPr>
@@ -6496,7 +7365,7 @@
               <w14:ligatures w14:val="none"/>
             </w:rPr>
           </w:pPr>
-          <w:hyperlink w:anchor="_Toc160827988" w:history="1">
+          <w:hyperlink w:anchor="_Toc160828930" w:history="1">
             <w:r>
               <w:rPr>
                 <w:rStyle w:val="Hipervnculo"/>
@@ -6523,7 +7392,7 @@
                 <w:noProof/>
                 <w:webHidden/>
               </w:rPr>
-              <w:instrText xml:space="preserve"> PAGEREF _Toc160827988 \h </w:instrText>
+              <w:instrText xml:space="preserve"> PAGEREF _Toc160828930 \h </w:instrText>
             </w:r>
             <w:r>
               <w:rPr>
@@ -6543,7 +7412,7 @@
                 <w:noProof/>
                 <w:webHidden/>
               </w:rPr>
-              <w:t>37</w:t>
+              <w:t>40</w:t>
             </w:r>
             <w:r>
               <w:rPr>
@@ -6568,7 +7437,7 @@
               <w14:ligatures w14:val="none"/>
             </w:rPr>
           </w:pPr>
-          <w:hyperlink w:anchor="_Toc160827989" w:history="1">
+          <w:hyperlink w:anchor="_Toc160828931" w:history="1">
             <w:r>
               <w:rPr>
                 <w:rStyle w:val="Hipervnculo"/>
@@ -6595,7 +7464,7 @@
                 <w:noProof/>
                 <w:webHidden/>
               </w:rPr>
-              <w:instrText xml:space="preserve"> PAGEREF _Toc160827989 \h </w:instrText>
+              <w:instrText xml:space="preserve"> PAGEREF _Toc160828931 \h </w:instrText>
             </w:r>
             <w:r>
               <w:rPr>
@@ -6615,7 +7484,7 @@
                 <w:noProof/>
                 <w:webHidden/>
               </w:rPr>
-              <w:t>38</w:t>
+              <w:t>41</w:t>
             </w:r>
             <w:r>
               <w:rPr>
@@ -6655,9 +7524,8 @@
       <w:pPr>
         <w:pStyle w:val="Ttulo1"/>
       </w:pPr>
-      <w:bookmarkStart w:id="0" w:name="_Toc160827902"/>
-      <w:r>
-        <w:lastRenderedPageBreak/>
+      <w:bookmarkStart w:id="0" w:name="_Toc160828832"/>
+      <w:r>
         <w:t>Resumen de</w:t>
       </w:r>
       <w:r>
@@ -6687,9 +7555,8 @@
       <w:pPr>
         <w:pStyle w:val="Ttulo1"/>
       </w:pPr>
-      <w:bookmarkStart w:id="1" w:name="_Toc160827903"/>
-      <w:r>
-        <w:lastRenderedPageBreak/>
+      <w:bookmarkStart w:id="1" w:name="_Toc160828833"/>
+      <w:r>
         <w:t xml:space="preserve">Historial de </w:t>
       </w:r>
       <w:r>
@@ -7035,9 +7902,8 @@
       <w:pPr>
         <w:pStyle w:val="Ttulo1"/>
       </w:pPr>
-      <w:bookmarkStart w:id="2" w:name="_Toc160827904"/>
-      <w:r>
-        <w:lastRenderedPageBreak/>
+      <w:bookmarkStart w:id="2" w:name="_Toc160828834"/>
+      <w:r>
         <w:t>Introducción</w:t>
       </w:r>
       <w:bookmarkEnd w:id="2"/>
@@ -7072,9 +7938,8 @@
       <w:pPr>
         <w:pStyle w:val="Ttulo1"/>
       </w:pPr>
-      <w:bookmarkStart w:id="3" w:name="_Toc160827905"/>
-      <w:r>
-        <w:lastRenderedPageBreak/>
+      <w:bookmarkStart w:id="3" w:name="_Toc160828835"/>
+      <w:r>
         <w:t>Planificación</w:t>
       </w:r>
       <w:bookmarkEnd w:id="3"/>
@@ -7083,7 +7948,7 @@
       <w:pPr>
         <w:pStyle w:val="Ttulo2"/>
       </w:pPr>
-      <w:bookmarkStart w:id="4" w:name="_Toc160827906"/>
+      <w:bookmarkStart w:id="4" w:name="_Toc160828836"/>
       <w:r>
         <w:t>Tareas</w:t>
       </w:r>
@@ -7094,7 +7959,7 @@
         <w:pStyle w:val="Ttulo3"/>
       </w:pPr>
       <w:bookmarkStart w:id="5" w:name="_Toc160804143"/>
-      <w:bookmarkStart w:id="6" w:name="_Toc160827907"/>
+      <w:bookmarkStart w:id="6" w:name="_Toc160828837"/>
       <w:r>
         <w:t>Tarea 023</w:t>
       </w:r>
@@ -7295,7 +8160,7 @@
       <w:pPr>
         <w:pStyle w:val="Ttulo3"/>
       </w:pPr>
-      <w:bookmarkStart w:id="7" w:name="_Toc160827908"/>
+      <w:bookmarkStart w:id="7" w:name="_Toc160828838"/>
       <w:r>
         <w:t>Tarea 0</w:t>
       </w:r>
@@ -7422,7 +8287,7 @@
         <w:pStyle w:val="Ttulo3"/>
       </w:pPr>
       <w:bookmarkStart w:id="8" w:name="_Toc160825732"/>
-      <w:bookmarkStart w:id="9" w:name="_Toc160827909"/>
+      <w:bookmarkStart w:id="9" w:name="_Toc160828839"/>
       <w:r>
         <w:t>Tarea 024</w:t>
       </w:r>
@@ -7802,7 +8667,7 @@
       <w:pPr>
         <w:pStyle w:val="Ttulo3"/>
       </w:pPr>
-      <w:bookmarkStart w:id="10" w:name="_Toc160827910"/>
+      <w:bookmarkStart w:id="10" w:name="_Toc160828840"/>
       <w:r>
         <w:t>Tarea 0</w:t>
       </w:r>
@@ -7954,7 +8819,7 @@
         <w:pStyle w:val="Ttulo3"/>
       </w:pPr>
       <w:bookmarkStart w:id="11" w:name="_Toc160825733"/>
-      <w:bookmarkStart w:id="12" w:name="_Toc160827911"/>
+      <w:bookmarkStart w:id="12" w:name="_Toc160828841"/>
       <w:r>
         <w:t>Tarea 025/T</w:t>
       </w:r>
@@ -8095,7 +8960,7 @@
         <w:pStyle w:val="Ttulo3"/>
       </w:pPr>
       <w:bookmarkStart w:id="13" w:name="_Toc158974582"/>
-      <w:bookmarkStart w:id="14" w:name="_Toc160827912"/>
+      <w:bookmarkStart w:id="14" w:name="_Toc160828842"/>
       <w:r>
         <w:t>Tarea 0</w:t>
       </w:r>
@@ -8224,9 +9089,8 @@
       <w:pPr>
         <w:pStyle w:val="Ttulo3"/>
       </w:pPr>
-      <w:bookmarkStart w:id="15" w:name="_Toc160827913"/>
-      <w:r>
-        <w:lastRenderedPageBreak/>
+      <w:bookmarkStart w:id="15" w:name="_Toc160828843"/>
+      <w:r>
         <w:t>Tarea 0</w:t>
       </w:r>
       <w:r>
@@ -8380,7 +9244,7 @@
         <w:pStyle w:val="Ttulo3"/>
       </w:pPr>
       <w:bookmarkStart w:id="16" w:name="_Toc160812893"/>
-      <w:bookmarkStart w:id="17" w:name="_Toc160827914"/>
+      <w:bookmarkStart w:id="17" w:name="_Toc160828844"/>
       <w:r>
         <w:t>Tarea 0</w:t>
       </w:r>
@@ -8613,7 +9477,7 @@
         <w:pStyle w:val="Ttulo3"/>
       </w:pPr>
       <w:bookmarkStart w:id="18" w:name="_Toc160825734"/>
-      <w:bookmarkStart w:id="19" w:name="_Toc160827915"/>
+      <w:bookmarkStart w:id="19" w:name="_Toc160828845"/>
       <w:r>
         <w:t>Tarea 028</w:t>
       </w:r>
@@ -9026,16 +9890,15 @@
       <w:pPr>
         <w:pStyle w:val="Ttulo3"/>
       </w:pPr>
-      <w:bookmarkStart w:id="20" w:name="_Hlk160827616"/>
-      <w:bookmarkStart w:id="21" w:name="_Toc160827916"/>
-      <w:r>
-        <w:lastRenderedPageBreak/>
+      <w:bookmarkStart w:id="20" w:name="_Toc160828846"/>
+      <w:bookmarkStart w:id="21" w:name="_Hlk160827616"/>
+      <w:r>
         <w:t>Tarea 0</w:t>
       </w:r>
       <w:r>
         <w:t>28/T</w:t>
       </w:r>
-      <w:bookmarkEnd w:id="21"/>
+      <w:bookmarkEnd w:id="20"/>
     </w:p>
     <w:p>
       <w:r>
@@ -9168,13 +10031,13 @@
         <w:t>10 minutos.</w:t>
       </w:r>
     </w:p>
-    <w:bookmarkEnd w:id="20"/>
+    <w:bookmarkEnd w:id="21"/>
     <w:p/>
     <w:p>
       <w:pPr>
         <w:pStyle w:val="Ttulo3"/>
       </w:pPr>
-      <w:bookmarkStart w:id="22" w:name="_Toc160827917"/>
+      <w:bookmarkStart w:id="22" w:name="_Toc160828847"/>
       <w:r>
         <w:t>Tarea 0</w:t>
       </w:r>
@@ -9379,7 +10242,7 @@
         <w:pStyle w:val="Ttulo3"/>
       </w:pPr>
       <w:bookmarkStart w:id="23" w:name="_Toc160825735"/>
-      <w:bookmarkStart w:id="24" w:name="_Toc160827918"/>
+      <w:bookmarkStart w:id="24" w:name="_Toc160828848"/>
       <w:r>
         <w:t>Tarea 030/T</w:t>
       </w:r>
@@ -9529,9 +10392,8 @@
       <w:pPr>
         <w:pStyle w:val="Ttulo3"/>
       </w:pPr>
-      <w:bookmarkStart w:id="25" w:name="_Toc160827919"/>
-      <w:r>
-        <w:lastRenderedPageBreak/>
+      <w:bookmarkStart w:id="25" w:name="_Toc160828849"/>
+      <w:r>
         <w:t>Tarea 0</w:t>
       </w:r>
       <w:r>
@@ -9714,7 +10576,7 @@
         <w:pStyle w:val="Ttulo3"/>
       </w:pPr>
       <w:bookmarkStart w:id="26" w:name="_Toc160825736"/>
-      <w:bookmarkStart w:id="27" w:name="_Toc160827920"/>
+      <w:bookmarkStart w:id="27" w:name="_Toc160828850"/>
       <w:r>
         <w:t>Tarea 031/T</w:t>
       </w:r>
@@ -9865,7 +10727,7 @@
           <w:lang w:val="en-GB"/>
         </w:rPr>
       </w:pPr>
-      <w:bookmarkStart w:id="28" w:name="_Toc160827921"/>
+      <w:bookmarkStart w:id="28" w:name="_Toc160828851"/>
       <w:r>
         <w:rPr>
           <w:lang w:val="en-GB"/>
@@ -10049,7 +10911,7 @@
         <w:pStyle w:val="Ttulo3"/>
       </w:pPr>
       <w:bookmarkStart w:id="29" w:name="_Toc160812892"/>
-      <w:bookmarkStart w:id="30" w:name="_Toc160827922"/>
+      <w:bookmarkStart w:id="30" w:name="_Toc160828852"/>
       <w:r>
         <w:t>Tarea 0</w:t>
       </w:r>
@@ -10273,7 +11135,7 @@
           <w:lang w:val="en-GB"/>
         </w:rPr>
       </w:pPr>
-      <w:bookmarkStart w:id="31" w:name="_Toc160827923"/>
+      <w:bookmarkStart w:id="31" w:name="_Toc160828853"/>
       <w:r>
         <w:rPr>
           <w:lang w:val="en-GB"/>
@@ -10448,7 +11310,7 @@
         <w:pStyle w:val="Ttulo3"/>
       </w:pPr>
       <w:bookmarkStart w:id="32" w:name="_Toc160825737"/>
-      <w:bookmarkStart w:id="33" w:name="_Toc160827924"/>
+      <w:bookmarkStart w:id="33" w:name="_Toc160828854"/>
       <w:r>
         <w:t>Tarea 033/T</w:t>
       </w:r>
@@ -10608,12 +11470,11 @@
           <w:lang w:val="en-GB"/>
         </w:rPr>
       </w:pPr>
-      <w:bookmarkStart w:id="34" w:name="_Toc160827925"/>
+      <w:bookmarkStart w:id="34" w:name="_Toc160828855"/>
       <w:r>
         <w:rPr>
           <w:lang w:val="en-GB"/>
         </w:rPr>
-        <w:lastRenderedPageBreak/>
         <w:t>Tarea 0</w:t>
       </w:r>
       <w:r>
@@ -10787,7 +11648,7 @@
         <w:pStyle w:val="Ttulo3"/>
       </w:pPr>
       <w:bookmarkStart w:id="35" w:name="_Toc160812890"/>
-      <w:bookmarkStart w:id="36" w:name="_Toc160827926"/>
+      <w:bookmarkStart w:id="36" w:name="_Toc160828856"/>
       <w:r>
         <w:t>Tarea 03</w:t>
       </w:r>
@@ -11011,7 +11872,7 @@
           <w:lang w:val="en-GB"/>
         </w:rPr>
       </w:pPr>
-      <w:bookmarkStart w:id="37" w:name="_Toc160827927"/>
+      <w:bookmarkStart w:id="37" w:name="_Toc160828857"/>
       <w:r>
         <w:rPr>
           <w:lang w:val="en-GB"/>
@@ -11194,7 +12055,7 @@
       <w:pPr>
         <w:pStyle w:val="Ttulo3"/>
       </w:pPr>
-      <w:bookmarkStart w:id="38" w:name="_Toc160827928"/>
+      <w:bookmarkStart w:id="38" w:name="_Toc160828858"/>
       <w:r>
         <w:t>Tarea 036</w:t>
       </w:r>
@@ -11265,7 +12126,6 @@
           <w:b/>
           <w:bCs/>
         </w:rPr>
-        <w:lastRenderedPageBreak/>
         <w:t>Asignado a:</w:t>
       </w:r>
       <w:r>
@@ -11350,7 +12210,7 @@
         <w:pStyle w:val="Ttulo3"/>
       </w:pPr>
       <w:bookmarkStart w:id="39" w:name="_Toc160812891"/>
-      <w:bookmarkStart w:id="40" w:name="_Toc160827929"/>
+      <w:bookmarkStart w:id="40" w:name="_Toc160828859"/>
       <w:r>
         <w:t>Tarea 0</w:t>
       </w:r>
@@ -11571,7 +12431,7 @@
       <w:pPr>
         <w:pStyle w:val="Ttulo3"/>
       </w:pPr>
-      <w:bookmarkStart w:id="41" w:name="_Toc160827930"/>
+      <w:bookmarkStart w:id="41" w:name="_Toc160828860"/>
       <w:r>
         <w:t>Tarea 037</w:t>
       </w:r>
@@ -11744,7 +12604,7 @@
       <w:pPr>
         <w:pStyle w:val="Ttulo3"/>
       </w:pPr>
-      <w:bookmarkStart w:id="42" w:name="_Toc160827931"/>
+      <w:bookmarkStart w:id="42" w:name="_Toc160828861"/>
       <w:r>
         <w:t>Tarea 03</w:t>
       </w:r>
@@ -11942,9 +12802,8 @@
       <w:pPr>
         <w:pStyle w:val="Ttulo3"/>
       </w:pPr>
-      <w:bookmarkStart w:id="43" w:name="_Toc160827932"/>
-      <w:r>
-        <w:lastRenderedPageBreak/>
+      <w:bookmarkStart w:id="43" w:name="_Toc160828862"/>
+      <w:r>
         <w:t>Tarea 039</w:t>
       </w:r>
       <w:bookmarkEnd w:id="43"/>
@@ -12084,7 +12943,7 @@
         <w:pStyle w:val="Ttulo3"/>
       </w:pPr>
       <w:bookmarkStart w:id="44" w:name="_Toc160804144"/>
-      <w:bookmarkStart w:id="45" w:name="_Toc160827933"/>
+      <w:bookmarkStart w:id="45" w:name="_Toc160828863"/>
       <w:r>
         <w:t>Tarea 039/T</w:t>
       </w:r>
@@ -12278,7 +13137,7 @@
         <w:pStyle w:val="Ttulo3"/>
       </w:pPr>
       <w:bookmarkStart w:id="46" w:name="_Toc158974579"/>
-      <w:bookmarkStart w:id="47" w:name="_Toc160827934"/>
+      <w:bookmarkStart w:id="47" w:name="_Toc160828864"/>
       <w:r>
         <w:t>Tarea 0</w:t>
       </w:r>
@@ -12418,7 +13277,7 @@
         <w:pStyle w:val="Ttulo3"/>
       </w:pPr>
       <w:bookmarkStart w:id="48" w:name="_Toc160804145"/>
-      <w:bookmarkStart w:id="49" w:name="_Toc160827935"/>
+      <w:bookmarkStart w:id="49" w:name="_Toc160828865"/>
       <w:r>
         <w:t>Tarea 040/T</w:t>
       </w:r>
@@ -12491,7 +13350,6 @@
           <w:b/>
           <w:bCs/>
         </w:rPr>
-        <w:lastRenderedPageBreak/>
         <w:t>Asignado a:</w:t>
       </w:r>
       <w:r>
@@ -12613,7 +13471,7 @@
         <w:pStyle w:val="Ttulo3"/>
       </w:pPr>
       <w:bookmarkStart w:id="50" w:name="_Toc158974581"/>
-      <w:bookmarkStart w:id="51" w:name="_Toc160827936"/>
+      <w:bookmarkStart w:id="51" w:name="_Toc160828866"/>
       <w:r>
         <w:t>Tarea 0</w:t>
       </w:r>
@@ -12763,7 +13621,7 @@
         <w:pStyle w:val="Ttulo3"/>
       </w:pPr>
       <w:bookmarkStart w:id="52" w:name="_Toc160804146"/>
-      <w:bookmarkStart w:id="53" w:name="_Toc160827937"/>
+      <w:bookmarkStart w:id="53" w:name="_Toc160828867"/>
       <w:r>
         <w:t>Tarea 041/T</w:t>
       </w:r>
@@ -12956,7 +13814,7 @@
       <w:pPr>
         <w:pStyle w:val="Ttulo3"/>
       </w:pPr>
-      <w:bookmarkStart w:id="54" w:name="_Toc160827938"/>
+      <w:bookmarkStart w:id="54" w:name="_Toc160828868"/>
       <w:r>
         <w:t>Tarea 042</w:t>
       </w:r>
@@ -13084,7 +13942,6 @@
           <w:b/>
           <w:bCs/>
         </w:rPr>
-        <w:lastRenderedPageBreak/>
         <w:t>Tiempo Real:</w:t>
       </w:r>
       <w:r>
@@ -13103,7 +13960,7 @@
         <w:pStyle w:val="Ttulo3"/>
       </w:pPr>
       <w:bookmarkStart w:id="55" w:name="_Toc160804147"/>
-      <w:bookmarkStart w:id="56" w:name="_Toc160827939"/>
+      <w:bookmarkStart w:id="56" w:name="_Toc160828869"/>
       <w:r>
         <w:t>Tarea 042/T</w:t>
       </w:r>
@@ -13314,7 +14171,7 @@
         </w:rPr>
       </w:pPr>
       <w:bookmarkStart w:id="57" w:name="_Toc158974578"/>
-      <w:bookmarkStart w:id="58" w:name="_Toc160827940"/>
+      <w:bookmarkStart w:id="58" w:name="_Toc160828870"/>
       <w:r>
         <w:rPr>
           <w:lang w:val="en-GB"/>
@@ -13466,7 +14323,7 @@
         <w:pStyle w:val="Ttulo3"/>
       </w:pPr>
       <w:bookmarkStart w:id="59" w:name="_Toc160804148"/>
-      <w:bookmarkStart w:id="60" w:name="_Toc160827941"/>
+      <w:bookmarkStart w:id="60" w:name="_Toc160828871"/>
       <w:r>
         <w:t>Tarea 043/T</w:t>
       </w:r>
@@ -13659,7 +14516,7 @@
       <w:pPr>
         <w:pStyle w:val="Ttulo3"/>
       </w:pPr>
-      <w:bookmarkStart w:id="61" w:name="_Toc160827942"/>
+      <w:bookmarkStart w:id="61" w:name="_Toc160828872"/>
       <w:r>
         <w:t>Tarea 0</w:t>
       </w:r>
@@ -13708,7 +14565,6 @@
           <w:b/>
           <w:bCs/>
         </w:rPr>
-        <w:lastRenderedPageBreak/>
         <w:t xml:space="preserve">Descripción </w:t>
       </w:r>
       <w:r>
@@ -13821,7 +14677,7 @@
         <w:pStyle w:val="Ttulo3"/>
       </w:pPr>
       <w:bookmarkStart w:id="62" w:name="_Toc160804149"/>
-      <w:bookmarkStart w:id="63" w:name="_Toc160827943"/>
+      <w:bookmarkStart w:id="63" w:name="_Toc160828873"/>
       <w:r>
         <w:t>Tarea 044/T</w:t>
       </w:r>
@@ -14017,7 +14873,7 @@
           <w:lang w:val="en-GB"/>
         </w:rPr>
       </w:pPr>
-      <w:bookmarkStart w:id="64" w:name="_Toc160827944"/>
+      <w:bookmarkStart w:id="64" w:name="_Toc160828874"/>
       <w:r>
         <w:rPr>
           <w:lang w:val="en-GB"/>
@@ -14145,7 +15001,7 @@
       <w:pPr>
         <w:pStyle w:val="Ttulo3"/>
       </w:pPr>
-      <w:bookmarkStart w:id="65" w:name="_Toc160827945"/>
+      <w:bookmarkStart w:id="65" w:name="_Toc160828875"/>
       <w:r>
         <w:t>Tarea 046</w:t>
       </w:r>
@@ -14261,7 +15117,6 @@
           <w:b/>
           <w:bCs/>
         </w:rPr>
-        <w:lastRenderedPageBreak/>
         <w:t>Tiempo Real:</w:t>
       </w:r>
       <w:r>
@@ -14280,7 +15135,7 @@
         </w:rPr>
       </w:pPr>
       <w:bookmarkStart w:id="66" w:name="_Toc160804150"/>
-      <w:bookmarkStart w:id="67" w:name="_Toc160827946"/>
+      <w:bookmarkStart w:id="67" w:name="_Toc160828876"/>
       <w:r>
         <w:rPr>
           <w:lang w:val="en-GB"/>
@@ -14495,7 +15350,7 @@
       <w:pPr>
         <w:pStyle w:val="Ttulo3"/>
       </w:pPr>
-      <w:bookmarkStart w:id="68" w:name="_Toc160827947"/>
+      <w:bookmarkStart w:id="68" w:name="_Toc160828877"/>
       <w:r>
         <w:t>Tarea 0</w:t>
       </w:r>
@@ -14628,7 +15483,7 @@
         <w:pStyle w:val="Ttulo3"/>
       </w:pPr>
       <w:bookmarkStart w:id="69" w:name="_Toc160804151"/>
-      <w:bookmarkStart w:id="70" w:name="_Toc160827948"/>
+      <w:bookmarkStart w:id="70" w:name="_Toc160828878"/>
       <w:r>
         <w:t>Tarea 048</w:t>
       </w:r>
@@ -14846,7 +15701,7 @@
       <w:pPr>
         <w:pStyle w:val="Ttulo3"/>
       </w:pPr>
-      <w:bookmarkStart w:id="71" w:name="_Toc160827949"/>
+      <w:bookmarkStart w:id="71" w:name="_Toc160828879"/>
       <w:r>
         <w:t>Tarea 0</w:t>
       </w:r>
@@ -14879,7 +15734,6 @@
           <w:b/>
           <w:bCs/>
         </w:rPr>
-        <w:lastRenderedPageBreak/>
         <w:t xml:space="preserve">Descripción </w:t>
       </w:r>
       <w:r>
@@ -14985,7 +15839,7 @@
         <w:pStyle w:val="Ttulo3"/>
       </w:pPr>
       <w:bookmarkStart w:id="72" w:name="_Toc160804152"/>
-      <w:bookmarkStart w:id="73" w:name="_Toc160827950"/>
+      <w:bookmarkStart w:id="73" w:name="_Toc160828880"/>
       <w:r>
         <w:t>Tarea 049</w:t>
       </w:r>
@@ -15237,7 +16091,7 @@
       <w:pPr>
         <w:pStyle w:val="Ttulo3"/>
       </w:pPr>
-      <w:bookmarkStart w:id="74" w:name="_Toc160827951"/>
+      <w:bookmarkStart w:id="74" w:name="_Toc160828881"/>
       <w:r>
         <w:t>Tarea 0</w:t>
       </w:r>
@@ -15383,7 +16237,7 @@
         <w:pStyle w:val="Ttulo3"/>
       </w:pPr>
       <w:bookmarkStart w:id="75" w:name="_Toc160804153"/>
-      <w:bookmarkStart w:id="76" w:name="_Toc160827952"/>
+      <w:bookmarkStart w:id="76" w:name="_Toc160828882"/>
       <w:r>
         <w:t>Tarea 050</w:t>
       </w:r>
@@ -15505,7 +16359,6 @@
           <w:b/>
           <w:bCs/>
         </w:rPr>
-        <w:lastRenderedPageBreak/>
         <w:t>Rol:</w:t>
       </w:r>
       <w:r>
@@ -15636,7 +16489,7 @@
       <w:pPr>
         <w:pStyle w:val="Ttulo3"/>
       </w:pPr>
-      <w:bookmarkStart w:id="77" w:name="_Toc160827953"/>
+      <w:bookmarkStart w:id="77" w:name="_Toc160828883"/>
       <w:r>
         <w:t>Tarea 0</w:t>
       </w:r>
@@ -15777,7 +16630,7 @@
         </w:rPr>
       </w:pPr>
       <w:bookmarkStart w:id="78" w:name="_Toc160804154"/>
-      <w:bookmarkStart w:id="79" w:name="_Toc160827954"/>
+      <w:bookmarkStart w:id="79" w:name="_Toc160828884"/>
       <w:r>
         <w:rPr>
           <w:lang w:val="en-GB"/>
@@ -16012,7 +16865,7 @@
         <w:pStyle w:val="Ttulo3"/>
       </w:pPr>
       <w:bookmarkStart w:id="80" w:name="_Toc158974580"/>
-      <w:bookmarkStart w:id="81" w:name="_Toc160827955"/>
+      <w:bookmarkStart w:id="81" w:name="_Toc160828885"/>
       <w:r>
         <w:t>Tarea 0</w:t>
       </w:r>
@@ -16156,9 +17009,8 @@
         <w:pStyle w:val="Ttulo3"/>
       </w:pPr>
       <w:bookmarkStart w:id="82" w:name="_Toc160804155"/>
-      <w:bookmarkStart w:id="83" w:name="_Toc160827956"/>
-      <w:r>
-        <w:lastRenderedPageBreak/>
+      <w:bookmarkStart w:id="83" w:name="_Toc160828886"/>
+      <w:r>
         <w:t>Tarea 052</w:t>
       </w:r>
       <w:bookmarkEnd w:id="82"/>
@@ -16413,7 +17265,7 @@
       <w:pPr>
         <w:pStyle w:val="Ttulo3"/>
       </w:pPr>
-      <w:bookmarkStart w:id="84" w:name="_Toc160827957"/>
+      <w:bookmarkStart w:id="84" w:name="_Toc160828887"/>
       <w:r>
         <w:t>Tarea 05</w:t>
       </w:r>
@@ -16554,7 +17406,7 @@
         </w:rPr>
       </w:pPr>
       <w:bookmarkStart w:id="85" w:name="_Toc160804156"/>
-      <w:bookmarkStart w:id="86" w:name="_Toc160827958"/>
+      <w:bookmarkStart w:id="86" w:name="_Toc160828888"/>
       <w:r>
         <w:rPr>
           <w:lang w:val="en-GB"/>
@@ -16795,7 +17647,7 @@
         <w:pStyle w:val="Ttulo3"/>
       </w:pPr>
       <w:bookmarkStart w:id="87" w:name="_Toc160804157"/>
-      <w:bookmarkStart w:id="88" w:name="_Toc160827959"/>
+      <w:bookmarkStart w:id="88" w:name="_Toc160828889"/>
       <w:r>
         <w:t>Tarea 054</w:t>
       </w:r>
@@ -16908,7 +17760,6 @@
           <w:b/>
           <w:bCs/>
         </w:rPr>
-        <w:lastRenderedPageBreak/>
         <w:t>Asignado a:</w:t>
       </w:r>
       <w:r>
@@ -17041,7 +17892,7 @@
         <w:pStyle w:val="Ttulo3"/>
       </w:pPr>
       <w:bookmarkStart w:id="89" w:name="_Toc160812894"/>
-      <w:bookmarkStart w:id="90" w:name="_Toc160827960"/>
+      <w:bookmarkStart w:id="90" w:name="_Toc160828890"/>
       <w:r>
         <w:t>Tarea 0</w:t>
       </w:r>
@@ -17285,7 +18136,7 @@
         <w:pStyle w:val="Ttulo3"/>
       </w:pPr>
       <w:bookmarkStart w:id="91" w:name="_Toc160825738"/>
-      <w:bookmarkStart w:id="92" w:name="_Toc160827961"/>
+      <w:bookmarkStart w:id="92" w:name="_Toc160828891"/>
       <w:r>
         <w:t>Tarea 055/T</w:t>
       </w:r>
@@ -17439,7 +18290,7 @@
         <w:pStyle w:val="Ttulo3"/>
       </w:pPr>
       <w:bookmarkStart w:id="93" w:name="_Toc160812895"/>
-      <w:bookmarkStart w:id="94" w:name="_Toc160827962"/>
+      <w:bookmarkStart w:id="94" w:name="_Toc160828892"/>
       <w:r>
         <w:t>Tarea 0</w:t>
       </w:r>
@@ -17656,7 +18507,6 @@
           <w:b/>
           <w:bCs/>
         </w:rPr>
-        <w:lastRenderedPageBreak/>
         <w:t>Tiempo real:</w:t>
       </w:r>
       <w:r>
@@ -17684,10 +18534,12 @@
         <w:pStyle w:val="Ttulo3"/>
       </w:pPr>
       <w:bookmarkStart w:id="95" w:name="_Toc160825739"/>
+      <w:bookmarkStart w:id="96" w:name="_Toc160828893"/>
       <w:r>
         <w:t>Tarea 056/T</w:t>
       </w:r>
       <w:bookmarkEnd w:id="95"/>
+      <w:bookmarkEnd w:id="96"/>
     </w:p>
     <w:p>
       <w:r>
@@ -17828,16 +18680,16 @@
       <w:pPr>
         <w:pStyle w:val="Ttulo3"/>
       </w:pPr>
-      <w:bookmarkStart w:id="96" w:name="_Toc160812896"/>
-      <w:bookmarkStart w:id="97" w:name="_Toc160827963"/>
+      <w:bookmarkStart w:id="97" w:name="_Toc160812896"/>
+      <w:bookmarkStart w:id="98" w:name="_Toc160828894"/>
       <w:r>
         <w:t>Tarea 0</w:t>
       </w:r>
       <w:r>
         <w:t>57</w:t>
       </w:r>
-      <w:bookmarkEnd w:id="96"/>
       <w:bookmarkEnd w:id="97"/>
+      <w:bookmarkEnd w:id="98"/>
     </w:p>
     <w:p>
       <w:pPr>
@@ -18102,171 +18954,173 @@
       <w:pPr>
         <w:pStyle w:val="Ttulo3"/>
       </w:pPr>
-      <w:bookmarkStart w:id="98" w:name="_Toc160825740"/>
+      <w:bookmarkStart w:id="99" w:name="_Toc160825740"/>
+      <w:bookmarkStart w:id="100" w:name="_Toc160828895"/>
       <w:r>
         <w:t>Tarea 057/T</w:t>
-      </w:r>
-      <w:bookmarkEnd w:id="98"/>
-    </w:p>
-    <w:p>
-      <w:r>
-        <w:rPr>
-          <w:b/>
-          <w:bCs/>
-        </w:rPr>
-        <w:t>Título</w:t>
-      </w:r>
-      <w:r>
-        <w:t>: Revisión de la tarea 057.</w:t>
-      </w:r>
-    </w:p>
-    <w:p>
-      <w:r>
-        <w:rPr>
-          <w:b/>
-          <w:bCs/>
-        </w:rPr>
-        <w:t xml:space="preserve">Descripción </w:t>
-      </w:r>
-      <w:r>
-        <w:rPr>
-          <w:b/>
-          <w:bCs/>
-        </w:rPr>
-        <w:t>breve</w:t>
-      </w:r>
-      <w:r>
-        <w:rPr>
-          <w:b/>
-          <w:bCs/>
-        </w:rPr>
-        <w:t>:</w:t>
-      </w:r>
-      <w:r>
-        <w:t xml:space="preserve"> </w:t>
-      </w:r>
-      <w:r>
-        <w:t>Revisión de la tarea 057 realizada por Adrián Cabello Martín. En esta tarea se pedía crear “</w:t>
-      </w:r>
-      <w:proofErr w:type="spellStart"/>
-      <w:r>
-        <w:t>dashboards</w:t>
-      </w:r>
-      <w:proofErr w:type="spellEnd"/>
-      <w:r>
-        <w:t>” para los usuarios con el rol de patrocinador.</w:t>
-      </w:r>
-    </w:p>
-    <w:p>
-      <w:r>
-        <w:rPr>
-          <w:b/>
-          <w:bCs/>
-        </w:rPr>
-        <w:t>Asignado a:</w:t>
-      </w:r>
-      <w:r>
-        <w:t xml:space="preserve"> </w:t>
-      </w:r>
-      <w:r>
-        <w:t xml:space="preserve">Joaquín González </w:t>
-      </w:r>
-      <w:proofErr w:type="spellStart"/>
-      <w:r>
-        <w:t>Ganfornina</w:t>
-      </w:r>
-      <w:proofErr w:type="spellEnd"/>
-    </w:p>
-    <w:p>
-      <w:r>
-        <w:rPr>
-          <w:b/>
-          <w:bCs/>
-        </w:rPr>
-        <w:t>Rol:</w:t>
-      </w:r>
-      <w:r>
-        <w:t xml:space="preserve"> </w:t>
-      </w:r>
-      <w:r>
-        <w:t xml:space="preserve">Project Manager, </w:t>
-      </w:r>
-      <w:proofErr w:type="spellStart"/>
-      <w:r>
-        <w:t>Developer</w:t>
-      </w:r>
-      <w:proofErr w:type="spellEnd"/>
-      <w:r>
-        <w:t xml:space="preserve"> y </w:t>
-      </w:r>
-      <w:proofErr w:type="spellStart"/>
-      <w:r>
-        <w:t>Tester</w:t>
-      </w:r>
-      <w:proofErr w:type="spellEnd"/>
-      <w:r>
-        <w:t>.</w:t>
-      </w:r>
-    </w:p>
-    <w:p>
-      <w:r>
-        <w:rPr>
-          <w:b/>
-          <w:bCs/>
-        </w:rPr>
-        <w:t>Tiempo Planificado:</w:t>
-      </w:r>
-      <w:r>
-        <w:t xml:space="preserve"> </w:t>
-      </w:r>
-      <w:r>
-        <w:t>0</w:t>
-      </w:r>
-      <w:r>
-        <w:t xml:space="preserve"> hora</w:t>
-      </w:r>
-      <w:r>
-        <w:t>s.</w:t>
-      </w:r>
-    </w:p>
-    <w:p>
-      <w:r>
-        <w:rPr>
-          <w:b/>
-          <w:bCs/>
-        </w:rPr>
-        <w:t>Tiempo Real:</w:t>
-      </w:r>
-      <w:r>
-        <w:t xml:space="preserve"> </w:t>
-      </w:r>
-      <w:r>
-        <w:t>15 minutos.</w:t>
-      </w:r>
-    </w:p>
-    <w:p>
-      <w:pPr>
-        <w:rPr>
-          <w:rFonts w:ascii="Calibri" w:hAnsi="Calibri" w:cs="Calibri"/>
-        </w:rPr>
-      </w:pPr>
-    </w:p>
-    <w:p>
-      <w:pPr>
-        <w:pStyle w:val="Ttulo3"/>
-      </w:pPr>
-      <w:bookmarkStart w:id="99" w:name="_Toc160812897"/>
-      <w:bookmarkStart w:id="100" w:name="_Toc160827964"/>
-      <w:r>
-        <w:t>Tarea 05</w:t>
-      </w:r>
-      <w:r>
-        <w:t>8</w:t>
       </w:r>
       <w:bookmarkEnd w:id="99"/>
       <w:bookmarkEnd w:id="100"/>
     </w:p>
     <w:p>
+      <w:r>
+        <w:rPr>
+          <w:b/>
+          <w:bCs/>
+        </w:rPr>
+        <w:t>Título</w:t>
+      </w:r>
+      <w:r>
+        <w:t>: Revisión de la tarea 057.</w:t>
+      </w:r>
+    </w:p>
+    <w:p>
+      <w:r>
+        <w:rPr>
+          <w:b/>
+          <w:bCs/>
+        </w:rPr>
+        <w:t xml:space="preserve">Descripción </w:t>
+      </w:r>
+      <w:r>
+        <w:rPr>
+          <w:b/>
+          <w:bCs/>
+        </w:rPr>
+        <w:t>breve</w:t>
+      </w:r>
+      <w:r>
+        <w:rPr>
+          <w:b/>
+          <w:bCs/>
+        </w:rPr>
+        <w:t>:</w:t>
+      </w:r>
+      <w:r>
+        <w:t xml:space="preserve"> </w:t>
+      </w:r>
+      <w:r>
+        <w:t>Revisión de la tarea 057 realizada por Adrián Cabello Martín. En esta tarea se pedía crear “</w:t>
+      </w:r>
+      <w:proofErr w:type="spellStart"/>
+      <w:r>
+        <w:t>dashboards</w:t>
+      </w:r>
+      <w:proofErr w:type="spellEnd"/>
+      <w:r>
+        <w:t>” para los usuarios con el rol de patrocinador.</w:t>
+      </w:r>
+    </w:p>
+    <w:p>
+      <w:r>
+        <w:rPr>
+          <w:b/>
+          <w:bCs/>
+        </w:rPr>
+        <w:t>Asignado a:</w:t>
+      </w:r>
+      <w:r>
+        <w:t xml:space="preserve"> </w:t>
+      </w:r>
+      <w:r>
+        <w:t xml:space="preserve">Joaquín González </w:t>
+      </w:r>
+      <w:proofErr w:type="spellStart"/>
+      <w:r>
+        <w:t>Ganfornina</w:t>
+      </w:r>
+      <w:proofErr w:type="spellEnd"/>
+    </w:p>
+    <w:p>
+      <w:r>
+        <w:rPr>
+          <w:b/>
+          <w:bCs/>
+        </w:rPr>
+        <w:t>Rol:</w:t>
+      </w:r>
+      <w:r>
+        <w:t xml:space="preserve"> </w:t>
+      </w:r>
+      <w:r>
+        <w:t xml:space="preserve">Project Manager, </w:t>
+      </w:r>
+      <w:proofErr w:type="spellStart"/>
+      <w:r>
+        <w:t>Developer</w:t>
+      </w:r>
+      <w:proofErr w:type="spellEnd"/>
+      <w:r>
+        <w:t xml:space="preserve"> y </w:t>
+      </w:r>
+      <w:proofErr w:type="spellStart"/>
+      <w:r>
+        <w:t>Tester</w:t>
+      </w:r>
+      <w:proofErr w:type="spellEnd"/>
+      <w:r>
+        <w:t>.</w:t>
+      </w:r>
+    </w:p>
+    <w:p>
+      <w:r>
+        <w:rPr>
+          <w:b/>
+          <w:bCs/>
+        </w:rPr>
+        <w:t>Tiempo Planificado:</w:t>
+      </w:r>
+      <w:r>
+        <w:t xml:space="preserve"> </w:t>
+      </w:r>
+      <w:r>
+        <w:t>0</w:t>
+      </w:r>
+      <w:r>
+        <w:t xml:space="preserve"> hora</w:t>
+      </w:r>
+      <w:r>
+        <w:t>s.</w:t>
+      </w:r>
+    </w:p>
+    <w:p>
+      <w:r>
+        <w:rPr>
+          <w:b/>
+          <w:bCs/>
+        </w:rPr>
+        <w:t>Tiempo Real:</w:t>
+      </w:r>
+      <w:r>
+        <w:t xml:space="preserve"> </w:t>
+      </w:r>
+      <w:r>
+        <w:t>15 minutos.</w:t>
+      </w:r>
+    </w:p>
+    <w:p>
+      <w:pPr>
+        <w:rPr>
+          <w:rFonts w:ascii="Calibri" w:hAnsi="Calibri" w:cs="Calibri"/>
+        </w:rPr>
+      </w:pPr>
+    </w:p>
+    <w:p>
+      <w:pPr>
+        <w:pStyle w:val="Ttulo3"/>
+      </w:pPr>
+      <w:bookmarkStart w:id="101" w:name="_Toc160812897"/>
+      <w:bookmarkStart w:id="102" w:name="_Toc160828896"/>
+      <w:r>
+        <w:t>Tarea 05</w:t>
+      </w:r>
+      <w:r>
+        <w:t>8</w:t>
+      </w:r>
+      <w:bookmarkEnd w:id="101"/>
+      <w:bookmarkEnd w:id="102"/>
+    </w:p>
+    <w:p>
       <w:pPr>
         <w:rPr>
           <w:rFonts w:ascii="Calibri" w:hAnsi="Calibri" w:cs="Calibri"/>
@@ -18313,7 +19167,6 @@
           <w:b/>
           <w:bCs/>
         </w:rPr>
-        <w:lastRenderedPageBreak/>
         <w:t>Descripción breve:</w:t>
       </w:r>
       <w:r>
@@ -18486,11 +19339,13 @@
       <w:pPr>
         <w:pStyle w:val="Ttulo3"/>
       </w:pPr>
-      <w:bookmarkStart w:id="101" w:name="_Toc160825741"/>
+      <w:bookmarkStart w:id="103" w:name="_Toc160825741"/>
+      <w:bookmarkStart w:id="104" w:name="_Toc160828897"/>
       <w:r>
         <w:t>Tarea 058/T</w:t>
       </w:r>
-      <w:bookmarkEnd w:id="101"/>
+      <w:bookmarkEnd w:id="103"/>
+      <w:bookmarkEnd w:id="104"/>
     </w:p>
     <w:p>
       <w:r>
@@ -18631,13 +19486,13 @@
       <w:pPr>
         <w:pStyle w:val="Ttulo3"/>
       </w:pPr>
-      <w:bookmarkStart w:id="102" w:name="_Toc160812898"/>
-      <w:bookmarkStart w:id="103" w:name="_Toc160827965"/>
+      <w:bookmarkStart w:id="105" w:name="_Toc160812898"/>
+      <w:bookmarkStart w:id="106" w:name="_Toc160828898"/>
       <w:r>
         <w:t>Tarea 059</w:t>
       </w:r>
-      <w:bookmarkEnd w:id="102"/>
-      <w:bookmarkEnd w:id="103"/>
+      <w:bookmarkEnd w:id="105"/>
+      <w:bookmarkEnd w:id="106"/>
     </w:p>
     <w:p>
       <w:pPr>
@@ -18892,430 +19747,13 @@
       <w:pPr>
         <w:pStyle w:val="Ttulo3"/>
       </w:pPr>
-      <w:bookmarkStart w:id="104" w:name="_Toc160812899"/>
-      <w:bookmarkStart w:id="105" w:name="_Toc160827966"/>
+      <w:bookmarkStart w:id="107" w:name="_Toc160812899"/>
+      <w:bookmarkStart w:id="108" w:name="_Toc160828899"/>
       <w:r>
         <w:t>Tarea 0</w:t>
       </w:r>
       <w:r>
         <w:t>60</w:t>
-      </w:r>
-      <w:bookmarkEnd w:id="104"/>
-      <w:bookmarkEnd w:id="105"/>
-    </w:p>
-    <w:p>
-      <w:pPr>
-        <w:rPr>
-          <w:rFonts w:ascii="Calibri" w:hAnsi="Calibri" w:cs="Calibri"/>
-        </w:rPr>
-      </w:pPr>
-      <w:r>
-        <w:rPr>
-          <w:rFonts w:ascii="Calibri" w:hAnsi="Calibri" w:cs="Calibri"/>
-          <w:b/>
-          <w:bCs/>
-        </w:rPr>
-        <w:t>Título:</w:t>
-      </w:r>
-      <w:r>
-        <w:rPr>
-          <w:rFonts w:ascii="Calibri" w:hAnsi="Calibri" w:cs="Calibri"/>
-        </w:rPr>
-        <w:t xml:space="preserve">  Produce a UML </w:t>
-      </w:r>
-      <w:proofErr w:type="spellStart"/>
-      <w:r>
-        <w:rPr>
-          <w:rFonts w:ascii="Calibri" w:hAnsi="Calibri" w:cs="Calibri"/>
-        </w:rPr>
-        <w:t>d</w:t>
-      </w:r>
-      <w:r>
-        <w:rPr>
-          <w:rFonts w:ascii="Calibri" w:hAnsi="Calibri" w:cs="Calibri"/>
-        </w:rPr>
-        <w:t>omain</w:t>
-      </w:r>
-      <w:proofErr w:type="spellEnd"/>
-      <w:r>
-        <w:rPr>
-          <w:rFonts w:ascii="Calibri" w:hAnsi="Calibri" w:cs="Calibri"/>
-        </w:rPr>
-        <w:t xml:space="preserve"> </w:t>
-      </w:r>
-      <w:proofErr w:type="spellStart"/>
-      <w:r>
-        <w:rPr>
-          <w:rFonts w:ascii="Calibri" w:hAnsi="Calibri" w:cs="Calibri"/>
-        </w:rPr>
-        <w:t>model</w:t>
-      </w:r>
-      <w:proofErr w:type="spellEnd"/>
-      <w:r>
-        <w:rPr>
-          <w:rFonts w:ascii="Calibri" w:hAnsi="Calibri" w:cs="Calibri"/>
-        </w:rPr>
-        <w:t xml:space="preserve"> S3.</w:t>
-      </w:r>
-    </w:p>
-    <w:p>
-      <w:pPr>
-        <w:rPr>
-          <w:rFonts w:ascii="Calibri" w:hAnsi="Calibri" w:cs="Calibri"/>
-        </w:rPr>
-      </w:pPr>
-      <w:r>
-        <w:rPr>
-          <w:rFonts w:ascii="Calibri" w:hAnsi="Calibri" w:cs="Calibri"/>
-          <w:b/>
-          <w:bCs/>
-        </w:rPr>
-        <w:t>Descripción breve:</w:t>
-      </w:r>
-      <w:r>
-        <w:rPr>
-          <w:rFonts w:ascii="Calibri" w:hAnsi="Calibri" w:cs="Calibri"/>
-        </w:rPr>
-        <w:t xml:space="preserve"> </w:t>
-      </w:r>
-      <w:r>
-        <w:rPr>
-          <w:rFonts w:ascii="Calibri" w:hAnsi="Calibri" w:cs="Calibri"/>
-        </w:rPr>
-        <w:t xml:space="preserve">Elaborar un diagrama UML de dominio para las entidades </w:t>
-      </w:r>
-      <w:r>
-        <w:rPr>
-          <w:rFonts w:ascii="Calibri" w:hAnsi="Calibri" w:cs="Calibri"/>
-        </w:rPr>
-        <w:t>creadas</w:t>
-      </w:r>
-      <w:r>
-        <w:rPr>
-          <w:rFonts w:ascii="Calibri" w:hAnsi="Calibri" w:cs="Calibri"/>
-        </w:rPr>
-        <w:t xml:space="preserve"> por mí </w:t>
-      </w:r>
-      <w:r>
-        <w:rPr>
-          <w:rFonts w:ascii="Calibri" w:hAnsi="Calibri" w:cs="Calibri"/>
-        </w:rPr>
-        <w:t>durante esta entrega.</w:t>
-      </w:r>
-    </w:p>
-    <w:p>
-      <w:pPr>
-        <w:rPr>
-          <w:rFonts w:ascii="Calibri" w:hAnsi="Calibri" w:cs="Calibri"/>
-        </w:rPr>
-      </w:pPr>
-      <w:r>
-        <w:rPr>
-          <w:rFonts w:ascii="Calibri" w:hAnsi="Calibri" w:cs="Calibri"/>
-          <w:b/>
-          <w:bCs/>
-        </w:rPr>
-        <w:t>Asignado a:</w:t>
-      </w:r>
-      <w:r>
-        <w:rPr>
-          <w:rFonts w:ascii="Calibri" w:hAnsi="Calibri" w:cs="Calibri"/>
-        </w:rPr>
-        <w:t xml:space="preserve"> </w:t>
-      </w:r>
-      <w:proofErr w:type="spellStart"/>
-      <w:r>
-        <w:rPr>
-          <w:rFonts w:ascii="Calibri" w:hAnsi="Calibri" w:cs="Calibri"/>
-        </w:rPr>
-        <w:t>Adrian</w:t>
-      </w:r>
-      <w:proofErr w:type="spellEnd"/>
-      <w:r>
-        <w:rPr>
-          <w:rFonts w:ascii="Calibri" w:hAnsi="Calibri" w:cs="Calibri"/>
-        </w:rPr>
-        <w:t xml:space="preserve"> Cabello Martin.</w:t>
-      </w:r>
-    </w:p>
-    <w:p>
-      <w:pPr>
-        <w:rPr>
-          <w:rFonts w:ascii="Calibri" w:hAnsi="Calibri" w:cs="Calibri"/>
-        </w:rPr>
-      </w:pPr>
-      <w:r>
-        <w:rPr>
-          <w:rFonts w:ascii="Calibri" w:hAnsi="Calibri" w:cs="Calibri"/>
-          <w:b/>
-          <w:bCs/>
-        </w:rPr>
-        <w:t>Rol:</w:t>
-      </w:r>
-      <w:r>
-        <w:rPr>
-          <w:rFonts w:ascii="Calibri" w:hAnsi="Calibri" w:cs="Calibri"/>
-        </w:rPr>
-        <w:t xml:space="preserve"> </w:t>
-      </w:r>
-      <w:proofErr w:type="spellStart"/>
-      <w:r>
-        <w:rPr>
-          <w:rFonts w:ascii="Calibri" w:hAnsi="Calibri" w:cs="Calibri"/>
-        </w:rPr>
-        <w:t>Developer</w:t>
-      </w:r>
-      <w:proofErr w:type="spellEnd"/>
-      <w:r>
-        <w:rPr>
-          <w:rFonts w:ascii="Calibri" w:hAnsi="Calibri" w:cs="Calibri"/>
-        </w:rPr>
-        <w:t>.</w:t>
-      </w:r>
-    </w:p>
-    <w:p>
-      <w:pPr>
-        <w:rPr>
-          <w:rFonts w:ascii="Calibri" w:hAnsi="Calibri" w:cs="Calibri"/>
-        </w:rPr>
-      </w:pPr>
-      <w:r>
-        <w:rPr>
-          <w:rFonts w:ascii="Calibri" w:hAnsi="Calibri" w:cs="Calibri"/>
-          <w:b/>
-          <w:bCs/>
-        </w:rPr>
-        <w:t xml:space="preserve">Tiempo </w:t>
-      </w:r>
-      <w:r>
-        <w:rPr>
-          <w:rFonts w:ascii="Calibri" w:hAnsi="Calibri" w:cs="Calibri"/>
-          <w:b/>
-          <w:bCs/>
-        </w:rPr>
-        <w:t>p</w:t>
-      </w:r>
-      <w:r>
-        <w:rPr>
-          <w:rFonts w:ascii="Calibri" w:hAnsi="Calibri" w:cs="Calibri"/>
-          <w:b/>
-          <w:bCs/>
-        </w:rPr>
-        <w:t>lanificado:</w:t>
-      </w:r>
-      <w:r>
-        <w:rPr>
-          <w:rFonts w:ascii="Calibri" w:hAnsi="Calibri" w:cs="Calibri"/>
-        </w:rPr>
-        <w:t xml:space="preserve"> </w:t>
-      </w:r>
-      <w:r>
-        <w:rPr>
-          <w:rFonts w:ascii="Calibri" w:hAnsi="Calibri" w:cs="Calibri"/>
-        </w:rPr>
-        <w:t>2 horas</w:t>
-      </w:r>
-    </w:p>
-    <w:p>
-      <w:pPr>
-        <w:rPr>
-          <w:rFonts w:ascii="Calibri" w:hAnsi="Calibri" w:cs="Calibri"/>
-        </w:rPr>
-      </w:pPr>
-      <w:r>
-        <w:rPr>
-          <w:rFonts w:ascii="Calibri" w:hAnsi="Calibri" w:cs="Calibri"/>
-          <w:b/>
-          <w:bCs/>
-        </w:rPr>
-        <w:lastRenderedPageBreak/>
-        <w:t>Tiempo real:</w:t>
-      </w:r>
-      <w:r>
-        <w:rPr>
-          <w:rFonts w:ascii="Calibri" w:hAnsi="Calibri" w:cs="Calibri"/>
-        </w:rPr>
-        <w:t xml:space="preserve"> </w:t>
-      </w:r>
-      <w:r>
-        <w:rPr>
-          <w:rFonts w:ascii="Calibri" w:hAnsi="Calibri" w:cs="Calibri"/>
-        </w:rPr>
-        <w:t>1 hora y 25 minutos.</w:t>
-      </w:r>
-    </w:p>
-    <w:p>
-      <w:pPr>
-        <w:rPr>
-          <w:rFonts w:ascii="Calibri" w:hAnsi="Calibri" w:cs="Calibri"/>
-        </w:rPr>
-      </w:pPr>
-    </w:p>
-    <w:p>
-      <w:pPr>
-        <w:pStyle w:val="Ttulo3"/>
-      </w:pPr>
-      <w:bookmarkStart w:id="106" w:name="_Toc160825742"/>
-      <w:r>
-        <w:t>Tarea 060/T</w:t>
-      </w:r>
-      <w:bookmarkEnd w:id="106"/>
-    </w:p>
-    <w:p>
-      <w:r>
-        <w:rPr>
-          <w:b/>
-          <w:bCs/>
-        </w:rPr>
-        <w:t>Título</w:t>
-      </w:r>
-      <w:r>
-        <w:t>: Revisión de la tarea 060.</w:t>
-      </w:r>
-    </w:p>
-    <w:p>
-      <w:r>
-        <w:rPr>
-          <w:b/>
-          <w:bCs/>
-        </w:rPr>
-        <w:t xml:space="preserve">Descripción </w:t>
-      </w:r>
-      <w:r>
-        <w:rPr>
-          <w:b/>
-          <w:bCs/>
-        </w:rPr>
-        <w:t>breve</w:t>
-      </w:r>
-      <w:r>
-        <w:rPr>
-          <w:b/>
-          <w:bCs/>
-        </w:rPr>
-        <w:t>:</w:t>
-      </w:r>
-      <w:r>
-        <w:t xml:space="preserve"> </w:t>
-      </w:r>
-      <w:r>
-        <w:t>Revisión de la tarea 060 realizada por Adrián Cabello Martín. En esta tarea se pedía crear un diagrama UML.</w:t>
-      </w:r>
-    </w:p>
-    <w:p>
-      <w:r>
-        <w:rPr>
-          <w:b/>
-          <w:bCs/>
-        </w:rPr>
-        <w:t>Asignado a:</w:t>
-      </w:r>
-      <w:r>
-        <w:t xml:space="preserve"> </w:t>
-      </w:r>
-      <w:r>
-        <w:t xml:space="preserve">Joaquín González </w:t>
-      </w:r>
-      <w:proofErr w:type="spellStart"/>
-      <w:r>
-        <w:t>Ganfornina</w:t>
-      </w:r>
-      <w:proofErr w:type="spellEnd"/>
-    </w:p>
-    <w:p>
-      <w:r>
-        <w:rPr>
-          <w:b/>
-          <w:bCs/>
-        </w:rPr>
-        <w:t>Rol:</w:t>
-      </w:r>
-      <w:r>
-        <w:t xml:space="preserve"> </w:t>
-      </w:r>
-      <w:r>
-        <w:t xml:space="preserve">Project Manager, </w:t>
-      </w:r>
-      <w:proofErr w:type="spellStart"/>
-      <w:r>
-        <w:t>Developer</w:t>
-      </w:r>
-      <w:proofErr w:type="spellEnd"/>
-      <w:r>
-        <w:t xml:space="preserve"> y </w:t>
-      </w:r>
-      <w:proofErr w:type="spellStart"/>
-      <w:r>
-        <w:t>Tester</w:t>
-      </w:r>
-      <w:proofErr w:type="spellEnd"/>
-      <w:r>
-        <w:t>.</w:t>
-      </w:r>
-    </w:p>
-    <w:p>
-      <w:r>
-        <w:rPr>
-          <w:b/>
-          <w:bCs/>
-        </w:rPr>
-        <w:t>Tiempo Planificado:</w:t>
-      </w:r>
-      <w:r>
-        <w:t xml:space="preserve"> </w:t>
-      </w:r>
-      <w:r>
-        <w:t>0</w:t>
-      </w:r>
-      <w:r>
-        <w:t xml:space="preserve"> hora</w:t>
-      </w:r>
-      <w:r>
-        <w:t>s.</w:t>
-      </w:r>
-    </w:p>
-    <w:p>
-      <w:r>
-        <w:rPr>
-          <w:b/>
-          <w:bCs/>
-        </w:rPr>
-        <w:t>Tiempo Real:</w:t>
-      </w:r>
-      <w:r>
-        <w:t xml:space="preserve"> </w:t>
-      </w:r>
-      <w:r>
-        <w:t>15 minutos.</w:t>
-      </w:r>
-    </w:p>
-    <w:p>
-      <w:pPr>
-        <w:rPr>
-          <w:rFonts w:ascii="Calibri" w:hAnsi="Calibri" w:cs="Calibri"/>
-        </w:rPr>
-      </w:pPr>
-    </w:p>
-    <w:p>
-      <w:pPr>
-        <w:pStyle w:val="Ttulo3"/>
-        <w:rPr>
-          <w:lang w:val="en-GB"/>
-        </w:rPr>
-      </w:pPr>
-      <w:bookmarkStart w:id="107" w:name="_Toc160812900"/>
-      <w:bookmarkStart w:id="108" w:name="_Toc160827967"/>
-      <w:r>
-        <w:rPr>
-          <w:lang w:val="en-GB"/>
-        </w:rPr>
-        <w:t>Tarea 0</w:t>
-      </w:r>
-      <w:r>
-        <w:rPr>
-          <w:lang w:val="en-GB"/>
-        </w:rPr>
-        <w:t>61</w:t>
       </w:r>
       <w:bookmarkEnd w:id="107"/>
       <w:bookmarkEnd w:id="108"/>
@@ -19324,42 +19762,55 @@
       <w:pPr>
         <w:rPr>
           <w:rFonts w:ascii="Calibri" w:hAnsi="Calibri" w:cs="Calibri"/>
-          <w:lang w:val="en-GB"/>
-        </w:rPr>
-      </w:pPr>
-      <w:proofErr w:type="spellStart"/>
-      <w:r>
-        <w:rPr>
-          <w:rFonts w:ascii="Calibri" w:hAnsi="Calibri" w:cs="Calibri"/>
-          <w:b/>
-          <w:bCs/>
-          <w:lang w:val="en-GB"/>
-        </w:rPr>
-        <w:t>Título</w:t>
-      </w:r>
-      <w:proofErr w:type="spellEnd"/>
-      <w:r>
-        <w:rPr>
-          <w:rFonts w:ascii="Calibri" w:hAnsi="Calibri" w:cs="Calibri"/>
-          <w:b/>
-          <w:bCs/>
-          <w:lang w:val="en-GB"/>
-        </w:rPr>
-        <w:t>:</w:t>
-      </w:r>
-      <w:r>
-        <w:rPr>
-          <w:rFonts w:ascii="Calibri" w:hAnsi="Calibri" w:cs="Calibri"/>
-          <w:lang w:val="en-GB"/>
-        </w:rPr>
-        <w:t xml:space="preserve">  Analysis report S3 (D</w:t>
-      </w:r>
-      <w:r>
-        <w:rPr>
-          <w:rFonts w:ascii="Calibri" w:hAnsi="Calibri" w:cs="Calibri"/>
-          <w:lang w:val="en-GB"/>
-        </w:rPr>
-        <w:t>02).</w:t>
+        </w:rPr>
+      </w:pPr>
+      <w:r>
+        <w:rPr>
+          <w:rFonts w:ascii="Calibri" w:hAnsi="Calibri" w:cs="Calibri"/>
+          <w:b/>
+          <w:bCs/>
+        </w:rPr>
+        <w:t>Título:</w:t>
+      </w:r>
+      <w:r>
+        <w:rPr>
+          <w:rFonts w:ascii="Calibri" w:hAnsi="Calibri" w:cs="Calibri"/>
+        </w:rPr>
+        <w:t xml:space="preserve">  Produce a UML </w:t>
+      </w:r>
+      <w:proofErr w:type="spellStart"/>
+      <w:r>
+        <w:rPr>
+          <w:rFonts w:ascii="Calibri" w:hAnsi="Calibri" w:cs="Calibri"/>
+        </w:rPr>
+        <w:t>d</w:t>
+      </w:r>
+      <w:r>
+        <w:rPr>
+          <w:rFonts w:ascii="Calibri" w:hAnsi="Calibri" w:cs="Calibri"/>
+        </w:rPr>
+        <w:t>omain</w:t>
+      </w:r>
+      <w:proofErr w:type="spellEnd"/>
+      <w:r>
+        <w:rPr>
+          <w:rFonts w:ascii="Calibri" w:hAnsi="Calibri" w:cs="Calibri"/>
+        </w:rPr>
+        <w:t xml:space="preserve"> </w:t>
+      </w:r>
+      <w:proofErr w:type="spellStart"/>
+      <w:r>
+        <w:rPr>
+          <w:rFonts w:ascii="Calibri" w:hAnsi="Calibri" w:cs="Calibri"/>
+        </w:rPr>
+        <w:t>model</w:t>
+      </w:r>
+      <w:proofErr w:type="spellEnd"/>
+      <w:r>
+        <w:rPr>
+          <w:rFonts w:ascii="Calibri" w:hAnsi="Calibri" w:cs="Calibri"/>
+        </w:rPr>
+        <w:t xml:space="preserve"> S3.</w:t>
       </w:r>
     </w:p>
     <w:p>
@@ -19386,20 +19837,90 @@
         <w:rPr>
           <w:rFonts w:ascii="Calibri" w:hAnsi="Calibri" w:cs="Calibri"/>
         </w:rPr>
-        <w:t>Documentar y elaborar un informe de análisis</w:t>
-      </w:r>
-      <w:r>
-        <w:rPr>
-          <w:rFonts w:ascii="Calibri" w:hAnsi="Calibri" w:cs="Calibri"/>
-        </w:rPr>
-        <w:t xml:space="preserve"> individual</w:t>
-      </w:r>
-      <w:r>
-        <w:rPr>
-          <w:rFonts w:ascii="Calibri" w:hAnsi="Calibri" w:cs="Calibri"/>
-        </w:rPr>
-        <w:t xml:space="preserve"> de cumplimiento de requisitos acerca de este segundo entregable</w:t>
-      </w:r>
+        <w:t xml:space="preserve">Elaborar un diagrama UML de dominio para las entidades </w:t>
+      </w:r>
+      <w:r>
+        <w:rPr>
+          <w:rFonts w:ascii="Calibri" w:hAnsi="Calibri" w:cs="Calibri"/>
+        </w:rPr>
+        <w:t>creadas</w:t>
+      </w:r>
+      <w:r>
+        <w:rPr>
+          <w:rFonts w:ascii="Calibri" w:hAnsi="Calibri" w:cs="Calibri"/>
+        </w:rPr>
+        <w:t xml:space="preserve"> por mí </w:t>
+      </w:r>
+      <w:r>
+        <w:rPr>
+          <w:rFonts w:ascii="Calibri" w:hAnsi="Calibri" w:cs="Calibri"/>
+        </w:rPr>
+        <w:t>durante esta entrega.</w:t>
+      </w:r>
+    </w:p>
+    <w:p>
+      <w:pPr>
+        <w:rPr>
+          <w:rFonts w:ascii="Calibri" w:hAnsi="Calibri" w:cs="Calibri"/>
+        </w:rPr>
+      </w:pPr>
+      <w:r>
+        <w:rPr>
+          <w:rFonts w:ascii="Calibri" w:hAnsi="Calibri" w:cs="Calibri"/>
+          <w:b/>
+          <w:bCs/>
+        </w:rPr>
+        <w:t>Asignado a:</w:t>
+      </w:r>
+      <w:r>
+        <w:rPr>
+          <w:rFonts w:ascii="Calibri" w:hAnsi="Calibri" w:cs="Calibri"/>
+        </w:rPr>
+        <w:t xml:space="preserve"> </w:t>
+      </w:r>
+      <w:proofErr w:type="spellStart"/>
+      <w:r>
+        <w:rPr>
+          <w:rFonts w:ascii="Calibri" w:hAnsi="Calibri" w:cs="Calibri"/>
+        </w:rPr>
+        <w:t>Adrian</w:t>
+      </w:r>
+      <w:proofErr w:type="spellEnd"/>
+      <w:r>
+        <w:rPr>
+          <w:rFonts w:ascii="Calibri" w:hAnsi="Calibri" w:cs="Calibri"/>
+        </w:rPr>
+        <w:t xml:space="preserve"> Cabello Martin.</w:t>
+      </w:r>
+    </w:p>
+    <w:p>
+      <w:pPr>
+        <w:rPr>
+          <w:rFonts w:ascii="Calibri" w:hAnsi="Calibri" w:cs="Calibri"/>
+        </w:rPr>
+      </w:pPr>
+      <w:r>
+        <w:rPr>
+          <w:rFonts w:ascii="Calibri" w:hAnsi="Calibri" w:cs="Calibri"/>
+          <w:b/>
+          <w:bCs/>
+        </w:rPr>
+        <w:t>Rol:</w:t>
+      </w:r>
+      <w:r>
+        <w:rPr>
+          <w:rFonts w:ascii="Calibri" w:hAnsi="Calibri" w:cs="Calibri"/>
+        </w:rPr>
+        <w:t xml:space="preserve"> </w:t>
+      </w:r>
+      <w:proofErr w:type="spellStart"/>
+      <w:r>
+        <w:rPr>
+          <w:rFonts w:ascii="Calibri" w:hAnsi="Calibri" w:cs="Calibri"/>
+        </w:rPr>
+        <w:t>Developer</w:t>
+      </w:r>
+      <w:proofErr w:type="spellEnd"/>
       <w:r>
         <w:rPr>
           <w:rFonts w:ascii="Calibri" w:hAnsi="Calibri" w:cs="Calibri"/>
@@ -19419,76 +19940,6 @@
           <w:b/>
           <w:bCs/>
         </w:rPr>
-        <w:t>Asignado a:</w:t>
-      </w:r>
-      <w:r>
-        <w:rPr>
-          <w:rFonts w:ascii="Calibri" w:hAnsi="Calibri" w:cs="Calibri"/>
-        </w:rPr>
-        <w:t xml:space="preserve"> </w:t>
-      </w:r>
-      <w:proofErr w:type="spellStart"/>
-      <w:r>
-        <w:rPr>
-          <w:rFonts w:ascii="Calibri" w:hAnsi="Calibri" w:cs="Calibri"/>
-        </w:rPr>
-        <w:t>Adrian</w:t>
-      </w:r>
-      <w:proofErr w:type="spellEnd"/>
-      <w:r>
-        <w:rPr>
-          <w:rFonts w:ascii="Calibri" w:hAnsi="Calibri" w:cs="Calibri"/>
-        </w:rPr>
-        <w:t xml:space="preserve"> Cabello Martin.</w:t>
-      </w:r>
-    </w:p>
-    <w:p>
-      <w:pPr>
-        <w:rPr>
-          <w:rFonts w:ascii="Calibri" w:hAnsi="Calibri" w:cs="Calibri"/>
-        </w:rPr>
-      </w:pPr>
-      <w:r>
-        <w:rPr>
-          <w:rFonts w:ascii="Calibri" w:hAnsi="Calibri" w:cs="Calibri"/>
-          <w:b/>
-          <w:bCs/>
-        </w:rPr>
-        <w:t>Rol:</w:t>
-      </w:r>
-      <w:r>
-        <w:rPr>
-          <w:rFonts w:ascii="Calibri" w:hAnsi="Calibri" w:cs="Calibri"/>
-        </w:rPr>
-        <w:t xml:space="preserve"> </w:t>
-      </w:r>
-      <w:proofErr w:type="spellStart"/>
-      <w:r>
-        <w:rPr>
-          <w:rFonts w:ascii="Calibri" w:hAnsi="Calibri" w:cs="Calibri"/>
-        </w:rPr>
-        <w:t>Developer</w:t>
-      </w:r>
-      <w:proofErr w:type="spellEnd"/>
-      <w:r>
-        <w:rPr>
-          <w:rFonts w:ascii="Calibri" w:hAnsi="Calibri" w:cs="Calibri"/>
-        </w:rPr>
-        <w:t>.</w:t>
-      </w:r>
-    </w:p>
-    <w:p>
-      <w:pPr>
-        <w:rPr>
-          <w:rFonts w:ascii="Calibri" w:hAnsi="Calibri" w:cs="Calibri"/>
-        </w:rPr>
-      </w:pPr>
-      <w:r>
-        <w:rPr>
-          <w:rFonts w:ascii="Calibri" w:hAnsi="Calibri" w:cs="Calibri"/>
-          <w:b/>
-          <w:bCs/>
-        </w:rPr>
         <w:t xml:space="preserve">Tiempo </w:t>
       </w:r>
       <w:r>
@@ -19544,7 +19995,7 @@
         <w:rPr>
           <w:rFonts w:ascii="Calibri" w:hAnsi="Calibri" w:cs="Calibri"/>
         </w:rPr>
-        <w:t>1 hora y 30 minutos.</w:t>
+        <w:t>1 hora y 25 minutos.</w:t>
       </w:r>
     </w:p>
     <w:p>
@@ -19558,18 +20009,423 @@
       <w:pPr>
         <w:pStyle w:val="Ttulo3"/>
       </w:pPr>
-      <w:bookmarkStart w:id="109" w:name="_Toc160812901"/>
-      <w:bookmarkStart w:id="110" w:name="_Toc160827968"/>
-      <w:r>
-        <w:t>Tarea 0</w:t>
-      </w:r>
-      <w:r>
-        <w:t>62</w:t>
+      <w:bookmarkStart w:id="109" w:name="_Toc160825742"/>
+      <w:bookmarkStart w:id="110" w:name="_Toc160828900"/>
+      <w:r>
+        <w:t>Tarea 060/T</w:t>
       </w:r>
       <w:bookmarkEnd w:id="109"/>
       <w:bookmarkEnd w:id="110"/>
     </w:p>
     <w:p>
+      <w:r>
+        <w:rPr>
+          <w:b/>
+          <w:bCs/>
+        </w:rPr>
+        <w:t>Título</w:t>
+      </w:r>
+      <w:r>
+        <w:t>: Revisión de la tarea 060.</w:t>
+      </w:r>
+    </w:p>
+    <w:p>
+      <w:r>
+        <w:rPr>
+          <w:b/>
+          <w:bCs/>
+        </w:rPr>
+        <w:t xml:space="preserve">Descripción </w:t>
+      </w:r>
+      <w:r>
+        <w:rPr>
+          <w:b/>
+          <w:bCs/>
+        </w:rPr>
+        <w:t>breve</w:t>
+      </w:r>
+      <w:r>
+        <w:rPr>
+          <w:b/>
+          <w:bCs/>
+        </w:rPr>
+        <w:t>:</w:t>
+      </w:r>
+      <w:r>
+        <w:t xml:space="preserve"> </w:t>
+      </w:r>
+      <w:r>
+        <w:t>Revisión de la tarea 060 realizada por Adrián Cabello Martín. En esta tarea se pedía crear un diagrama UML.</w:t>
+      </w:r>
+    </w:p>
+    <w:p>
+      <w:r>
+        <w:rPr>
+          <w:b/>
+          <w:bCs/>
+        </w:rPr>
+        <w:t>Asignado a:</w:t>
+      </w:r>
+      <w:r>
+        <w:t xml:space="preserve"> </w:t>
+      </w:r>
+      <w:r>
+        <w:t xml:space="preserve">Joaquín González </w:t>
+      </w:r>
+      <w:proofErr w:type="spellStart"/>
+      <w:r>
+        <w:t>Ganfornina</w:t>
+      </w:r>
+      <w:proofErr w:type="spellEnd"/>
+    </w:p>
+    <w:p>
+      <w:r>
+        <w:rPr>
+          <w:b/>
+          <w:bCs/>
+        </w:rPr>
+        <w:t>Rol:</w:t>
+      </w:r>
+      <w:r>
+        <w:t xml:space="preserve"> </w:t>
+      </w:r>
+      <w:r>
+        <w:t xml:space="preserve">Project Manager, </w:t>
+      </w:r>
+      <w:proofErr w:type="spellStart"/>
+      <w:r>
+        <w:t>Developer</w:t>
+      </w:r>
+      <w:proofErr w:type="spellEnd"/>
+      <w:r>
+        <w:t xml:space="preserve"> y </w:t>
+      </w:r>
+      <w:proofErr w:type="spellStart"/>
+      <w:r>
+        <w:t>Tester</w:t>
+      </w:r>
+      <w:proofErr w:type="spellEnd"/>
+      <w:r>
+        <w:t>.</w:t>
+      </w:r>
+    </w:p>
+    <w:p>
+      <w:r>
+        <w:rPr>
+          <w:b/>
+          <w:bCs/>
+        </w:rPr>
+        <w:t>Tiempo Planificado:</w:t>
+      </w:r>
+      <w:r>
+        <w:t xml:space="preserve"> </w:t>
+      </w:r>
+      <w:r>
+        <w:t>0</w:t>
+      </w:r>
+      <w:r>
+        <w:t xml:space="preserve"> hora</w:t>
+      </w:r>
+      <w:r>
+        <w:t>s.</w:t>
+      </w:r>
+    </w:p>
+    <w:p>
+      <w:r>
+        <w:rPr>
+          <w:b/>
+          <w:bCs/>
+        </w:rPr>
+        <w:t>Tiempo Real:</w:t>
+      </w:r>
+      <w:r>
+        <w:t xml:space="preserve"> </w:t>
+      </w:r>
+      <w:r>
+        <w:t>15 minutos.</w:t>
+      </w:r>
+    </w:p>
+    <w:p>
+      <w:pPr>
+        <w:rPr>
+          <w:rFonts w:ascii="Calibri" w:hAnsi="Calibri" w:cs="Calibri"/>
+        </w:rPr>
+      </w:pPr>
+    </w:p>
+    <w:p>
+      <w:pPr>
+        <w:pStyle w:val="Ttulo3"/>
+        <w:rPr>
+          <w:lang w:val="en-GB"/>
+        </w:rPr>
+      </w:pPr>
+      <w:bookmarkStart w:id="111" w:name="_Toc160812900"/>
+      <w:bookmarkStart w:id="112" w:name="_Toc160828901"/>
+      <w:r>
+        <w:rPr>
+          <w:lang w:val="en-GB"/>
+        </w:rPr>
+        <w:t>Tarea 0</w:t>
+      </w:r>
+      <w:r>
+        <w:rPr>
+          <w:lang w:val="en-GB"/>
+        </w:rPr>
+        <w:t>61</w:t>
+      </w:r>
+      <w:bookmarkEnd w:id="111"/>
+      <w:bookmarkEnd w:id="112"/>
+    </w:p>
+    <w:p>
+      <w:pPr>
+        <w:rPr>
+          <w:rFonts w:ascii="Calibri" w:hAnsi="Calibri" w:cs="Calibri"/>
+          <w:lang w:val="en-GB"/>
+        </w:rPr>
+      </w:pPr>
+      <w:proofErr w:type="spellStart"/>
+      <w:r>
+        <w:rPr>
+          <w:rFonts w:ascii="Calibri" w:hAnsi="Calibri" w:cs="Calibri"/>
+          <w:b/>
+          <w:bCs/>
+          <w:lang w:val="en-GB"/>
+        </w:rPr>
+        <w:t>Título</w:t>
+      </w:r>
+      <w:proofErr w:type="spellEnd"/>
+      <w:r>
+        <w:rPr>
+          <w:rFonts w:ascii="Calibri" w:hAnsi="Calibri" w:cs="Calibri"/>
+          <w:b/>
+          <w:bCs/>
+          <w:lang w:val="en-GB"/>
+        </w:rPr>
+        <w:t>:</w:t>
+      </w:r>
+      <w:r>
+        <w:rPr>
+          <w:rFonts w:ascii="Calibri" w:hAnsi="Calibri" w:cs="Calibri"/>
+          <w:lang w:val="en-GB"/>
+        </w:rPr>
+        <w:t xml:space="preserve">  Analysis report S3 (D</w:t>
+      </w:r>
+      <w:r>
+        <w:rPr>
+          <w:rFonts w:ascii="Calibri" w:hAnsi="Calibri" w:cs="Calibri"/>
+          <w:lang w:val="en-GB"/>
+        </w:rPr>
+        <w:t>02).</w:t>
+      </w:r>
+    </w:p>
+    <w:p>
+      <w:pPr>
+        <w:rPr>
+          <w:rFonts w:ascii="Calibri" w:hAnsi="Calibri" w:cs="Calibri"/>
+        </w:rPr>
+      </w:pPr>
+      <w:r>
+        <w:rPr>
+          <w:rFonts w:ascii="Calibri" w:hAnsi="Calibri" w:cs="Calibri"/>
+          <w:b/>
+          <w:bCs/>
+        </w:rPr>
+        <w:t>Descripción breve:</w:t>
+      </w:r>
+      <w:r>
+        <w:rPr>
+          <w:rFonts w:ascii="Calibri" w:hAnsi="Calibri" w:cs="Calibri"/>
+        </w:rPr>
+        <w:t xml:space="preserve"> </w:t>
+      </w:r>
+      <w:r>
+        <w:rPr>
+          <w:rFonts w:ascii="Calibri" w:hAnsi="Calibri" w:cs="Calibri"/>
+        </w:rPr>
+        <w:t>Documentar y elaborar un informe de análisis</w:t>
+      </w:r>
+      <w:r>
+        <w:rPr>
+          <w:rFonts w:ascii="Calibri" w:hAnsi="Calibri" w:cs="Calibri"/>
+        </w:rPr>
+        <w:t xml:space="preserve"> individual</w:t>
+      </w:r>
+      <w:r>
+        <w:rPr>
+          <w:rFonts w:ascii="Calibri" w:hAnsi="Calibri" w:cs="Calibri"/>
+        </w:rPr>
+        <w:t xml:space="preserve"> de cumplimiento de requisitos acerca de este segundo entregable</w:t>
+      </w:r>
+      <w:r>
+        <w:rPr>
+          <w:rFonts w:ascii="Calibri" w:hAnsi="Calibri" w:cs="Calibri"/>
+        </w:rPr>
+        <w:t>.</w:t>
+      </w:r>
+    </w:p>
+    <w:p>
+      <w:pPr>
+        <w:rPr>
+          <w:rFonts w:ascii="Calibri" w:hAnsi="Calibri" w:cs="Calibri"/>
+        </w:rPr>
+      </w:pPr>
+      <w:r>
+        <w:rPr>
+          <w:rFonts w:ascii="Calibri" w:hAnsi="Calibri" w:cs="Calibri"/>
+          <w:b/>
+          <w:bCs/>
+        </w:rPr>
+        <w:t>Asignado a:</w:t>
+      </w:r>
+      <w:r>
+        <w:rPr>
+          <w:rFonts w:ascii="Calibri" w:hAnsi="Calibri" w:cs="Calibri"/>
+        </w:rPr>
+        <w:t xml:space="preserve"> </w:t>
+      </w:r>
+      <w:proofErr w:type="spellStart"/>
+      <w:r>
+        <w:rPr>
+          <w:rFonts w:ascii="Calibri" w:hAnsi="Calibri" w:cs="Calibri"/>
+        </w:rPr>
+        <w:t>Adrian</w:t>
+      </w:r>
+      <w:proofErr w:type="spellEnd"/>
+      <w:r>
+        <w:rPr>
+          <w:rFonts w:ascii="Calibri" w:hAnsi="Calibri" w:cs="Calibri"/>
+        </w:rPr>
+        <w:t xml:space="preserve"> Cabello Martin.</w:t>
+      </w:r>
+    </w:p>
+    <w:p>
+      <w:pPr>
+        <w:rPr>
+          <w:rFonts w:ascii="Calibri" w:hAnsi="Calibri" w:cs="Calibri"/>
+        </w:rPr>
+      </w:pPr>
+      <w:r>
+        <w:rPr>
+          <w:rFonts w:ascii="Calibri" w:hAnsi="Calibri" w:cs="Calibri"/>
+          <w:b/>
+          <w:bCs/>
+        </w:rPr>
+        <w:t>Rol:</w:t>
+      </w:r>
+      <w:r>
+        <w:rPr>
+          <w:rFonts w:ascii="Calibri" w:hAnsi="Calibri" w:cs="Calibri"/>
+        </w:rPr>
+        <w:t xml:space="preserve"> </w:t>
+      </w:r>
+      <w:proofErr w:type="spellStart"/>
+      <w:r>
+        <w:rPr>
+          <w:rFonts w:ascii="Calibri" w:hAnsi="Calibri" w:cs="Calibri"/>
+        </w:rPr>
+        <w:t>Developer</w:t>
+      </w:r>
+      <w:proofErr w:type="spellEnd"/>
+      <w:r>
+        <w:rPr>
+          <w:rFonts w:ascii="Calibri" w:hAnsi="Calibri" w:cs="Calibri"/>
+        </w:rPr>
+        <w:t>.</w:t>
+      </w:r>
+    </w:p>
+    <w:p>
+      <w:pPr>
+        <w:rPr>
+          <w:rFonts w:ascii="Calibri" w:hAnsi="Calibri" w:cs="Calibri"/>
+        </w:rPr>
+      </w:pPr>
+      <w:r>
+        <w:rPr>
+          <w:rFonts w:ascii="Calibri" w:hAnsi="Calibri" w:cs="Calibri"/>
+          <w:b/>
+          <w:bCs/>
+        </w:rPr>
+        <w:t xml:space="preserve">Tiempo </w:t>
+      </w:r>
+      <w:r>
+        <w:rPr>
+          <w:rFonts w:ascii="Calibri" w:hAnsi="Calibri" w:cs="Calibri"/>
+          <w:b/>
+          <w:bCs/>
+        </w:rPr>
+        <w:t>p</w:t>
+      </w:r>
+      <w:r>
+        <w:rPr>
+          <w:rFonts w:ascii="Calibri" w:hAnsi="Calibri" w:cs="Calibri"/>
+          <w:b/>
+          <w:bCs/>
+        </w:rPr>
+        <w:t>lanificado:</w:t>
+      </w:r>
+      <w:r>
+        <w:rPr>
+          <w:rFonts w:ascii="Calibri" w:hAnsi="Calibri" w:cs="Calibri"/>
+        </w:rPr>
+        <w:t xml:space="preserve"> </w:t>
+      </w:r>
+      <w:r>
+        <w:rPr>
+          <w:rFonts w:ascii="Calibri" w:hAnsi="Calibri" w:cs="Calibri"/>
+        </w:rPr>
+        <w:t>2 horas</w:t>
+      </w:r>
+    </w:p>
+    <w:p>
+      <w:pPr>
+        <w:rPr>
+          <w:rFonts w:ascii="Calibri" w:hAnsi="Calibri" w:cs="Calibri"/>
+        </w:rPr>
+      </w:pPr>
+      <w:r>
+        <w:rPr>
+          <w:rFonts w:ascii="Calibri" w:hAnsi="Calibri" w:cs="Calibri"/>
+          <w:b/>
+          <w:bCs/>
+        </w:rPr>
+        <w:t>Tiempo real:</w:t>
+      </w:r>
+      <w:r>
+        <w:rPr>
+          <w:rFonts w:ascii="Calibri" w:hAnsi="Calibri" w:cs="Calibri"/>
+        </w:rPr>
+        <w:t xml:space="preserve"> </w:t>
+      </w:r>
+      <w:r>
+        <w:rPr>
+          <w:rFonts w:ascii="Calibri" w:hAnsi="Calibri" w:cs="Calibri"/>
+        </w:rPr>
+        <w:t>1 hora y 30 minutos.</w:t>
+      </w:r>
+    </w:p>
+    <w:p>
+      <w:pPr>
+        <w:rPr>
+          <w:rFonts w:ascii="Calibri" w:hAnsi="Calibri" w:cs="Calibri"/>
+        </w:rPr>
+      </w:pPr>
+    </w:p>
+    <w:p>
+      <w:pPr>
+        <w:pStyle w:val="Ttulo3"/>
+      </w:pPr>
+      <w:bookmarkStart w:id="113" w:name="_Toc160812901"/>
+      <w:bookmarkStart w:id="114" w:name="_Toc160828902"/>
+      <w:r>
+        <w:t>Tarea 0</w:t>
+      </w:r>
+      <w:r>
+        <w:t>62</w:t>
+      </w:r>
+      <w:bookmarkEnd w:id="113"/>
+      <w:bookmarkEnd w:id="114"/>
+    </w:p>
+    <w:p>
       <w:pPr>
         <w:rPr>
           <w:rFonts w:ascii="Calibri" w:hAnsi="Calibri" w:cs="Calibri"/>
@@ -19814,11 +20670,13 @@
       <w:pPr>
         <w:pStyle w:val="Ttulo3"/>
       </w:pPr>
-      <w:bookmarkStart w:id="111" w:name="_Toc160825743"/>
+      <w:bookmarkStart w:id="115" w:name="_Toc160825743"/>
+      <w:bookmarkStart w:id="116" w:name="_Toc160828903"/>
       <w:r>
         <w:t>Tarea 063</w:t>
       </w:r>
-      <w:bookmarkEnd w:id="111"/>
+      <w:bookmarkEnd w:id="115"/>
+      <w:bookmarkEnd w:id="116"/>
     </w:p>
     <w:p>
       <w:pPr>
@@ -20234,14 +21092,14 @@
       <w:pPr>
         <w:pStyle w:val="Ttulo3"/>
       </w:pPr>
-      <w:bookmarkStart w:id="112" w:name="_Toc160827969"/>
+      <w:bookmarkStart w:id="117" w:name="_Toc160828904"/>
       <w:r>
         <w:t>Tarea 0</w:t>
       </w:r>
       <w:r>
         <w:t>63/T</w:t>
       </w:r>
-      <w:bookmarkEnd w:id="112"/>
+      <w:bookmarkEnd w:id="117"/>
     </w:p>
     <w:p>
       <w:r>
@@ -20395,11 +21253,13 @@
       <w:pPr>
         <w:pStyle w:val="Ttulo3"/>
       </w:pPr>
-      <w:bookmarkStart w:id="113" w:name="_Toc160825744"/>
+      <w:bookmarkStart w:id="118" w:name="_Toc160825744"/>
+      <w:bookmarkStart w:id="119" w:name="_Toc160828905"/>
       <w:r>
         <w:t>Tarea 064</w:t>
       </w:r>
-      <w:bookmarkEnd w:id="113"/>
+      <w:bookmarkEnd w:id="118"/>
+      <w:bookmarkEnd w:id="119"/>
     </w:p>
     <w:p>
       <w:pPr>
@@ -20889,14 +21749,14 @@
       <w:pPr>
         <w:pStyle w:val="Ttulo3"/>
       </w:pPr>
-      <w:bookmarkStart w:id="114" w:name="_Toc160827970"/>
+      <w:bookmarkStart w:id="120" w:name="_Toc160828906"/>
       <w:r>
         <w:t>Tarea 0</w:t>
       </w:r>
       <w:r>
         <w:t>64/T</w:t>
       </w:r>
-      <w:bookmarkEnd w:id="114"/>
+      <w:bookmarkEnd w:id="120"/>
     </w:p>
     <w:p>
       <w:r>
@@ -21015,7 +21875,6 @@
           <w:b/>
           <w:bCs/>
         </w:rPr>
-        <w:lastRenderedPageBreak/>
         <w:t>Tiempo Planificado:</w:t>
       </w:r>
       <w:r>
@@ -21050,11 +21909,13 @@
       <w:pPr>
         <w:pStyle w:val="Ttulo3"/>
       </w:pPr>
-      <w:bookmarkStart w:id="115" w:name="_Toc160825745"/>
+      <w:bookmarkStart w:id="121" w:name="_Toc160825745"/>
+      <w:bookmarkStart w:id="122" w:name="_Toc160828907"/>
       <w:r>
         <w:t>Tarea 065</w:t>
       </w:r>
-      <w:bookmarkEnd w:id="115"/>
+      <w:bookmarkEnd w:id="121"/>
+      <w:bookmarkEnd w:id="122"/>
     </w:p>
     <w:p>
       <w:pPr>
@@ -21460,14 +22321,14 @@
       <w:pPr>
         <w:pStyle w:val="Ttulo3"/>
       </w:pPr>
-      <w:bookmarkStart w:id="116" w:name="_Toc160827971"/>
+      <w:bookmarkStart w:id="123" w:name="_Toc160828908"/>
       <w:r>
         <w:t>Tarea 0</w:t>
       </w:r>
       <w:r>
         <w:t>65/T</w:t>
       </w:r>
-      <w:bookmarkEnd w:id="116"/>
+      <w:bookmarkEnd w:id="123"/>
     </w:p>
     <w:p>
       <w:r>
@@ -21613,11 +22474,13 @@
       <w:pPr>
         <w:pStyle w:val="Ttulo3"/>
       </w:pPr>
-      <w:bookmarkStart w:id="117" w:name="_Toc160825746"/>
+      <w:bookmarkStart w:id="124" w:name="_Toc160825746"/>
+      <w:bookmarkStart w:id="125" w:name="_Toc160828909"/>
       <w:r>
         <w:t>Tarea 066</w:t>
       </w:r>
-      <w:bookmarkEnd w:id="117"/>
+      <w:bookmarkEnd w:id="124"/>
+      <w:bookmarkEnd w:id="125"/>
     </w:p>
     <w:p>
       <w:pPr>
@@ -22015,14 +22878,14 @@
       <w:pPr>
         <w:pStyle w:val="Ttulo3"/>
       </w:pPr>
-      <w:bookmarkStart w:id="118" w:name="_Toc160827972"/>
+      <w:bookmarkStart w:id="126" w:name="_Toc160828910"/>
       <w:r>
         <w:t>Tarea 0</w:t>
       </w:r>
       <w:r>
         <w:t>66/T</w:t>
       </w:r>
-      <w:bookmarkEnd w:id="118"/>
+      <w:bookmarkEnd w:id="126"/>
     </w:p>
     <w:p>
       <w:r>
@@ -22045,7 +22908,6 @@
           <w:b/>
           <w:bCs/>
         </w:rPr>
-        <w:lastRenderedPageBreak/>
         <w:t>Descripción breve:</w:t>
       </w:r>
       <w:r>
@@ -22161,11 +23023,13 @@
       <w:pPr>
         <w:pStyle w:val="Ttulo3"/>
       </w:pPr>
-      <w:bookmarkStart w:id="119" w:name="_Toc160825747"/>
+      <w:bookmarkStart w:id="127" w:name="_Toc160825747"/>
+      <w:bookmarkStart w:id="128" w:name="_Toc160828911"/>
       <w:r>
         <w:t>Tarea 067</w:t>
       </w:r>
-      <w:bookmarkEnd w:id="119"/>
+      <w:bookmarkEnd w:id="127"/>
+      <w:bookmarkEnd w:id="128"/>
     </w:p>
     <w:p>
       <w:pPr>
@@ -22584,14 +23448,14 @@
       <w:pPr>
         <w:pStyle w:val="Ttulo3"/>
       </w:pPr>
-      <w:bookmarkStart w:id="120" w:name="_Toc160827973"/>
+      <w:bookmarkStart w:id="129" w:name="_Toc160828912"/>
       <w:r>
         <w:t>Tarea 0</w:t>
       </w:r>
       <w:r>
         <w:t>67/T</w:t>
       </w:r>
-      <w:bookmarkEnd w:id="120"/>
+      <w:bookmarkEnd w:id="129"/>
     </w:p>
     <w:p>
       <w:r>
@@ -22733,11 +23597,13 @@
       <w:pPr>
         <w:pStyle w:val="Ttulo3"/>
       </w:pPr>
-      <w:bookmarkStart w:id="121" w:name="_Toc160825748"/>
+      <w:bookmarkStart w:id="130" w:name="_Toc160825748"/>
+      <w:bookmarkStart w:id="131" w:name="_Toc160828913"/>
       <w:r>
         <w:t>Tarea 068</w:t>
       </w:r>
-      <w:bookmarkEnd w:id="121"/>
+      <w:bookmarkEnd w:id="130"/>
+      <w:bookmarkEnd w:id="131"/>
     </w:p>
     <w:p>
       <w:pPr>
@@ -23106,14 +23972,14 @@
       <w:pPr>
         <w:pStyle w:val="Ttulo3"/>
       </w:pPr>
-      <w:bookmarkStart w:id="122" w:name="_Toc160827974"/>
+      <w:bookmarkStart w:id="132" w:name="_Toc160828914"/>
       <w:r>
         <w:t>Tarea 0</w:t>
       </w:r>
       <w:r>
         <w:t>68/T</w:t>
       </w:r>
-      <w:bookmarkEnd w:id="122"/>
+      <w:bookmarkEnd w:id="132"/>
     </w:p>
     <w:p>
       <w:r>
@@ -23251,11 +24117,13 @@
       <w:pPr>
         <w:pStyle w:val="Ttulo3"/>
       </w:pPr>
-      <w:bookmarkStart w:id="123" w:name="_Toc160825749"/>
+      <w:bookmarkStart w:id="133" w:name="_Toc160825749"/>
+      <w:bookmarkStart w:id="134" w:name="_Toc160828915"/>
       <w:r>
         <w:t>Tarea 069</w:t>
       </w:r>
-      <w:bookmarkEnd w:id="123"/>
+      <w:bookmarkEnd w:id="133"/>
+      <w:bookmarkEnd w:id="134"/>
     </w:p>
     <w:p>
       <w:r>
@@ -23412,11 +24280,13 @@
       <w:pPr>
         <w:pStyle w:val="Ttulo3"/>
       </w:pPr>
-      <w:bookmarkStart w:id="124" w:name="_Toc160825750"/>
+      <w:bookmarkStart w:id="135" w:name="_Toc160825750"/>
+      <w:bookmarkStart w:id="136" w:name="_Toc160828916"/>
       <w:r>
         <w:t>Tarea 070</w:t>
       </w:r>
-      <w:bookmarkEnd w:id="124"/>
+      <w:bookmarkEnd w:id="135"/>
+      <w:bookmarkEnd w:id="136"/>
     </w:p>
     <w:p>
       <w:r>
@@ -23573,14 +24443,14 @@
       <w:pPr>
         <w:pStyle w:val="Ttulo3"/>
       </w:pPr>
-      <w:bookmarkStart w:id="125" w:name="_Toc160827975"/>
+      <w:bookmarkStart w:id="137" w:name="_Toc160828917"/>
       <w:r>
         <w:t>Tarea 0</w:t>
       </w:r>
       <w:r>
         <w:t>71</w:t>
       </w:r>
-      <w:bookmarkEnd w:id="125"/>
+      <w:bookmarkEnd w:id="137"/>
     </w:p>
     <w:p>
       <w:r>
@@ -23629,7 +24499,6 @@
           <w:bCs/>
           <w:lang w:val="en-GB"/>
         </w:rPr>
-        <w:lastRenderedPageBreak/>
         <w:t>Descripción</w:t>
       </w:r>
       <w:proofErr w:type="spellEnd"/>
@@ -23764,14 +24633,14 @@
       <w:pPr>
         <w:pStyle w:val="Ttulo3"/>
       </w:pPr>
-      <w:bookmarkStart w:id="126" w:name="_Toc160827976"/>
+      <w:bookmarkStart w:id="138" w:name="_Toc160828918"/>
       <w:r>
         <w:t>Tarea 0</w:t>
       </w:r>
       <w:r>
         <w:t>73</w:t>
       </w:r>
-      <w:bookmarkEnd w:id="126"/>
+      <w:bookmarkEnd w:id="138"/>
     </w:p>
     <w:p>
       <w:r>
@@ -23940,15 +24809,14 @@
       <w:pPr>
         <w:pStyle w:val="Ttulo2"/>
       </w:pPr>
-      <w:bookmarkStart w:id="127" w:name="_Toc160827977"/>
-      <w:r>
-        <w:lastRenderedPageBreak/>
+      <w:bookmarkStart w:id="139" w:name="_Toc160828919"/>
+      <w:r>
         <w:t xml:space="preserve">Capturas de Pantalla del </w:t>
       </w:r>
       <w:r>
         <w:t>Desarrollo</w:t>
       </w:r>
-      <w:bookmarkEnd w:id="127"/>
+      <w:bookmarkEnd w:id="139"/>
     </w:p>
     <w:p>
       <w:r>
@@ -23985,11 +24853,11 @@
       <w:pPr>
         <w:pStyle w:val="Ttulo3"/>
       </w:pPr>
-      <w:bookmarkStart w:id="128" w:name="_Toc160827978"/>
+      <w:bookmarkStart w:id="140" w:name="_Toc160828920"/>
       <w:r>
         <w:t>Inicio</w:t>
       </w:r>
-      <w:bookmarkEnd w:id="128"/>
+      <w:bookmarkEnd w:id="140"/>
     </w:p>
     <w:p>
       <w:r>
@@ -24082,12 +24950,11 @@
       <w:pPr>
         <w:pStyle w:val="Ttulo3"/>
       </w:pPr>
-      <w:bookmarkStart w:id="129" w:name="_Toc160827979"/>
-      <w:r>
-        <w:lastRenderedPageBreak/>
+      <w:bookmarkStart w:id="141" w:name="_Toc160828921"/>
+      <w:r>
         <w:t>Estado intermedio del progreso</w:t>
       </w:r>
-      <w:bookmarkEnd w:id="129"/>
+      <w:bookmarkEnd w:id="141"/>
     </w:p>
     <w:p>
       <w:r>
@@ -24156,11 +25023,11 @@
       <w:pPr>
         <w:pStyle w:val="Ttulo3"/>
       </w:pPr>
-      <w:bookmarkStart w:id="130" w:name="_Toc160827980"/>
+      <w:bookmarkStart w:id="142" w:name="_Toc160828922"/>
       <w:r>
         <w:t>Finalización de las tareas antes de la entrega</w:t>
       </w:r>
-      <w:bookmarkEnd w:id="130"/>
+      <w:bookmarkEnd w:id="142"/>
     </w:p>
     <w:p>
       <w:r>
@@ -24363,7 +25230,6 @@
           <w:b/>
           <w:bCs/>
         </w:rPr>
-        <w:lastRenderedPageBreak/>
         <w:t>review</w:t>
       </w:r>
       <w:proofErr w:type="spellEnd"/>
@@ -24383,11 +25249,11 @@
       <w:pPr>
         <w:pStyle w:val="Ttulo2"/>
       </w:pPr>
-      <w:bookmarkStart w:id="131" w:name="_Toc160827981"/>
+      <w:bookmarkStart w:id="143" w:name="_Toc160828923"/>
       <w:r>
         <w:t>Presupuesto Estimado</w:t>
       </w:r>
-      <w:bookmarkEnd w:id="131"/>
+      <w:bookmarkEnd w:id="143"/>
     </w:p>
     <w:p>
       <w:r>
@@ -24532,22 +25398,21 @@
       <w:pPr>
         <w:pStyle w:val="Ttulo1"/>
       </w:pPr>
-      <w:bookmarkStart w:id="132" w:name="_Toc160827982"/>
-      <w:r>
-        <w:lastRenderedPageBreak/>
+      <w:bookmarkStart w:id="144" w:name="_Toc160828924"/>
+      <w:r>
         <w:t>Progreso</w:t>
       </w:r>
-      <w:bookmarkEnd w:id="132"/>
+      <w:bookmarkEnd w:id="144"/>
     </w:p>
     <w:p>
       <w:pPr>
         <w:pStyle w:val="Ttulo2"/>
       </w:pPr>
-      <w:bookmarkStart w:id="133" w:name="_Toc160827983"/>
+      <w:bookmarkStart w:id="145" w:name="_Toc160828925"/>
       <w:r>
         <w:t>Registro de Progreso</w:t>
       </w:r>
-      <w:bookmarkEnd w:id="133"/>
+      <w:bookmarkEnd w:id="145"/>
     </w:p>
     <w:p>
       <w:r>
@@ -24704,12 +25569,21 @@
                 <w:bCs/>
               </w:rPr>
             </w:pPr>
+            <w:proofErr w:type="gramStart"/>
             <w:r>
               <w:rPr>
                 <w:b/>
                 <w:bCs/>
               </w:rPr>
-              <w:t>Tareas estudiante 1</w:t>
+              <w:t>Tareas estudiante</w:t>
+            </w:r>
+            <w:proofErr w:type="gramEnd"/>
+            <w:r>
+              <w:rPr>
+                <w:b/>
+                <w:bCs/>
+              </w:rPr>
+              <w:t xml:space="preserve"> 1</w:t>
             </w:r>
           </w:p>
         </w:tc>
@@ -25696,7 +26570,6 @@
               <w:rPr>
                 <w:lang w:val="en-GB"/>
               </w:rPr>
-              <w:lastRenderedPageBreak/>
               <w:t>Task 052/T – Review</w:t>
             </w:r>
           </w:p>
@@ -25756,7 +26629,6 @@
               <w:rPr>
                 <w:lang w:val="en-GB"/>
               </w:rPr>
-              <w:lastRenderedPageBreak/>
               <w:t>Task 023/T</w:t>
             </w:r>
           </w:p>
@@ -25981,7 +26853,6 @@
               <w:rPr>
                 <w:lang w:val="en-GB"/>
               </w:rPr>
-              <w:lastRenderedPageBreak/>
               <w:t>Task 052/T</w:t>
             </w:r>
           </w:p>
@@ -26037,7 +26908,6 @@
                 <w:bCs/>
                 <w:lang w:val="en-GB"/>
               </w:rPr>
-              <w:lastRenderedPageBreak/>
               <w:t>Tareas</w:t>
             </w:r>
             <w:proofErr w:type="spellEnd"/>
@@ -27152,6 +28022,630 @@
           </w:p>
         </w:tc>
       </w:tr>
+      <w:tr>
+        <w:tc>
+          <w:tcPr>
+            <w:tcW w:w="2831" w:type="dxa"/>
+            <w:shd w:val="clear" w:color="auto" w:fill="BDD6EE" w:themeFill="accent5" w:themeFillTint="66"/>
+          </w:tcPr>
+          <w:p>
+            <w:pPr>
+              <w:jc w:val="left"/>
+              <w:rPr>
+                <w:b/>
+                <w:bCs/>
+                <w:lang w:val="en-GB"/>
+              </w:rPr>
+            </w:pPr>
+            <w:proofErr w:type="spellStart"/>
+            <w:r>
+              <w:rPr>
+                <w:b/>
+                <w:bCs/>
+                <w:lang w:val="en-GB"/>
+              </w:rPr>
+              <w:t>Tareas</w:t>
+            </w:r>
+            <w:proofErr w:type="spellEnd"/>
+            <w:r>
+              <w:rPr>
+                <w:b/>
+                <w:bCs/>
+                <w:lang w:val="en-GB"/>
+              </w:rPr>
+              <w:t xml:space="preserve"> </w:t>
+            </w:r>
+            <w:proofErr w:type="spellStart"/>
+            <w:r>
+              <w:rPr>
+                <w:b/>
+                <w:bCs/>
+                <w:lang w:val="en-GB"/>
+              </w:rPr>
+              <w:t>estudiante</w:t>
+            </w:r>
+            <w:proofErr w:type="spellEnd"/>
+            <w:r>
+              <w:rPr>
+                <w:b/>
+                <w:bCs/>
+                <w:lang w:val="en-GB"/>
+              </w:rPr>
+              <w:t xml:space="preserve"> 5</w:t>
+            </w:r>
+          </w:p>
+        </w:tc>
+        <w:tc>
+          <w:tcPr>
+            <w:tcW w:w="2831" w:type="dxa"/>
+          </w:tcPr>
+          <w:p>
+            <w:pPr>
+              <w:jc w:val="left"/>
+              <w:rPr>
+                <w:lang w:val="en-GB"/>
+              </w:rPr>
+            </w:pPr>
+            <w:r>
+              <w:rPr>
+                <w:lang w:val="en-GB"/>
+              </w:rPr>
+              <w:t>Task 024 – Mandatory</w:t>
+            </w:r>
+          </w:p>
+          <w:p>
+            <w:pPr>
+              <w:jc w:val="left"/>
+              <w:rPr>
+                <w:lang w:val="en-GB"/>
+              </w:rPr>
+            </w:pPr>
+            <w:r>
+              <w:rPr>
+                <w:lang w:val="en-GB"/>
+              </w:rPr>
+              <w:t>Task 025/T – Review</w:t>
+            </w:r>
+          </w:p>
+          <w:p>
+            <w:pPr>
+              <w:jc w:val="left"/>
+              <w:rPr>
+                <w:lang w:val="en-GB"/>
+              </w:rPr>
+            </w:pPr>
+            <w:r>
+              <w:rPr>
+                <w:lang w:val="en-GB"/>
+              </w:rPr>
+              <w:t>Task 024 – Mandatory</w:t>
+            </w:r>
+          </w:p>
+          <w:p>
+            <w:pPr>
+              <w:jc w:val="left"/>
+              <w:rPr>
+                <w:lang w:val="en-GB"/>
+              </w:rPr>
+            </w:pPr>
+            <w:r>
+              <w:rPr>
+                <w:lang w:val="en-GB"/>
+              </w:rPr>
+              <w:t>Task 030/T – Review</w:t>
+            </w:r>
+          </w:p>
+          <w:p>
+            <w:pPr>
+              <w:jc w:val="left"/>
+              <w:rPr>
+                <w:lang w:val="en-GB"/>
+              </w:rPr>
+            </w:pPr>
+            <w:r>
+              <w:rPr>
+                <w:lang w:val="en-GB"/>
+              </w:rPr>
+              <w:t>Task 031/T – Review</w:t>
+            </w:r>
+          </w:p>
+          <w:p>
+            <w:pPr>
+              <w:jc w:val="left"/>
+              <w:rPr>
+                <w:lang w:val="en-GB"/>
+              </w:rPr>
+            </w:pPr>
+            <w:r>
+              <w:rPr>
+                <w:lang w:val="en-GB"/>
+              </w:rPr>
+              <w:t>Task 033/T – Review</w:t>
+            </w:r>
+          </w:p>
+          <w:p>
+            <w:pPr>
+              <w:jc w:val="left"/>
+              <w:rPr>
+                <w:lang w:val="en-GB"/>
+              </w:rPr>
+            </w:pPr>
+            <w:r>
+              <w:rPr>
+                <w:lang w:val="en-GB"/>
+              </w:rPr>
+              <w:t>Task 055/T – Review</w:t>
+            </w:r>
+          </w:p>
+          <w:p>
+            <w:pPr>
+              <w:jc w:val="left"/>
+              <w:rPr>
+                <w:lang w:val="en-GB"/>
+              </w:rPr>
+            </w:pPr>
+            <w:r>
+              <w:rPr>
+                <w:lang w:val="en-GB"/>
+              </w:rPr>
+              <w:t>Task 056/T – Review</w:t>
+            </w:r>
+          </w:p>
+          <w:p>
+            <w:pPr>
+              <w:jc w:val="left"/>
+              <w:rPr>
+                <w:lang w:val="en-GB"/>
+              </w:rPr>
+            </w:pPr>
+            <w:r>
+              <w:rPr>
+                <w:lang w:val="en-GB"/>
+              </w:rPr>
+              <w:t>Task 057/T – Review</w:t>
+            </w:r>
+          </w:p>
+          <w:p>
+            <w:pPr>
+              <w:jc w:val="left"/>
+              <w:rPr>
+                <w:lang w:val="en-GB"/>
+              </w:rPr>
+            </w:pPr>
+            <w:r>
+              <w:rPr>
+                <w:lang w:val="en-GB"/>
+              </w:rPr>
+              <w:t>Task 058/T – Review</w:t>
+            </w:r>
+          </w:p>
+          <w:p>
+            <w:pPr>
+              <w:jc w:val="left"/>
+              <w:rPr>
+                <w:lang w:val="en-GB"/>
+              </w:rPr>
+            </w:pPr>
+            <w:r>
+              <w:rPr>
+                <w:lang w:val="en-GB"/>
+              </w:rPr>
+              <w:t>Task 060/T – Review</w:t>
+            </w:r>
+          </w:p>
+          <w:p>
+            <w:pPr>
+              <w:jc w:val="left"/>
+              <w:rPr>
+                <w:lang w:val="en-GB"/>
+              </w:rPr>
+            </w:pPr>
+            <w:r>
+              <w:rPr>
+                <w:lang w:val="en-GB"/>
+              </w:rPr>
+              <w:t>Task 063– Mandatory</w:t>
+            </w:r>
+          </w:p>
+          <w:p>
+            <w:pPr>
+              <w:jc w:val="left"/>
+              <w:rPr>
+                <w:lang w:val="en-GB"/>
+              </w:rPr>
+            </w:pPr>
+            <w:r>
+              <w:rPr>
+                <w:lang w:val="en-GB"/>
+              </w:rPr>
+              <w:t>Task 064 – Mandatory</w:t>
+            </w:r>
+          </w:p>
+          <w:p>
+            <w:pPr>
+              <w:jc w:val="left"/>
+              <w:rPr>
+                <w:lang w:val="en-GB"/>
+              </w:rPr>
+            </w:pPr>
+            <w:r>
+              <w:rPr>
+                <w:lang w:val="en-GB"/>
+              </w:rPr>
+              <w:t xml:space="preserve">Task 065 – Mandatory </w:t>
+            </w:r>
+          </w:p>
+          <w:p>
+            <w:pPr>
+              <w:jc w:val="left"/>
+              <w:rPr>
+                <w:lang w:val="en-GB"/>
+              </w:rPr>
+            </w:pPr>
+            <w:r>
+              <w:rPr>
+                <w:lang w:val="en-GB"/>
+              </w:rPr>
+              <w:t>Task 066 – Mandatory</w:t>
+            </w:r>
+          </w:p>
+          <w:p>
+            <w:pPr>
+              <w:jc w:val="left"/>
+              <w:rPr>
+                <w:lang w:val="en-GB"/>
+              </w:rPr>
+            </w:pPr>
+            <w:r>
+              <w:rPr>
+                <w:lang w:val="en-GB"/>
+              </w:rPr>
+              <w:t>Task 067 – Supplementary</w:t>
+            </w:r>
+          </w:p>
+          <w:p>
+            <w:pPr>
+              <w:jc w:val="left"/>
+              <w:rPr>
+                <w:lang w:val="en-GB"/>
+              </w:rPr>
+            </w:pPr>
+            <w:r>
+              <w:rPr>
+                <w:lang w:val="en-GB"/>
+              </w:rPr>
+              <w:t xml:space="preserve">Task 068– Supplementary </w:t>
+            </w:r>
+          </w:p>
+          <w:p>
+            <w:pPr>
+              <w:jc w:val="left"/>
+              <w:rPr>
+                <w:lang w:val="en-GB"/>
+              </w:rPr>
+            </w:pPr>
+            <w:r>
+              <w:rPr>
+                <w:lang w:val="en-GB"/>
+              </w:rPr>
+              <w:t>Task 069 – Supplementary</w:t>
+            </w:r>
+          </w:p>
+          <w:p>
+            <w:pPr>
+              <w:jc w:val="left"/>
+              <w:rPr>
+                <w:lang w:val="en-GB"/>
+              </w:rPr>
+            </w:pPr>
+            <w:r>
+              <w:rPr>
+                <w:lang w:val="en-GB"/>
+              </w:rPr>
+              <w:t>Task 070 – Supplementary</w:t>
+            </w:r>
+          </w:p>
+          <w:p>
+            <w:pPr>
+              <w:jc w:val="left"/>
+              <w:rPr>
+                <w:lang w:val="en-GB"/>
+              </w:rPr>
+            </w:pPr>
+            <w:r>
+              <w:rPr>
+                <w:lang w:val="en-GB"/>
+              </w:rPr>
+              <w:t>Task 071 - Supplementary</w:t>
+            </w:r>
+          </w:p>
+        </w:tc>
+        <w:tc>
+          <w:tcPr>
+            <w:tcW w:w="2832" w:type="dxa"/>
+          </w:tcPr>
+          <w:p>
+            <w:pPr>
+              <w:jc w:val="left"/>
+              <w:rPr>
+                <w:lang w:val="en-GB"/>
+              </w:rPr>
+            </w:pPr>
+            <w:r>
+              <w:rPr>
+                <w:lang w:val="en-GB"/>
+              </w:rPr>
+              <w:t>Task 024</w:t>
+            </w:r>
+          </w:p>
+          <w:p>
+            <w:pPr>
+              <w:jc w:val="left"/>
+              <w:rPr>
+                <w:lang w:val="en-GB"/>
+              </w:rPr>
+            </w:pPr>
+            <w:r>
+              <w:rPr>
+                <w:lang w:val="en-GB"/>
+              </w:rPr>
+              <w:t>Task 025/T</w:t>
+            </w:r>
+          </w:p>
+          <w:p>
+            <w:pPr>
+              <w:jc w:val="left"/>
+              <w:rPr>
+                <w:lang w:val="en-GB"/>
+              </w:rPr>
+            </w:pPr>
+            <w:r>
+              <w:rPr>
+                <w:lang w:val="en-GB"/>
+              </w:rPr>
+              <w:t>Task 024</w:t>
+            </w:r>
+          </w:p>
+          <w:p>
+            <w:pPr>
+              <w:jc w:val="left"/>
+              <w:rPr>
+                <w:lang w:val="en-GB"/>
+              </w:rPr>
+            </w:pPr>
+            <w:r>
+              <w:rPr>
+                <w:lang w:val="en-GB"/>
+              </w:rPr>
+              <w:t>Task 030/T</w:t>
+            </w:r>
+          </w:p>
+          <w:p>
+            <w:pPr>
+              <w:jc w:val="left"/>
+              <w:rPr>
+                <w:lang w:val="en-GB"/>
+              </w:rPr>
+            </w:pPr>
+            <w:r>
+              <w:rPr>
+                <w:lang w:val="en-GB"/>
+              </w:rPr>
+              <w:t>Task 031/T</w:t>
+            </w:r>
+          </w:p>
+          <w:p>
+            <w:pPr>
+              <w:jc w:val="left"/>
+              <w:rPr>
+                <w:lang w:val="en-GB"/>
+              </w:rPr>
+            </w:pPr>
+            <w:r>
+              <w:rPr>
+                <w:lang w:val="en-GB"/>
+              </w:rPr>
+              <w:t>Task 033/T</w:t>
+            </w:r>
+          </w:p>
+          <w:p>
+            <w:pPr>
+              <w:jc w:val="left"/>
+              <w:rPr>
+                <w:lang w:val="en-GB"/>
+              </w:rPr>
+            </w:pPr>
+            <w:r>
+              <w:rPr>
+                <w:lang w:val="en-GB"/>
+              </w:rPr>
+              <w:t>Task 055/T</w:t>
+            </w:r>
+          </w:p>
+          <w:p>
+            <w:pPr>
+              <w:jc w:val="left"/>
+              <w:rPr>
+                <w:lang w:val="en-GB"/>
+              </w:rPr>
+            </w:pPr>
+            <w:r>
+              <w:rPr>
+                <w:lang w:val="en-GB"/>
+              </w:rPr>
+              <w:t>Task 056/T</w:t>
+            </w:r>
+          </w:p>
+          <w:p>
+            <w:pPr>
+              <w:jc w:val="left"/>
+              <w:rPr>
+                <w:lang w:val="en-GB"/>
+              </w:rPr>
+            </w:pPr>
+            <w:r>
+              <w:rPr>
+                <w:lang w:val="en-GB"/>
+              </w:rPr>
+              <w:t>Task 057/T</w:t>
+            </w:r>
+          </w:p>
+          <w:p>
+            <w:pPr>
+              <w:jc w:val="left"/>
+              <w:rPr>
+                <w:lang w:val="en-GB"/>
+              </w:rPr>
+            </w:pPr>
+            <w:r>
+              <w:rPr>
+                <w:lang w:val="en-GB"/>
+              </w:rPr>
+              <w:t>Task 058/T</w:t>
+            </w:r>
+          </w:p>
+          <w:p>
+            <w:pPr>
+              <w:jc w:val="left"/>
+              <w:rPr>
+                <w:lang w:val="en-GB"/>
+              </w:rPr>
+            </w:pPr>
+            <w:r>
+              <w:rPr>
+                <w:lang w:val="en-GB"/>
+              </w:rPr>
+              <w:t>Task 060/T</w:t>
+            </w:r>
+          </w:p>
+          <w:p>
+            <w:pPr>
+              <w:jc w:val="left"/>
+              <w:rPr>
+                <w:lang w:val="en-GB"/>
+              </w:rPr>
+            </w:pPr>
+            <w:r>
+              <w:rPr>
+                <w:lang w:val="en-GB"/>
+              </w:rPr>
+              <w:t>Task 063</w:t>
+            </w:r>
+          </w:p>
+          <w:p>
+            <w:pPr>
+              <w:jc w:val="left"/>
+              <w:rPr>
+                <w:lang w:val="en-GB"/>
+              </w:rPr>
+            </w:pPr>
+            <w:r>
+              <w:rPr>
+                <w:lang w:val="en-GB"/>
+              </w:rPr>
+              <w:t>Task 064</w:t>
+            </w:r>
+          </w:p>
+          <w:p>
+            <w:pPr>
+              <w:jc w:val="left"/>
+              <w:rPr>
+                <w:lang w:val="en-GB"/>
+              </w:rPr>
+            </w:pPr>
+            <w:r>
+              <w:rPr>
+                <w:lang w:val="en-GB"/>
+              </w:rPr>
+              <w:t>Task 065</w:t>
+            </w:r>
+          </w:p>
+          <w:p>
+            <w:pPr>
+              <w:jc w:val="left"/>
+              <w:rPr>
+                <w:lang w:val="en-GB"/>
+              </w:rPr>
+            </w:pPr>
+            <w:r>
+              <w:rPr>
+                <w:lang w:val="en-GB"/>
+              </w:rPr>
+              <w:t>Task 066</w:t>
+            </w:r>
+          </w:p>
+          <w:p>
+            <w:pPr>
+              <w:jc w:val="left"/>
+              <w:rPr>
+                <w:lang w:val="en-GB"/>
+              </w:rPr>
+            </w:pPr>
+            <w:r>
+              <w:rPr>
+                <w:lang w:val="en-GB"/>
+              </w:rPr>
+              <w:t>Task 067</w:t>
+            </w:r>
+          </w:p>
+          <w:p>
+            <w:pPr>
+              <w:jc w:val="left"/>
+              <w:rPr>
+                <w:lang w:val="en-GB"/>
+              </w:rPr>
+            </w:pPr>
+            <w:r>
+              <w:rPr>
+                <w:lang w:val="en-GB"/>
+              </w:rPr>
+              <w:t>Task 068</w:t>
+            </w:r>
+          </w:p>
+          <w:p>
+            <w:pPr>
+              <w:jc w:val="left"/>
+              <w:rPr>
+                <w:lang w:val="en-GB"/>
+              </w:rPr>
+            </w:pPr>
+            <w:r>
+              <w:rPr>
+                <w:lang w:val="en-GB"/>
+              </w:rPr>
+              <w:t>Task 069</w:t>
+            </w:r>
+          </w:p>
+          <w:p>
+            <w:pPr>
+              <w:jc w:val="left"/>
+              <w:rPr>
+                <w:lang w:val="en-GB"/>
+              </w:rPr>
+            </w:pPr>
+            <w:r>
+              <w:rPr>
+                <w:lang w:val="en-GB"/>
+              </w:rPr>
+              <w:t>Task 070</w:t>
+            </w:r>
+          </w:p>
+          <w:p>
+            <w:pPr>
+              <w:jc w:val="left"/>
+              <w:rPr>
+                <w:lang w:val="en-GB"/>
+              </w:rPr>
+            </w:pPr>
+            <w:r>
+              <w:rPr>
+                <w:lang w:val="en-GB"/>
+              </w:rPr>
+              <w:t>Task 071</w:t>
+            </w:r>
+          </w:p>
+        </w:tc>
+      </w:tr>
     </w:tbl>
     <w:p>
       <w:pPr>
@@ -27179,22 +28673,21 @@
       <w:pPr>
         <w:pStyle w:val="Ttulo2"/>
       </w:pPr>
-      <w:bookmarkStart w:id="134" w:name="_Toc160827984"/>
-      <w:r>
-        <w:lastRenderedPageBreak/>
+      <w:bookmarkStart w:id="146" w:name="_Toc160828926"/>
+      <w:r>
         <w:t>Descripción de Conflictos</w:t>
       </w:r>
-      <w:bookmarkEnd w:id="134"/>
+      <w:bookmarkEnd w:id="146"/>
     </w:p>
     <w:p>
       <w:pPr>
         <w:pStyle w:val="Ttulo3"/>
       </w:pPr>
-      <w:bookmarkStart w:id="135" w:name="_Toc160827985"/>
+      <w:bookmarkStart w:id="147" w:name="_Toc160828927"/>
       <w:r>
         <w:t>Conflicto 1</w:t>
       </w:r>
-      <w:bookmarkEnd w:id="135"/>
+      <w:bookmarkEnd w:id="147"/>
     </w:p>
     <w:p>
       <w:r>
@@ -27284,11 +28777,11 @@
       <w:pPr>
         <w:pStyle w:val="Ttulo3"/>
       </w:pPr>
-      <w:bookmarkStart w:id="136" w:name="_Toc160827986"/>
+      <w:bookmarkStart w:id="148" w:name="_Toc160828928"/>
       <w:r>
         <w:t>Conflicto 2</w:t>
       </w:r>
-      <w:bookmarkEnd w:id="136"/>
+      <w:bookmarkEnd w:id="148"/>
     </w:p>
     <w:p>
       <w:r>
@@ -27380,12 +28873,11 @@
       <w:pPr>
         <w:pStyle w:val="Ttulo2"/>
       </w:pPr>
-      <w:bookmarkStart w:id="137" w:name="_Toc160827987"/>
-      <w:r>
-        <w:lastRenderedPageBreak/>
+      <w:bookmarkStart w:id="149" w:name="_Toc160828929"/>
+      <w:r>
         <w:t>Comparación de Costos</w:t>
       </w:r>
-      <w:bookmarkEnd w:id="137"/>
+      <w:bookmarkEnd w:id="149"/>
     </w:p>
     <w:p>
       <w:r>
@@ -27476,12 +28968,11 @@
       <w:pPr>
         <w:pStyle w:val="Ttulo1"/>
       </w:pPr>
-      <w:bookmarkStart w:id="138" w:name="_Toc160827988"/>
-      <w:r>
-        <w:lastRenderedPageBreak/>
+      <w:bookmarkStart w:id="150" w:name="_Toc160828930"/>
+      <w:r>
         <w:t>Conclusiones</w:t>
       </w:r>
-      <w:bookmarkEnd w:id="138"/>
+      <w:bookmarkEnd w:id="150"/>
     </w:p>
     <w:p>
       <w:r>
@@ -27521,12 +29012,11 @@
       <w:pPr>
         <w:pStyle w:val="Ttulo1"/>
       </w:pPr>
-      <w:bookmarkStart w:id="139" w:name="_Toc160827989"/>
-      <w:r>
-        <w:lastRenderedPageBreak/>
+      <w:bookmarkStart w:id="151" w:name="_Toc160828931"/>
+      <w:r>
         <w:t>Bibliografía</w:t>
       </w:r>
-      <w:bookmarkEnd w:id="139"/>
+      <w:bookmarkEnd w:id="151"/>
     </w:p>
     <w:p>
       <w:r>
@@ -28677,7 +30167,7 @@
   <w:style w:type="paragraph" w:default="1" w:styleId="Normal">
     <w:name w:val="Normal"/>
     <w:qFormat/>
-    <w:rsid w:val="00F73FE3"/>
+    <w:rsid w:val="00A667A7"/>
     <w:pPr>
       <w:jc w:val="both"/>
     </w:pPr>
@@ -29263,6 +30753,126 @@
     <w:basedOn w:val="Fuentedeprrafopredeter"/>
     <w:rsid w:val="009E08F1"/>
   </w:style>
+  <w:style w:type="paragraph" w:styleId="TDC4">
+    <w:name w:val="toc 4"/>
+    <w:basedOn w:val="Normal"/>
+    <w:next w:val="Normal"/>
+    <w:autoRedefine/>
+    <w:uiPriority w:val="39"/>
+    <w:unhideWhenUsed/>
+    <w:rsid w:val="00A667A7"/>
+    <w:pPr>
+      <w:spacing w:after="100"/>
+      <w:ind w:left="660"/>
+      <w:jc w:val="left"/>
+    </w:pPr>
+    <w:rPr>
+      <w:rFonts w:eastAsiaTheme="minorEastAsia"/>
+      <w:kern w:val="0"/>
+      <w:lang w:eastAsia="es-ES"/>
+      <w14:ligatures w14:val="none"/>
+    </w:rPr>
+  </w:style>
+  <w:style w:type="paragraph" w:styleId="TDC5">
+    <w:name w:val="toc 5"/>
+    <w:basedOn w:val="Normal"/>
+    <w:next w:val="Normal"/>
+    <w:autoRedefine/>
+    <w:uiPriority w:val="39"/>
+    <w:unhideWhenUsed/>
+    <w:rsid w:val="00A667A7"/>
+    <w:pPr>
+      <w:spacing w:after="100"/>
+      <w:ind w:left="880"/>
+      <w:jc w:val="left"/>
+    </w:pPr>
+    <w:rPr>
+      <w:rFonts w:eastAsiaTheme="minorEastAsia"/>
+      <w:kern w:val="0"/>
+      <w:lang w:eastAsia="es-ES"/>
+      <w14:ligatures w14:val="none"/>
+    </w:rPr>
+  </w:style>
+  <w:style w:type="paragraph" w:styleId="TDC6">
+    <w:name w:val="toc 6"/>
+    <w:basedOn w:val="Normal"/>
+    <w:next w:val="Normal"/>
+    <w:autoRedefine/>
+    <w:uiPriority w:val="39"/>
+    <w:unhideWhenUsed/>
+    <w:rsid w:val="00A667A7"/>
+    <w:pPr>
+      <w:spacing w:after="100"/>
+      <w:ind w:left="1100"/>
+      <w:jc w:val="left"/>
+    </w:pPr>
+    <w:rPr>
+      <w:rFonts w:eastAsiaTheme="minorEastAsia"/>
+      <w:kern w:val="0"/>
+      <w:lang w:eastAsia="es-ES"/>
+      <w14:ligatures w14:val="none"/>
+    </w:rPr>
+  </w:style>
+  <w:style w:type="paragraph" w:styleId="TDC7">
+    <w:name w:val="toc 7"/>
+    <w:basedOn w:val="Normal"/>
+    <w:next w:val="Normal"/>
+    <w:autoRedefine/>
+    <w:uiPriority w:val="39"/>
+    <w:unhideWhenUsed/>
+    <w:rsid w:val="00A667A7"/>
+    <w:pPr>
+      <w:spacing w:after="100"/>
+      <w:ind w:left="1320"/>
+      <w:jc w:val="left"/>
+    </w:pPr>
+    <w:rPr>
+      <w:rFonts w:eastAsiaTheme="minorEastAsia"/>
+      <w:kern w:val="0"/>
+      <w:lang w:eastAsia="es-ES"/>
+      <w14:ligatures w14:val="none"/>
+    </w:rPr>
+  </w:style>
+  <w:style w:type="paragraph" w:styleId="TDC8">
+    <w:name w:val="toc 8"/>
+    <w:basedOn w:val="Normal"/>
+    <w:next w:val="Normal"/>
+    <w:autoRedefine/>
+    <w:uiPriority w:val="39"/>
+    <w:unhideWhenUsed/>
+    <w:rsid w:val="00A667A7"/>
+    <w:pPr>
+      <w:spacing w:after="100"/>
+      <w:ind w:left="1540"/>
+      <w:jc w:val="left"/>
+    </w:pPr>
+    <w:rPr>
+      <w:rFonts w:eastAsiaTheme="minorEastAsia"/>
+      <w:kern w:val="0"/>
+      <w:lang w:eastAsia="es-ES"/>
+      <w14:ligatures w14:val="none"/>
+    </w:rPr>
+  </w:style>
+  <w:style w:type="paragraph" w:styleId="TDC9">
+    <w:name w:val="toc 9"/>
+    <w:basedOn w:val="Normal"/>
+    <w:next w:val="Normal"/>
+    <w:autoRedefine/>
+    <w:uiPriority w:val="39"/>
+    <w:unhideWhenUsed/>
+    <w:rsid w:val="00A667A7"/>
+    <w:pPr>
+      <w:spacing w:after="100"/>
+      <w:ind w:left="1760"/>
+      <w:jc w:val="left"/>
+    </w:pPr>
+    <w:rPr>
+      <w:rFonts w:eastAsiaTheme="minorEastAsia"/>
+      <w:kern w:val="0"/>
+      <w:lang w:eastAsia="es-ES"/>
+      <w14:ligatures w14:val="none"/>
+    </w:rPr>
+  </w:style>
 </w:styles>
 </file>
 
